--- a/lab3/实验3-QtSQL数据库模块与View-Model结构的使用.docx
+++ b/lab3/实验3-QtSQL数据库模块与View-Model结构的使用.docx
@@ -2050,50 +2050,2709 @@
                 </wp:inline>
               </w:drawing>
             </w:r>
+          </w:p>
+          <w:p>
+            <w:pPr>
+              <w:pStyle w:val="24"/>
+              <w:numPr>
+                <w:ilvl w:val="0"/>
+                <w:numId w:val="0"/>
+              </w:numPr>
+              <w:spacing w:line="480" w:lineRule="auto"/>
+              <w:ind w:left="460" w:leftChars="0"/>
+            </w:pPr>
+            <w:r>
+              <w:drawing>
+                <wp:inline distT="0" distB="0" distL="114300" distR="114300">
+                  <wp:extent cx="5619750" cy="3427095"/>
+                  <wp:effectExtent l="0" t="0" r="0" b="1905"/>
+                  <wp:docPr id="14" name="图片 1"/>
+                  <wp:cNvGraphicFramePr>
+                    <a:graphicFrameLocks xmlns:a="http://schemas.openxmlformats.org/drawingml/2006/main" noChangeAspect="1"/>
+                  </wp:cNvGraphicFramePr>
+                  <a:graphic xmlns:a="http://schemas.openxmlformats.org/drawingml/2006/main">
+                    <a:graphicData uri="http://schemas.openxmlformats.org/drawingml/2006/picture">
+                      <pic:pic xmlns:pic="http://schemas.openxmlformats.org/drawingml/2006/picture">
+                        <pic:nvPicPr>
+                          <pic:cNvPr id="14" name="图片 1"/>
+                          <pic:cNvPicPr>
+                            <a:picLocks noChangeAspect="1"/>
+                          </pic:cNvPicPr>
+                        </pic:nvPicPr>
+                        <pic:blipFill>
+                          <a:blip r:embed="rId17"/>
+                          <a:stretch>
+                            <a:fillRect/>
+                          </a:stretch>
+                        </pic:blipFill>
+                        <pic:spPr>
+                          <a:xfrm>
+                            <a:off x="0" y="0"/>
+                            <a:ext cx="5619750" cy="3427095"/>
+                          </a:xfrm>
+                          <a:prstGeom prst="rect">
+                            <a:avLst/>
+                          </a:prstGeom>
+                          <a:noFill/>
+                          <a:ln>
+                            <a:noFill/>
+                          </a:ln>
+                        </pic:spPr>
+                      </pic:pic>
+                    </a:graphicData>
+                  </a:graphic>
+                </wp:inline>
+              </w:drawing>
+            </w:r>
+          </w:p>
+          <w:p>
+            <w:pPr>
+              <w:pStyle w:val="24"/>
+              <w:numPr>
+                <w:ilvl w:val="0"/>
+                <w:numId w:val="5"/>
+              </w:numPr>
+              <w:spacing w:line="480" w:lineRule="auto"/>
+              <w:ind w:left="880" w:firstLineChars="0"/>
+              <w:rPr>
+                <w:sz w:val="24"/>
+              </w:rPr>
+            </w:pPr>
+            <w:r>
+              <w:rPr>
+                <w:rFonts w:hint="eastAsia" w:ascii="Open Sans" w:hAnsi="Open Sans" w:cs="Open Sans"/>
+                <w:color w:val="333333"/>
+                <w:sz w:val="24"/>
+                <w:shd w:val="clear" w:color="auto" w:fill="FFFFFF"/>
+              </w:rPr>
+              <w:t>实现界面切换</w:t>
+            </w:r>
+          </w:p>
+          <w:p>
+            <w:pPr>
+              <w:pStyle w:val="24"/>
+              <w:numPr>
+                <w:numId w:val="0"/>
+              </w:numPr>
+              <w:spacing w:line="480" w:lineRule="auto"/>
+              <w:ind w:left="460" w:leftChars="0"/>
+              <w:rPr>
+                <w:rFonts w:hint="eastAsia"/>
+                <w:sz w:val="24"/>
+              </w:rPr>
+            </w:pPr>
+            <w:r>
+              <w:rPr>
+                <w:rFonts w:hint="eastAsia"/>
+                <w:sz w:val="24"/>
+              </w:rPr>
+              <w:t>MasterView::MasterView(QWidget *parent)</w:t>
+            </w:r>
+          </w:p>
+          <w:p>
+            <w:pPr>
+              <w:pStyle w:val="24"/>
+              <w:numPr>
+                <w:numId w:val="0"/>
+              </w:numPr>
+              <w:spacing w:line="480" w:lineRule="auto"/>
+              <w:ind w:left="460" w:leftChars="0"/>
+              <w:rPr>
+                <w:rFonts w:hint="eastAsia"/>
+                <w:sz w:val="24"/>
+              </w:rPr>
+            </w:pPr>
+            <w:r>
+              <w:rPr>
+                <w:rFonts w:hint="eastAsia"/>
+                <w:sz w:val="24"/>
+              </w:rPr>
+              <w:t xml:space="preserve">    : QWidget(parent)</w:t>
+            </w:r>
+          </w:p>
+          <w:p>
+            <w:pPr>
+              <w:pStyle w:val="24"/>
+              <w:numPr>
+                <w:numId w:val="0"/>
+              </w:numPr>
+              <w:spacing w:line="480" w:lineRule="auto"/>
+              <w:ind w:left="460" w:leftChars="0"/>
+              <w:rPr>
+                <w:rFonts w:hint="eastAsia"/>
+                <w:sz w:val="24"/>
+              </w:rPr>
+            </w:pPr>
+            <w:r>
+              <w:rPr>
+                <w:rFonts w:hint="eastAsia"/>
+                <w:sz w:val="24"/>
+              </w:rPr>
+              <w:t xml:space="preserve">    , ui(new Ui::MasterView)</w:t>
+            </w:r>
+          </w:p>
+          <w:p>
+            <w:pPr>
+              <w:pStyle w:val="24"/>
+              <w:numPr>
+                <w:numId w:val="0"/>
+              </w:numPr>
+              <w:spacing w:line="480" w:lineRule="auto"/>
+              <w:ind w:left="460" w:leftChars="0"/>
+              <w:rPr>
+                <w:rFonts w:hint="eastAsia"/>
+                <w:sz w:val="24"/>
+              </w:rPr>
+            </w:pPr>
+            <w:r>
+              <w:rPr>
+                <w:rFonts w:hint="eastAsia"/>
+                <w:sz w:val="24"/>
+              </w:rPr>
+              <w:t>{</w:t>
+            </w:r>
+          </w:p>
+          <w:p>
+            <w:pPr>
+              <w:pStyle w:val="24"/>
+              <w:numPr>
+                <w:numId w:val="0"/>
+              </w:numPr>
+              <w:spacing w:line="480" w:lineRule="auto"/>
+              <w:ind w:left="460" w:leftChars="0"/>
+              <w:rPr>
+                <w:rFonts w:hint="eastAsia"/>
+                <w:sz w:val="24"/>
+              </w:rPr>
+            </w:pPr>
+            <w:r>
+              <w:rPr>
+                <w:rFonts w:hint="eastAsia"/>
+                <w:sz w:val="24"/>
+              </w:rPr>
+              <w:t xml:space="preserve">    ui-&gt;setupUi(this);</w:t>
+            </w:r>
+          </w:p>
+          <w:p>
+            <w:pPr>
+              <w:pStyle w:val="24"/>
+              <w:numPr>
+                <w:numId w:val="0"/>
+              </w:numPr>
+              <w:spacing w:line="480" w:lineRule="auto"/>
+              <w:ind w:left="460" w:leftChars="0"/>
+              <w:rPr>
+                <w:rFonts w:hint="eastAsia"/>
+                <w:sz w:val="24"/>
+              </w:rPr>
+            </w:pPr>
+          </w:p>
+          <w:p>
+            <w:pPr>
+              <w:pStyle w:val="24"/>
+              <w:numPr>
+                <w:numId w:val="0"/>
+              </w:numPr>
+              <w:spacing w:line="480" w:lineRule="auto"/>
+              <w:ind w:left="460" w:leftChars="0"/>
+              <w:rPr>
+                <w:rFonts w:hint="eastAsia"/>
+                <w:sz w:val="24"/>
+              </w:rPr>
+            </w:pPr>
+            <w:r>
+              <w:rPr>
+                <w:rFonts w:hint="eastAsia"/>
+                <w:sz w:val="24"/>
+              </w:rPr>
+              <w:t xml:space="preserve">    this-&gt;setWindowFlag(Qt::FramelessWindowHint);</w:t>
+            </w:r>
+          </w:p>
+          <w:p>
+            <w:pPr>
+              <w:pStyle w:val="24"/>
+              <w:numPr>
+                <w:numId w:val="0"/>
+              </w:numPr>
+              <w:spacing w:line="480" w:lineRule="auto"/>
+              <w:ind w:left="460" w:leftChars="0"/>
+              <w:rPr>
+                <w:rFonts w:hint="eastAsia"/>
+                <w:sz w:val="24"/>
+              </w:rPr>
+            </w:pPr>
+          </w:p>
+          <w:p>
+            <w:pPr>
+              <w:pStyle w:val="24"/>
+              <w:numPr>
+                <w:numId w:val="0"/>
+              </w:numPr>
+              <w:spacing w:line="480" w:lineRule="auto"/>
+              <w:ind w:left="460" w:leftChars="0"/>
+              <w:rPr>
+                <w:rFonts w:hint="eastAsia"/>
+                <w:sz w:val="24"/>
+              </w:rPr>
+            </w:pPr>
+            <w:r>
+              <w:rPr>
+                <w:rFonts w:hint="eastAsia"/>
+                <w:sz w:val="24"/>
+              </w:rPr>
+              <w:t xml:space="preserve">    goLoginView();</w:t>
+            </w:r>
+          </w:p>
+          <w:p>
+            <w:pPr>
+              <w:pStyle w:val="24"/>
+              <w:numPr>
+                <w:numId w:val="0"/>
+              </w:numPr>
+              <w:spacing w:line="480" w:lineRule="auto"/>
+              <w:ind w:left="460" w:leftChars="0"/>
+              <w:rPr>
+                <w:rFonts w:hint="eastAsia"/>
+                <w:sz w:val="24"/>
+              </w:rPr>
+            </w:pPr>
+            <w:r>
+              <w:rPr>
+                <w:rFonts w:hint="eastAsia"/>
+                <w:sz w:val="24"/>
+              </w:rPr>
+              <w:t>}</w:t>
+            </w:r>
+          </w:p>
+          <w:p>
+            <w:pPr>
+              <w:pStyle w:val="24"/>
+              <w:numPr>
+                <w:numId w:val="0"/>
+              </w:numPr>
+              <w:spacing w:line="480" w:lineRule="auto"/>
+              <w:ind w:left="460" w:leftChars="0"/>
+              <w:rPr>
+                <w:rFonts w:hint="eastAsia"/>
+                <w:sz w:val="24"/>
+              </w:rPr>
+            </w:pPr>
+          </w:p>
+          <w:p>
+            <w:pPr>
+              <w:pStyle w:val="24"/>
+              <w:numPr>
+                <w:numId w:val="0"/>
+              </w:numPr>
+              <w:spacing w:line="480" w:lineRule="auto"/>
+              <w:ind w:left="460" w:leftChars="0"/>
+              <w:rPr>
+                <w:rFonts w:hint="eastAsia"/>
+                <w:sz w:val="24"/>
+              </w:rPr>
+            </w:pPr>
+            <w:r>
+              <w:rPr>
+                <w:rFonts w:hint="eastAsia"/>
+                <w:sz w:val="24"/>
+              </w:rPr>
+              <w:t>MasterView::~MasterView()</w:t>
+            </w:r>
+          </w:p>
+          <w:p>
+            <w:pPr>
+              <w:pStyle w:val="24"/>
+              <w:numPr>
+                <w:numId w:val="0"/>
+              </w:numPr>
+              <w:spacing w:line="480" w:lineRule="auto"/>
+              <w:ind w:left="460" w:leftChars="0"/>
+              <w:rPr>
+                <w:rFonts w:hint="eastAsia"/>
+                <w:sz w:val="24"/>
+              </w:rPr>
+            </w:pPr>
+            <w:r>
+              <w:rPr>
+                <w:rFonts w:hint="eastAsia"/>
+                <w:sz w:val="24"/>
+              </w:rPr>
+              <w:t>{</w:t>
+            </w:r>
+          </w:p>
+          <w:p>
+            <w:pPr>
+              <w:pStyle w:val="24"/>
+              <w:numPr>
+                <w:numId w:val="0"/>
+              </w:numPr>
+              <w:spacing w:line="480" w:lineRule="auto"/>
+              <w:ind w:left="460" w:leftChars="0"/>
+              <w:rPr>
+                <w:rFonts w:hint="eastAsia"/>
+                <w:sz w:val="24"/>
+              </w:rPr>
+            </w:pPr>
+            <w:r>
+              <w:rPr>
+                <w:rFonts w:hint="eastAsia"/>
+                <w:sz w:val="24"/>
+              </w:rPr>
+              <w:t xml:space="preserve">    delete ui;</w:t>
+            </w:r>
+          </w:p>
+          <w:p>
+            <w:pPr>
+              <w:pStyle w:val="24"/>
+              <w:numPr>
+                <w:numId w:val="0"/>
+              </w:numPr>
+              <w:spacing w:line="480" w:lineRule="auto"/>
+              <w:ind w:left="460" w:leftChars="0"/>
+              <w:rPr>
+                <w:rFonts w:hint="eastAsia"/>
+                <w:sz w:val="24"/>
+              </w:rPr>
+            </w:pPr>
+            <w:r>
+              <w:rPr>
+                <w:rFonts w:hint="eastAsia"/>
+                <w:sz w:val="24"/>
+              </w:rPr>
+              <w:t>}</w:t>
+            </w:r>
+          </w:p>
+          <w:p>
+            <w:pPr>
+              <w:pStyle w:val="24"/>
+              <w:numPr>
+                <w:numId w:val="0"/>
+              </w:numPr>
+              <w:spacing w:line="480" w:lineRule="auto"/>
+              <w:ind w:left="460" w:leftChars="0"/>
+              <w:rPr>
+                <w:rFonts w:hint="eastAsia"/>
+                <w:sz w:val="24"/>
+              </w:rPr>
+            </w:pPr>
+          </w:p>
+          <w:p>
+            <w:pPr>
+              <w:pStyle w:val="24"/>
+              <w:numPr>
+                <w:numId w:val="0"/>
+              </w:numPr>
+              <w:spacing w:line="480" w:lineRule="auto"/>
+              <w:ind w:left="460" w:leftChars="0"/>
+              <w:rPr>
+                <w:rFonts w:hint="eastAsia"/>
+                <w:sz w:val="24"/>
+              </w:rPr>
+            </w:pPr>
+            <w:r>
+              <w:rPr>
+                <w:rFonts w:hint="eastAsia"/>
+                <w:sz w:val="24"/>
+              </w:rPr>
+              <w:t>void MasterView::goLoginView()</w:t>
+            </w:r>
+          </w:p>
+          <w:p>
+            <w:pPr>
+              <w:pStyle w:val="24"/>
+              <w:numPr>
+                <w:numId w:val="0"/>
+              </w:numPr>
+              <w:spacing w:line="480" w:lineRule="auto"/>
+              <w:ind w:left="460" w:leftChars="0"/>
+              <w:rPr>
+                <w:rFonts w:hint="eastAsia"/>
+                <w:sz w:val="24"/>
+              </w:rPr>
+            </w:pPr>
+            <w:r>
+              <w:rPr>
+                <w:rFonts w:hint="eastAsia"/>
+                <w:sz w:val="24"/>
+              </w:rPr>
+              <w:t>{</w:t>
+            </w:r>
+          </w:p>
+          <w:p>
+            <w:pPr>
+              <w:pStyle w:val="24"/>
+              <w:numPr>
+                <w:numId w:val="0"/>
+              </w:numPr>
+              <w:spacing w:line="480" w:lineRule="auto"/>
+              <w:ind w:left="460" w:leftChars="0"/>
+              <w:rPr>
+                <w:rFonts w:hint="eastAsia"/>
+                <w:sz w:val="24"/>
+              </w:rPr>
+            </w:pPr>
+            <w:r>
+              <w:rPr>
+                <w:rFonts w:hint="eastAsia"/>
+                <w:sz w:val="24"/>
+              </w:rPr>
+              <w:t xml:space="preserve">    qDebug()&lt;&lt;"goLoginView";</w:t>
+            </w:r>
+          </w:p>
+          <w:p>
+            <w:pPr>
+              <w:pStyle w:val="24"/>
+              <w:numPr>
+                <w:numId w:val="0"/>
+              </w:numPr>
+              <w:spacing w:line="480" w:lineRule="auto"/>
+              <w:ind w:left="460" w:leftChars="0"/>
+              <w:rPr>
+                <w:rFonts w:hint="eastAsia"/>
+                <w:sz w:val="24"/>
+              </w:rPr>
+            </w:pPr>
+            <w:r>
+              <w:rPr>
+                <w:rFonts w:hint="eastAsia"/>
+                <w:sz w:val="24"/>
+              </w:rPr>
+              <w:t xml:space="preserve">    loginView = new LoginView(this);</w:t>
+            </w:r>
+          </w:p>
+          <w:p>
+            <w:pPr>
+              <w:pStyle w:val="24"/>
+              <w:numPr>
+                <w:numId w:val="0"/>
+              </w:numPr>
+              <w:spacing w:line="480" w:lineRule="auto"/>
+              <w:ind w:left="460" w:leftChars="0"/>
+              <w:rPr>
+                <w:rFonts w:hint="eastAsia"/>
+                <w:sz w:val="24"/>
+              </w:rPr>
+            </w:pPr>
+            <w:r>
+              <w:rPr>
+                <w:rFonts w:hint="eastAsia"/>
+                <w:sz w:val="24"/>
+              </w:rPr>
+              <w:t xml:space="preserve">    pushWidgetToStackView(loginView);</w:t>
+            </w:r>
+          </w:p>
+          <w:p>
+            <w:pPr>
+              <w:pStyle w:val="24"/>
+              <w:numPr>
+                <w:numId w:val="0"/>
+              </w:numPr>
+              <w:spacing w:line="480" w:lineRule="auto"/>
+              <w:ind w:left="460" w:leftChars="0"/>
+              <w:rPr>
+                <w:rFonts w:hint="eastAsia"/>
+                <w:sz w:val="24"/>
+              </w:rPr>
+            </w:pPr>
+          </w:p>
+          <w:p>
+            <w:pPr>
+              <w:pStyle w:val="24"/>
+              <w:numPr>
+                <w:numId w:val="0"/>
+              </w:numPr>
+              <w:spacing w:line="480" w:lineRule="auto"/>
+              <w:ind w:left="460" w:leftChars="0"/>
+              <w:rPr>
+                <w:rFonts w:hint="eastAsia"/>
+                <w:sz w:val="24"/>
+              </w:rPr>
+            </w:pPr>
+            <w:r>
+              <w:rPr>
+                <w:rFonts w:hint="eastAsia"/>
+                <w:sz w:val="24"/>
+              </w:rPr>
+              <w:t xml:space="preserve">    connect(loginView, SIGNAL(loginSuccess()),this, SLOT(goWelcomeView()));</w:t>
+            </w:r>
+          </w:p>
+          <w:p>
+            <w:pPr>
+              <w:pStyle w:val="24"/>
+              <w:numPr>
+                <w:numId w:val="0"/>
+              </w:numPr>
+              <w:spacing w:line="480" w:lineRule="auto"/>
+              <w:ind w:left="460" w:leftChars="0"/>
+              <w:rPr>
+                <w:rFonts w:hint="eastAsia"/>
+                <w:sz w:val="24"/>
+              </w:rPr>
+            </w:pPr>
+            <w:r>
+              <w:rPr>
+                <w:rFonts w:hint="eastAsia"/>
+                <w:sz w:val="24"/>
+              </w:rPr>
+              <w:t>}</w:t>
+            </w:r>
+          </w:p>
+          <w:p>
+            <w:pPr>
+              <w:pStyle w:val="24"/>
+              <w:numPr>
+                <w:numId w:val="0"/>
+              </w:numPr>
+              <w:spacing w:line="480" w:lineRule="auto"/>
+              <w:ind w:left="460" w:leftChars="0"/>
+              <w:rPr>
+                <w:rFonts w:hint="eastAsia"/>
+                <w:sz w:val="24"/>
+              </w:rPr>
+            </w:pPr>
+          </w:p>
+          <w:p>
+            <w:pPr>
+              <w:pStyle w:val="24"/>
+              <w:numPr>
+                <w:numId w:val="0"/>
+              </w:numPr>
+              <w:spacing w:line="480" w:lineRule="auto"/>
+              <w:ind w:left="460" w:leftChars="0"/>
+              <w:rPr>
+                <w:rFonts w:hint="eastAsia"/>
+                <w:sz w:val="24"/>
+              </w:rPr>
+            </w:pPr>
+            <w:r>
+              <w:rPr>
+                <w:rFonts w:hint="eastAsia"/>
+                <w:sz w:val="24"/>
+              </w:rPr>
+              <w:t>void MasterView::goWelcomeView()</w:t>
+            </w:r>
+          </w:p>
+          <w:p>
+            <w:pPr>
+              <w:pStyle w:val="24"/>
+              <w:numPr>
+                <w:numId w:val="0"/>
+              </w:numPr>
+              <w:spacing w:line="480" w:lineRule="auto"/>
+              <w:ind w:left="460" w:leftChars="0"/>
+              <w:rPr>
+                <w:rFonts w:hint="eastAsia"/>
+                <w:sz w:val="24"/>
+              </w:rPr>
+            </w:pPr>
+            <w:r>
+              <w:rPr>
+                <w:rFonts w:hint="eastAsia"/>
+                <w:sz w:val="24"/>
+              </w:rPr>
+              <w:t>{</w:t>
+            </w:r>
+          </w:p>
+          <w:p>
+            <w:pPr>
+              <w:pStyle w:val="24"/>
+              <w:numPr>
+                <w:numId w:val="0"/>
+              </w:numPr>
+              <w:spacing w:line="480" w:lineRule="auto"/>
+              <w:ind w:left="460" w:leftChars="0"/>
+              <w:rPr>
+                <w:rFonts w:hint="eastAsia"/>
+                <w:sz w:val="24"/>
+              </w:rPr>
+            </w:pPr>
+            <w:r>
+              <w:rPr>
+                <w:rFonts w:hint="eastAsia"/>
+                <w:sz w:val="24"/>
+              </w:rPr>
+              <w:t xml:space="preserve">    qDebug()&lt;&lt;"goWelcomeView";</w:t>
+            </w:r>
+          </w:p>
+          <w:p>
+            <w:pPr>
+              <w:pStyle w:val="24"/>
+              <w:numPr>
+                <w:numId w:val="0"/>
+              </w:numPr>
+              <w:spacing w:line="480" w:lineRule="auto"/>
+              <w:ind w:left="460" w:leftChars="0"/>
+              <w:rPr>
+                <w:rFonts w:hint="eastAsia"/>
+                <w:sz w:val="24"/>
+              </w:rPr>
+            </w:pPr>
+            <w:r>
+              <w:rPr>
+                <w:rFonts w:hint="eastAsia"/>
+                <w:sz w:val="24"/>
+              </w:rPr>
+              <w:t xml:space="preserve">    welcomeView = new WelcomeView(this);</w:t>
+            </w:r>
+          </w:p>
+          <w:p>
+            <w:pPr>
+              <w:pStyle w:val="24"/>
+              <w:numPr>
+                <w:numId w:val="0"/>
+              </w:numPr>
+              <w:spacing w:line="480" w:lineRule="auto"/>
+              <w:ind w:left="460" w:leftChars="0"/>
+              <w:rPr>
+                <w:rFonts w:hint="eastAsia"/>
+                <w:sz w:val="24"/>
+              </w:rPr>
+            </w:pPr>
+            <w:r>
+              <w:rPr>
+                <w:rFonts w:hint="eastAsia"/>
+                <w:sz w:val="24"/>
+              </w:rPr>
+              <w:t xml:space="preserve">    pushWidgetToStackView(welcomeView);</w:t>
+            </w:r>
+          </w:p>
+          <w:p>
+            <w:pPr>
+              <w:pStyle w:val="24"/>
+              <w:numPr>
+                <w:numId w:val="0"/>
+              </w:numPr>
+              <w:spacing w:line="480" w:lineRule="auto"/>
+              <w:ind w:left="460" w:leftChars="0"/>
+              <w:rPr>
+                <w:rFonts w:hint="eastAsia"/>
+                <w:sz w:val="24"/>
+              </w:rPr>
+            </w:pPr>
+          </w:p>
+          <w:p>
+            <w:pPr>
+              <w:pStyle w:val="24"/>
+              <w:numPr>
+                <w:numId w:val="0"/>
+              </w:numPr>
+              <w:spacing w:line="480" w:lineRule="auto"/>
+              <w:ind w:left="460" w:leftChars="0"/>
+              <w:rPr>
+                <w:rFonts w:hint="eastAsia"/>
+                <w:sz w:val="24"/>
+              </w:rPr>
+            </w:pPr>
+            <w:r>
+              <w:rPr>
+                <w:rFonts w:hint="eastAsia"/>
+                <w:sz w:val="24"/>
+              </w:rPr>
+              <w:t xml:space="preserve">    connect(welcomeView, SIGNAL(goDoctorView()),this, SLOT(goDoctorView()));</w:t>
+            </w:r>
+          </w:p>
+          <w:p>
+            <w:pPr>
+              <w:pStyle w:val="24"/>
+              <w:numPr>
+                <w:numId w:val="0"/>
+              </w:numPr>
+              <w:spacing w:line="480" w:lineRule="auto"/>
+              <w:ind w:left="460" w:leftChars="0"/>
+              <w:rPr>
+                <w:rFonts w:hint="eastAsia"/>
+                <w:sz w:val="24"/>
+              </w:rPr>
+            </w:pPr>
+            <w:r>
+              <w:rPr>
+                <w:rFonts w:hint="eastAsia"/>
+                <w:sz w:val="24"/>
+              </w:rPr>
+              <w:t xml:space="preserve">    connect(welcomeView, SIGNAL(goPatientView()),this, SLOT(goPatientView()));</w:t>
+            </w:r>
+          </w:p>
+          <w:p>
+            <w:pPr>
+              <w:pStyle w:val="24"/>
+              <w:numPr>
+                <w:numId w:val="0"/>
+              </w:numPr>
+              <w:spacing w:line="480" w:lineRule="auto"/>
+              <w:ind w:left="460" w:leftChars="0"/>
+              <w:rPr>
+                <w:rFonts w:hint="eastAsia"/>
+                <w:sz w:val="24"/>
+              </w:rPr>
+            </w:pPr>
+            <w:r>
+              <w:rPr>
+                <w:rFonts w:hint="eastAsia"/>
+                <w:sz w:val="24"/>
+              </w:rPr>
+              <w:t xml:space="preserve">    connect(welcomeView, SIGNAL(goDepartmentView()),this, SLOT(goDepartmentView()));</w:t>
+            </w:r>
+          </w:p>
+          <w:p>
+            <w:pPr>
+              <w:pStyle w:val="24"/>
+              <w:numPr>
+                <w:numId w:val="0"/>
+              </w:numPr>
+              <w:spacing w:line="480" w:lineRule="auto"/>
+              <w:ind w:left="460" w:leftChars="0"/>
+              <w:rPr>
+                <w:rFonts w:hint="eastAsia"/>
+                <w:sz w:val="24"/>
+              </w:rPr>
+            </w:pPr>
+            <w:r>
+              <w:rPr>
+                <w:rFonts w:hint="eastAsia"/>
+                <w:sz w:val="24"/>
+              </w:rPr>
+              <w:t>}</w:t>
+            </w:r>
+          </w:p>
+          <w:p>
+            <w:pPr>
+              <w:pStyle w:val="24"/>
+              <w:numPr>
+                <w:numId w:val="0"/>
+              </w:numPr>
+              <w:spacing w:line="480" w:lineRule="auto"/>
+              <w:ind w:left="460" w:leftChars="0"/>
+              <w:rPr>
+                <w:rFonts w:hint="eastAsia"/>
+                <w:sz w:val="24"/>
+              </w:rPr>
+            </w:pPr>
+          </w:p>
+          <w:p>
+            <w:pPr>
+              <w:pStyle w:val="24"/>
+              <w:numPr>
+                <w:numId w:val="0"/>
+              </w:numPr>
+              <w:spacing w:line="480" w:lineRule="auto"/>
+              <w:ind w:left="460" w:leftChars="0"/>
+              <w:rPr>
+                <w:rFonts w:hint="eastAsia"/>
+                <w:sz w:val="24"/>
+              </w:rPr>
+            </w:pPr>
+            <w:r>
+              <w:rPr>
+                <w:rFonts w:hint="eastAsia"/>
+                <w:sz w:val="24"/>
+              </w:rPr>
+              <w:t>void MasterView::goDoctorView()</w:t>
+            </w:r>
+          </w:p>
+          <w:p>
+            <w:pPr>
+              <w:pStyle w:val="24"/>
+              <w:numPr>
+                <w:numId w:val="0"/>
+              </w:numPr>
+              <w:spacing w:line="480" w:lineRule="auto"/>
+              <w:ind w:left="460" w:leftChars="0"/>
+              <w:rPr>
+                <w:rFonts w:hint="eastAsia"/>
+                <w:sz w:val="24"/>
+              </w:rPr>
+            </w:pPr>
+            <w:r>
+              <w:rPr>
+                <w:rFonts w:hint="eastAsia"/>
+                <w:sz w:val="24"/>
+              </w:rPr>
+              <w:t>{</w:t>
+            </w:r>
+          </w:p>
+          <w:p>
+            <w:pPr>
+              <w:pStyle w:val="24"/>
+              <w:numPr>
+                <w:numId w:val="0"/>
+              </w:numPr>
+              <w:spacing w:line="480" w:lineRule="auto"/>
+              <w:ind w:left="460" w:leftChars="0"/>
+              <w:rPr>
+                <w:rFonts w:hint="eastAsia"/>
+                <w:sz w:val="24"/>
+              </w:rPr>
+            </w:pPr>
+            <w:r>
+              <w:rPr>
+                <w:rFonts w:hint="eastAsia"/>
+                <w:sz w:val="24"/>
+              </w:rPr>
+              <w:t xml:space="preserve">    qDebug()&lt;&lt;"goDoctorView";</w:t>
+            </w:r>
+          </w:p>
+          <w:p>
+            <w:pPr>
+              <w:pStyle w:val="24"/>
+              <w:numPr>
+                <w:numId w:val="0"/>
+              </w:numPr>
+              <w:spacing w:line="480" w:lineRule="auto"/>
+              <w:ind w:left="460" w:leftChars="0"/>
+              <w:rPr>
+                <w:rFonts w:hint="eastAsia"/>
+                <w:sz w:val="24"/>
+              </w:rPr>
+            </w:pPr>
+            <w:r>
+              <w:rPr>
+                <w:rFonts w:hint="eastAsia"/>
+                <w:sz w:val="24"/>
+              </w:rPr>
+              <w:t xml:space="preserve">    doctorView = new DoctorView(this);</w:t>
+            </w:r>
+          </w:p>
+          <w:p>
+            <w:pPr>
+              <w:pStyle w:val="24"/>
+              <w:numPr>
+                <w:numId w:val="0"/>
+              </w:numPr>
+              <w:spacing w:line="480" w:lineRule="auto"/>
+              <w:ind w:left="460" w:leftChars="0"/>
+              <w:rPr>
+                <w:rFonts w:hint="eastAsia"/>
+                <w:sz w:val="24"/>
+              </w:rPr>
+            </w:pPr>
+            <w:r>
+              <w:rPr>
+                <w:rFonts w:hint="eastAsia"/>
+                <w:sz w:val="24"/>
+              </w:rPr>
+              <w:t xml:space="preserve">    pushWidgetToStackView(doctorView);</w:t>
+            </w:r>
+          </w:p>
+          <w:p>
+            <w:pPr>
+              <w:pStyle w:val="24"/>
+              <w:numPr>
+                <w:numId w:val="0"/>
+              </w:numPr>
+              <w:spacing w:line="480" w:lineRule="auto"/>
+              <w:ind w:left="460" w:leftChars="0"/>
+              <w:rPr>
+                <w:rFonts w:hint="eastAsia"/>
+                <w:sz w:val="24"/>
+              </w:rPr>
+            </w:pPr>
+            <w:r>
+              <w:rPr>
+                <w:rFonts w:hint="eastAsia"/>
+                <w:sz w:val="24"/>
+              </w:rPr>
+              <w:t>}</w:t>
+            </w:r>
+          </w:p>
+          <w:p>
+            <w:pPr>
+              <w:pStyle w:val="24"/>
+              <w:numPr>
+                <w:numId w:val="0"/>
+              </w:numPr>
+              <w:spacing w:line="480" w:lineRule="auto"/>
+              <w:ind w:left="460" w:leftChars="0"/>
+              <w:rPr>
+                <w:rFonts w:hint="eastAsia"/>
+                <w:sz w:val="24"/>
+              </w:rPr>
+            </w:pPr>
+          </w:p>
+          <w:p>
+            <w:pPr>
+              <w:pStyle w:val="24"/>
+              <w:numPr>
+                <w:numId w:val="0"/>
+              </w:numPr>
+              <w:spacing w:line="480" w:lineRule="auto"/>
+              <w:ind w:left="460" w:leftChars="0"/>
+              <w:rPr>
+                <w:rFonts w:hint="eastAsia"/>
+                <w:sz w:val="24"/>
+              </w:rPr>
+            </w:pPr>
+            <w:r>
+              <w:rPr>
+                <w:rFonts w:hint="eastAsia"/>
+                <w:sz w:val="24"/>
+              </w:rPr>
+              <w:t>void MasterView::goDepartmentView()</w:t>
+            </w:r>
+          </w:p>
+          <w:p>
+            <w:pPr>
+              <w:pStyle w:val="24"/>
+              <w:numPr>
+                <w:numId w:val="0"/>
+              </w:numPr>
+              <w:spacing w:line="480" w:lineRule="auto"/>
+              <w:ind w:left="460" w:leftChars="0"/>
+              <w:rPr>
+                <w:rFonts w:hint="eastAsia"/>
+                <w:sz w:val="24"/>
+              </w:rPr>
+            </w:pPr>
+            <w:r>
+              <w:rPr>
+                <w:rFonts w:hint="eastAsia"/>
+                <w:sz w:val="24"/>
+              </w:rPr>
+              <w:t>{</w:t>
+            </w:r>
+          </w:p>
+          <w:p>
+            <w:pPr>
+              <w:pStyle w:val="24"/>
+              <w:numPr>
+                <w:numId w:val="0"/>
+              </w:numPr>
+              <w:spacing w:line="480" w:lineRule="auto"/>
+              <w:ind w:left="460" w:leftChars="0"/>
+              <w:rPr>
+                <w:rFonts w:hint="eastAsia"/>
+                <w:sz w:val="24"/>
+              </w:rPr>
+            </w:pPr>
+            <w:r>
+              <w:rPr>
+                <w:rFonts w:hint="eastAsia"/>
+                <w:sz w:val="24"/>
+              </w:rPr>
+              <w:t xml:space="preserve">    qDebug()&lt;&lt;"goDepartmentView";</w:t>
+            </w:r>
+          </w:p>
+          <w:p>
+            <w:pPr>
+              <w:pStyle w:val="24"/>
+              <w:numPr>
+                <w:numId w:val="0"/>
+              </w:numPr>
+              <w:spacing w:line="480" w:lineRule="auto"/>
+              <w:ind w:left="460" w:leftChars="0"/>
+              <w:rPr>
+                <w:rFonts w:hint="eastAsia"/>
+                <w:sz w:val="24"/>
+              </w:rPr>
+            </w:pPr>
+            <w:r>
+              <w:rPr>
+                <w:rFonts w:hint="eastAsia"/>
+                <w:sz w:val="24"/>
+              </w:rPr>
+              <w:t xml:space="preserve">    departmentView = new DepartmentView(this);</w:t>
+            </w:r>
+          </w:p>
+          <w:p>
+            <w:pPr>
+              <w:pStyle w:val="24"/>
+              <w:numPr>
+                <w:numId w:val="0"/>
+              </w:numPr>
+              <w:spacing w:line="480" w:lineRule="auto"/>
+              <w:ind w:left="460" w:leftChars="0"/>
+              <w:rPr>
+                <w:rFonts w:hint="eastAsia"/>
+                <w:sz w:val="24"/>
+              </w:rPr>
+            </w:pPr>
+            <w:r>
+              <w:rPr>
+                <w:rFonts w:hint="eastAsia"/>
+                <w:sz w:val="24"/>
+              </w:rPr>
+              <w:t xml:space="preserve">    pushWidgetToStackView(departmentView);</w:t>
+            </w:r>
+          </w:p>
+          <w:p>
+            <w:pPr>
+              <w:pStyle w:val="24"/>
+              <w:numPr>
+                <w:numId w:val="0"/>
+              </w:numPr>
+              <w:spacing w:line="480" w:lineRule="auto"/>
+              <w:ind w:left="460" w:leftChars="0"/>
+              <w:rPr>
+                <w:rFonts w:hint="eastAsia"/>
+                <w:sz w:val="24"/>
+              </w:rPr>
+            </w:pPr>
+            <w:r>
+              <w:rPr>
+                <w:rFonts w:hint="eastAsia"/>
+                <w:sz w:val="24"/>
+              </w:rPr>
+              <w:t>}</w:t>
+            </w:r>
+          </w:p>
+          <w:p>
+            <w:pPr>
+              <w:pStyle w:val="24"/>
+              <w:numPr>
+                <w:numId w:val="0"/>
+              </w:numPr>
+              <w:spacing w:line="480" w:lineRule="auto"/>
+              <w:ind w:left="460" w:leftChars="0"/>
+              <w:rPr>
+                <w:rFonts w:hint="eastAsia"/>
+                <w:sz w:val="24"/>
+              </w:rPr>
+            </w:pPr>
+          </w:p>
+          <w:p>
+            <w:pPr>
+              <w:pStyle w:val="24"/>
+              <w:numPr>
+                <w:numId w:val="0"/>
+              </w:numPr>
+              <w:spacing w:line="480" w:lineRule="auto"/>
+              <w:ind w:left="460" w:leftChars="0"/>
+              <w:rPr>
+                <w:rFonts w:hint="eastAsia"/>
+                <w:sz w:val="24"/>
+              </w:rPr>
+            </w:pPr>
+            <w:r>
+              <w:rPr>
+                <w:rFonts w:hint="eastAsia"/>
+                <w:sz w:val="24"/>
+              </w:rPr>
+              <w:t>void MasterView::goPatientEditView()</w:t>
+            </w:r>
+          </w:p>
+          <w:p>
+            <w:pPr>
+              <w:pStyle w:val="24"/>
+              <w:numPr>
+                <w:numId w:val="0"/>
+              </w:numPr>
+              <w:spacing w:line="480" w:lineRule="auto"/>
+              <w:ind w:left="460" w:leftChars="0"/>
+              <w:rPr>
+                <w:rFonts w:hint="eastAsia"/>
+                <w:sz w:val="24"/>
+              </w:rPr>
+            </w:pPr>
+            <w:r>
+              <w:rPr>
+                <w:rFonts w:hint="eastAsia"/>
+                <w:sz w:val="24"/>
+              </w:rPr>
+              <w:t>{</w:t>
+            </w:r>
+          </w:p>
+          <w:p>
+            <w:pPr>
+              <w:pStyle w:val="24"/>
+              <w:numPr>
+                <w:numId w:val="0"/>
+              </w:numPr>
+              <w:spacing w:line="480" w:lineRule="auto"/>
+              <w:ind w:left="460" w:leftChars="0"/>
+              <w:rPr>
+                <w:rFonts w:hint="eastAsia"/>
+                <w:sz w:val="24"/>
+              </w:rPr>
+            </w:pPr>
+            <w:r>
+              <w:rPr>
+                <w:rFonts w:hint="eastAsia"/>
+                <w:sz w:val="24"/>
+              </w:rPr>
+              <w:t xml:space="preserve">    qDebug()&lt;&lt;"goPatientEditView";</w:t>
+            </w:r>
+          </w:p>
+          <w:p>
+            <w:pPr>
+              <w:pStyle w:val="24"/>
+              <w:numPr>
+                <w:numId w:val="0"/>
+              </w:numPr>
+              <w:spacing w:line="480" w:lineRule="auto"/>
+              <w:ind w:left="460" w:leftChars="0"/>
+              <w:rPr>
+                <w:rFonts w:hint="eastAsia"/>
+                <w:sz w:val="24"/>
+              </w:rPr>
+            </w:pPr>
+            <w:r>
+              <w:rPr>
+                <w:rFonts w:hint="eastAsia"/>
+                <w:sz w:val="24"/>
+              </w:rPr>
+              <w:t xml:space="preserve">    patientEditView = new PatientEditView(this);</w:t>
+            </w:r>
+          </w:p>
+          <w:p>
+            <w:pPr>
+              <w:pStyle w:val="24"/>
+              <w:numPr>
+                <w:numId w:val="0"/>
+              </w:numPr>
+              <w:spacing w:line="480" w:lineRule="auto"/>
+              <w:ind w:left="460" w:leftChars="0"/>
+              <w:rPr>
+                <w:rFonts w:hint="eastAsia"/>
+                <w:sz w:val="24"/>
+              </w:rPr>
+            </w:pPr>
+            <w:r>
+              <w:rPr>
+                <w:rFonts w:hint="eastAsia"/>
+                <w:sz w:val="24"/>
+              </w:rPr>
+              <w:t xml:space="preserve">    pushWidgetToStackView(patientEditView);</w:t>
+            </w:r>
+          </w:p>
+          <w:p>
+            <w:pPr>
+              <w:pStyle w:val="24"/>
+              <w:numPr>
+                <w:numId w:val="0"/>
+              </w:numPr>
+              <w:spacing w:line="480" w:lineRule="auto"/>
+              <w:ind w:left="460" w:leftChars="0"/>
+              <w:rPr>
+                <w:rFonts w:hint="eastAsia"/>
+                <w:sz w:val="24"/>
+              </w:rPr>
+            </w:pPr>
+            <w:r>
+              <w:rPr>
+                <w:rFonts w:hint="eastAsia"/>
+                <w:sz w:val="24"/>
+              </w:rPr>
+              <w:t>}</w:t>
+            </w:r>
+          </w:p>
+          <w:p>
+            <w:pPr>
+              <w:pStyle w:val="24"/>
+              <w:numPr>
+                <w:numId w:val="0"/>
+              </w:numPr>
+              <w:spacing w:line="480" w:lineRule="auto"/>
+              <w:ind w:left="460" w:leftChars="0"/>
+              <w:rPr>
+                <w:rFonts w:hint="eastAsia"/>
+                <w:sz w:val="24"/>
+              </w:rPr>
+            </w:pPr>
+          </w:p>
+          <w:p>
+            <w:pPr>
+              <w:pStyle w:val="24"/>
+              <w:numPr>
+                <w:numId w:val="0"/>
+              </w:numPr>
+              <w:spacing w:line="480" w:lineRule="auto"/>
+              <w:ind w:left="460" w:leftChars="0"/>
+              <w:rPr>
+                <w:rFonts w:hint="eastAsia"/>
+                <w:sz w:val="24"/>
+              </w:rPr>
+            </w:pPr>
+            <w:r>
+              <w:rPr>
+                <w:rFonts w:hint="eastAsia"/>
+                <w:sz w:val="24"/>
+              </w:rPr>
+              <w:t>void MasterView::goPatientView()</w:t>
+            </w:r>
+          </w:p>
+          <w:p>
+            <w:pPr>
+              <w:pStyle w:val="24"/>
+              <w:numPr>
+                <w:numId w:val="0"/>
+              </w:numPr>
+              <w:spacing w:line="480" w:lineRule="auto"/>
+              <w:ind w:left="460" w:leftChars="0"/>
+              <w:rPr>
+                <w:rFonts w:hint="eastAsia"/>
+                <w:sz w:val="24"/>
+              </w:rPr>
+            </w:pPr>
+            <w:r>
+              <w:rPr>
+                <w:rFonts w:hint="eastAsia"/>
+                <w:sz w:val="24"/>
+              </w:rPr>
+              <w:t>{</w:t>
+            </w:r>
+          </w:p>
+          <w:p>
+            <w:pPr>
+              <w:pStyle w:val="24"/>
+              <w:numPr>
+                <w:numId w:val="0"/>
+              </w:numPr>
+              <w:spacing w:line="480" w:lineRule="auto"/>
+              <w:ind w:left="460" w:leftChars="0"/>
+              <w:rPr>
+                <w:rFonts w:hint="eastAsia"/>
+                <w:sz w:val="24"/>
+              </w:rPr>
+            </w:pPr>
+            <w:r>
+              <w:rPr>
+                <w:rFonts w:hint="eastAsia"/>
+                <w:sz w:val="24"/>
+              </w:rPr>
+              <w:t xml:space="preserve">    qDebug()&lt;&lt;"goPatientView";</w:t>
+            </w:r>
+          </w:p>
+          <w:p>
+            <w:pPr>
+              <w:pStyle w:val="24"/>
+              <w:numPr>
+                <w:numId w:val="0"/>
+              </w:numPr>
+              <w:spacing w:line="480" w:lineRule="auto"/>
+              <w:ind w:left="460" w:leftChars="0"/>
+              <w:rPr>
+                <w:rFonts w:hint="eastAsia"/>
+                <w:sz w:val="24"/>
+              </w:rPr>
+            </w:pPr>
+            <w:r>
+              <w:rPr>
+                <w:rFonts w:hint="eastAsia"/>
+                <w:sz w:val="24"/>
+              </w:rPr>
+              <w:t xml:space="preserve">    patientView = new PatientView(this);</w:t>
+            </w:r>
+          </w:p>
+          <w:p>
+            <w:pPr>
+              <w:pStyle w:val="24"/>
+              <w:numPr>
+                <w:numId w:val="0"/>
+              </w:numPr>
+              <w:spacing w:line="480" w:lineRule="auto"/>
+              <w:ind w:left="460" w:leftChars="0"/>
+              <w:rPr>
+                <w:rFonts w:hint="eastAsia"/>
+                <w:sz w:val="24"/>
+              </w:rPr>
+            </w:pPr>
+            <w:r>
+              <w:rPr>
+                <w:rFonts w:hint="eastAsia"/>
+                <w:sz w:val="24"/>
+              </w:rPr>
+              <w:t xml:space="preserve">    pushWidgetToStackView(patientView);</w:t>
+            </w:r>
+          </w:p>
+          <w:p>
+            <w:pPr>
+              <w:pStyle w:val="24"/>
+              <w:numPr>
+                <w:numId w:val="0"/>
+              </w:numPr>
+              <w:spacing w:line="480" w:lineRule="auto"/>
+              <w:ind w:left="460" w:leftChars="0"/>
+              <w:rPr>
+                <w:rFonts w:hint="eastAsia"/>
+                <w:sz w:val="24"/>
+              </w:rPr>
+            </w:pPr>
+          </w:p>
+          <w:p>
+            <w:pPr>
+              <w:pStyle w:val="24"/>
+              <w:numPr>
+                <w:numId w:val="0"/>
+              </w:numPr>
+              <w:spacing w:line="480" w:lineRule="auto"/>
+              <w:ind w:left="460" w:leftChars="0"/>
+              <w:rPr>
+                <w:rFonts w:hint="eastAsia"/>
+                <w:sz w:val="24"/>
+              </w:rPr>
+            </w:pPr>
+            <w:r>
+              <w:rPr>
+                <w:rFonts w:hint="eastAsia"/>
+                <w:sz w:val="24"/>
+              </w:rPr>
+              <w:t xml:space="preserve">    connect(patientView, SIGNAL(goPatientEditView()),this,SLOT(goPatientEditView()));</w:t>
+            </w:r>
+          </w:p>
+          <w:p>
+            <w:pPr>
+              <w:pStyle w:val="24"/>
+              <w:numPr>
+                <w:numId w:val="0"/>
+              </w:numPr>
+              <w:spacing w:line="480" w:lineRule="auto"/>
+              <w:ind w:left="460" w:leftChars="0"/>
+              <w:rPr>
+                <w:rFonts w:hint="eastAsia"/>
+                <w:sz w:val="24"/>
+              </w:rPr>
+            </w:pPr>
+            <w:r>
+              <w:rPr>
+                <w:rFonts w:hint="eastAsia"/>
+                <w:sz w:val="24"/>
+              </w:rPr>
+              <w:t>}</w:t>
+            </w:r>
+          </w:p>
+          <w:p>
+            <w:pPr>
+              <w:pStyle w:val="24"/>
+              <w:numPr>
+                <w:numId w:val="0"/>
+              </w:numPr>
+              <w:spacing w:line="480" w:lineRule="auto"/>
+              <w:ind w:left="460" w:leftChars="0"/>
+              <w:rPr>
+                <w:rFonts w:hint="eastAsia"/>
+                <w:sz w:val="24"/>
+              </w:rPr>
+            </w:pPr>
+          </w:p>
+          <w:p>
+            <w:pPr>
+              <w:pStyle w:val="24"/>
+              <w:numPr>
+                <w:numId w:val="0"/>
+              </w:numPr>
+              <w:spacing w:line="480" w:lineRule="auto"/>
+              <w:ind w:left="460" w:leftChars="0"/>
+              <w:rPr>
+                <w:rFonts w:hint="eastAsia"/>
+                <w:sz w:val="24"/>
+              </w:rPr>
+            </w:pPr>
+            <w:r>
+              <w:rPr>
+                <w:rFonts w:hint="eastAsia"/>
+                <w:sz w:val="24"/>
+              </w:rPr>
+              <w:t>void MasterView::goPreviousView()</w:t>
+            </w:r>
+          </w:p>
+          <w:p>
+            <w:pPr>
+              <w:pStyle w:val="24"/>
+              <w:numPr>
+                <w:numId w:val="0"/>
+              </w:numPr>
+              <w:spacing w:line="480" w:lineRule="auto"/>
+              <w:ind w:left="460" w:leftChars="0"/>
+              <w:rPr>
+                <w:rFonts w:hint="eastAsia"/>
+                <w:sz w:val="24"/>
+              </w:rPr>
+            </w:pPr>
+            <w:r>
+              <w:rPr>
+                <w:rFonts w:hint="eastAsia"/>
+                <w:sz w:val="24"/>
+              </w:rPr>
+              <w:t>{</w:t>
+            </w:r>
+          </w:p>
+          <w:p>
+            <w:pPr>
+              <w:pStyle w:val="24"/>
+              <w:numPr>
+                <w:numId w:val="0"/>
+              </w:numPr>
+              <w:spacing w:line="480" w:lineRule="auto"/>
+              <w:ind w:left="460" w:leftChars="0"/>
+              <w:rPr>
+                <w:rFonts w:hint="eastAsia"/>
+                <w:sz w:val="24"/>
+              </w:rPr>
+            </w:pPr>
+            <w:r>
+              <w:rPr>
+                <w:rFonts w:hint="eastAsia"/>
+                <w:sz w:val="24"/>
+              </w:rPr>
+              <w:t xml:space="preserve">    int count = ui-&gt;stackedWidget-&gt;count();</w:t>
+            </w:r>
+          </w:p>
+          <w:p>
+            <w:pPr>
+              <w:pStyle w:val="24"/>
+              <w:numPr>
+                <w:numId w:val="0"/>
+              </w:numPr>
+              <w:spacing w:line="480" w:lineRule="auto"/>
+              <w:ind w:left="460" w:leftChars="0"/>
+              <w:rPr>
+                <w:rFonts w:hint="eastAsia"/>
+                <w:sz w:val="24"/>
+              </w:rPr>
+            </w:pPr>
+          </w:p>
+          <w:p>
+            <w:pPr>
+              <w:pStyle w:val="24"/>
+              <w:numPr>
+                <w:numId w:val="0"/>
+              </w:numPr>
+              <w:spacing w:line="480" w:lineRule="auto"/>
+              <w:ind w:left="460" w:leftChars="0"/>
+              <w:rPr>
+                <w:rFonts w:hint="eastAsia"/>
+                <w:sz w:val="24"/>
+              </w:rPr>
+            </w:pPr>
+            <w:r>
+              <w:rPr>
+                <w:rFonts w:hint="eastAsia"/>
+                <w:sz w:val="24"/>
+              </w:rPr>
+              <w:t xml:space="preserve">    if(count&gt;1){</w:t>
+            </w:r>
+          </w:p>
+          <w:p>
+            <w:pPr>
+              <w:pStyle w:val="24"/>
+              <w:numPr>
+                <w:numId w:val="0"/>
+              </w:numPr>
+              <w:spacing w:line="480" w:lineRule="auto"/>
+              <w:ind w:left="460" w:leftChars="0"/>
+              <w:rPr>
+                <w:rFonts w:hint="eastAsia"/>
+                <w:sz w:val="24"/>
+              </w:rPr>
+            </w:pPr>
+            <w:r>
+              <w:rPr>
+                <w:rFonts w:hint="eastAsia"/>
+                <w:sz w:val="24"/>
+              </w:rPr>
+              <w:t xml:space="preserve">        ui-&gt;stackedWidget-&gt;setCurrentIndex(count-2);</w:t>
+            </w:r>
+          </w:p>
+          <w:p>
+            <w:pPr>
+              <w:pStyle w:val="24"/>
+              <w:numPr>
+                <w:numId w:val="0"/>
+              </w:numPr>
+              <w:spacing w:line="480" w:lineRule="auto"/>
+              <w:ind w:left="460" w:leftChars="0"/>
+              <w:rPr>
+                <w:rFonts w:hint="eastAsia"/>
+                <w:sz w:val="24"/>
+              </w:rPr>
+            </w:pPr>
+            <w:r>
+              <w:rPr>
+                <w:rFonts w:hint="eastAsia"/>
+                <w:sz w:val="24"/>
+              </w:rPr>
+              <w:t xml:space="preserve">        ui-&gt;labelTitle-&gt;setText(ui-&gt;stackedWidget-&gt;currentWidget()-&gt;windowTitle());</w:t>
+            </w:r>
+          </w:p>
+          <w:p>
+            <w:pPr>
+              <w:pStyle w:val="24"/>
+              <w:numPr>
+                <w:numId w:val="0"/>
+              </w:numPr>
+              <w:spacing w:line="480" w:lineRule="auto"/>
+              <w:ind w:left="460" w:leftChars="0"/>
+              <w:rPr>
+                <w:rFonts w:hint="eastAsia"/>
+                <w:sz w:val="24"/>
+              </w:rPr>
+            </w:pPr>
+          </w:p>
+          <w:p>
+            <w:pPr>
+              <w:pStyle w:val="24"/>
+              <w:numPr>
+                <w:numId w:val="0"/>
+              </w:numPr>
+              <w:spacing w:line="480" w:lineRule="auto"/>
+              <w:ind w:left="460" w:leftChars="0"/>
+              <w:rPr>
+                <w:rFonts w:hint="eastAsia"/>
+                <w:sz w:val="24"/>
+              </w:rPr>
+            </w:pPr>
+            <w:r>
+              <w:rPr>
+                <w:rFonts w:hint="eastAsia"/>
+                <w:sz w:val="24"/>
+              </w:rPr>
+              <w:t xml:space="preserve">        QWidget *widget = ui-&gt;stackedWidget-&gt;widget(count-1);</w:t>
+            </w:r>
+          </w:p>
+          <w:p>
+            <w:pPr>
+              <w:pStyle w:val="24"/>
+              <w:numPr>
+                <w:numId w:val="0"/>
+              </w:numPr>
+              <w:spacing w:line="480" w:lineRule="auto"/>
+              <w:ind w:left="460" w:leftChars="0"/>
+              <w:rPr>
+                <w:rFonts w:hint="eastAsia"/>
+                <w:sz w:val="24"/>
+              </w:rPr>
+            </w:pPr>
+            <w:r>
+              <w:rPr>
+                <w:rFonts w:hint="eastAsia"/>
+                <w:sz w:val="24"/>
+              </w:rPr>
+              <w:t xml:space="preserve">        ui-&gt;stackedWidget-&gt;removeWidget(widget);</w:t>
+            </w:r>
+          </w:p>
+          <w:p>
+            <w:pPr>
+              <w:pStyle w:val="24"/>
+              <w:numPr>
+                <w:numId w:val="0"/>
+              </w:numPr>
+              <w:spacing w:line="480" w:lineRule="auto"/>
+              <w:ind w:left="460" w:leftChars="0"/>
+              <w:rPr>
+                <w:rFonts w:hint="eastAsia"/>
+                <w:sz w:val="24"/>
+              </w:rPr>
+            </w:pPr>
+            <w:r>
+              <w:rPr>
+                <w:rFonts w:hint="eastAsia"/>
+                <w:sz w:val="24"/>
+              </w:rPr>
+              <w:t xml:space="preserve">        delete widget;</w:t>
+            </w:r>
+          </w:p>
+          <w:p>
+            <w:pPr>
+              <w:pStyle w:val="24"/>
+              <w:numPr>
+                <w:numId w:val="0"/>
+              </w:numPr>
+              <w:spacing w:line="480" w:lineRule="auto"/>
+              <w:ind w:left="460" w:leftChars="0"/>
+              <w:rPr>
+                <w:rFonts w:hint="eastAsia"/>
+                <w:sz w:val="24"/>
+              </w:rPr>
+            </w:pPr>
+            <w:r>
+              <w:rPr>
+                <w:rFonts w:hint="eastAsia"/>
+                <w:sz w:val="24"/>
+              </w:rPr>
+              <w:t xml:space="preserve">    }</w:t>
+            </w:r>
+          </w:p>
+          <w:p>
+            <w:pPr>
+              <w:pStyle w:val="24"/>
+              <w:numPr>
+                <w:numId w:val="0"/>
+              </w:numPr>
+              <w:spacing w:line="480" w:lineRule="auto"/>
+              <w:ind w:left="460" w:leftChars="0"/>
+              <w:rPr>
+                <w:rFonts w:hint="eastAsia"/>
+                <w:sz w:val="24"/>
+              </w:rPr>
+            </w:pPr>
+            <w:r>
+              <w:rPr>
+                <w:rFonts w:hint="eastAsia"/>
+                <w:sz w:val="24"/>
+              </w:rPr>
+              <w:t>}</w:t>
+            </w:r>
+          </w:p>
+          <w:p>
+            <w:pPr>
+              <w:pStyle w:val="24"/>
+              <w:numPr>
+                <w:numId w:val="0"/>
+              </w:numPr>
+              <w:spacing w:line="480" w:lineRule="auto"/>
+              <w:ind w:left="460" w:leftChars="0"/>
+              <w:rPr>
+                <w:rFonts w:hint="eastAsia"/>
+                <w:sz w:val="24"/>
+              </w:rPr>
+            </w:pPr>
+          </w:p>
+          <w:p>
+            <w:pPr>
+              <w:pStyle w:val="24"/>
+              <w:numPr>
+                <w:numId w:val="0"/>
+              </w:numPr>
+              <w:spacing w:line="480" w:lineRule="auto"/>
+              <w:ind w:left="460" w:leftChars="0"/>
+              <w:rPr>
+                <w:rFonts w:hint="eastAsia"/>
+                <w:sz w:val="24"/>
+              </w:rPr>
+            </w:pPr>
+            <w:r>
+              <w:rPr>
+                <w:rFonts w:hint="eastAsia"/>
+                <w:sz w:val="24"/>
+              </w:rPr>
+              <w:t>void MasterView::pushWidgetToStackView(QWidget *widget)</w:t>
+            </w:r>
+          </w:p>
+          <w:p>
+            <w:pPr>
+              <w:pStyle w:val="24"/>
+              <w:numPr>
+                <w:numId w:val="0"/>
+              </w:numPr>
+              <w:spacing w:line="480" w:lineRule="auto"/>
+              <w:ind w:left="460" w:leftChars="0"/>
+              <w:rPr>
+                <w:rFonts w:hint="eastAsia"/>
+                <w:sz w:val="24"/>
+              </w:rPr>
+            </w:pPr>
+            <w:r>
+              <w:rPr>
+                <w:rFonts w:hint="eastAsia"/>
+                <w:sz w:val="24"/>
+              </w:rPr>
+              <w:t>{</w:t>
+            </w:r>
+          </w:p>
+          <w:p>
+            <w:pPr>
+              <w:pStyle w:val="24"/>
+              <w:numPr>
+                <w:numId w:val="0"/>
+              </w:numPr>
+              <w:spacing w:line="480" w:lineRule="auto"/>
+              <w:ind w:left="460" w:leftChars="0"/>
+              <w:rPr>
+                <w:rFonts w:hint="eastAsia"/>
+                <w:sz w:val="24"/>
+              </w:rPr>
+            </w:pPr>
+            <w:r>
+              <w:rPr>
+                <w:rFonts w:hint="eastAsia"/>
+                <w:sz w:val="24"/>
+              </w:rPr>
+              <w:t xml:space="preserve">    ui-&gt;stackedWidget-&gt;addWidget(widget);</w:t>
+            </w:r>
+          </w:p>
+          <w:p>
+            <w:pPr>
+              <w:pStyle w:val="24"/>
+              <w:numPr>
+                <w:numId w:val="0"/>
+              </w:numPr>
+              <w:spacing w:line="480" w:lineRule="auto"/>
+              <w:ind w:left="460" w:leftChars="0"/>
+              <w:rPr>
+                <w:rFonts w:hint="eastAsia"/>
+                <w:sz w:val="24"/>
+              </w:rPr>
+            </w:pPr>
+            <w:r>
+              <w:rPr>
+                <w:rFonts w:hint="eastAsia"/>
+                <w:sz w:val="24"/>
+              </w:rPr>
+              <w:t xml:space="preserve">    int count = ui-&gt;stackedWidget-&gt;count();</w:t>
+            </w:r>
+          </w:p>
+          <w:p>
+            <w:pPr>
+              <w:pStyle w:val="24"/>
+              <w:numPr>
+                <w:numId w:val="0"/>
+              </w:numPr>
+              <w:spacing w:line="480" w:lineRule="auto"/>
+              <w:ind w:left="460" w:leftChars="0"/>
+              <w:rPr>
+                <w:rFonts w:hint="eastAsia"/>
+                <w:sz w:val="24"/>
+              </w:rPr>
+            </w:pPr>
+            <w:r>
+              <w:rPr>
+                <w:rFonts w:hint="eastAsia"/>
+                <w:sz w:val="24"/>
+              </w:rPr>
+              <w:t xml:space="preserve">    ui-&gt;stackedWidget-&gt;setCurrentIndex(count-1);</w:t>
+            </w:r>
+          </w:p>
+          <w:p>
+            <w:pPr>
+              <w:pStyle w:val="24"/>
+              <w:numPr>
+                <w:numId w:val="0"/>
+              </w:numPr>
+              <w:spacing w:line="480" w:lineRule="auto"/>
+              <w:ind w:left="460" w:leftChars="0"/>
+              <w:rPr>
+                <w:rFonts w:hint="eastAsia"/>
+                <w:sz w:val="24"/>
+              </w:rPr>
+            </w:pPr>
+            <w:r>
+              <w:rPr>
+                <w:rFonts w:hint="eastAsia"/>
+                <w:sz w:val="24"/>
+              </w:rPr>
+              <w:t xml:space="preserve">    ui-&gt;labelTitle-&gt;setText(widget-&gt;windowTitle());</w:t>
+            </w:r>
+          </w:p>
+          <w:p>
+            <w:pPr>
+              <w:pStyle w:val="24"/>
+              <w:numPr>
+                <w:numId w:val="0"/>
+              </w:numPr>
+              <w:spacing w:line="480" w:lineRule="auto"/>
+              <w:ind w:left="460" w:leftChars="0"/>
+              <w:rPr>
+                <w:rFonts w:hint="eastAsia"/>
+                <w:sz w:val="24"/>
+              </w:rPr>
+            </w:pPr>
+            <w:r>
+              <w:rPr>
+                <w:rFonts w:hint="eastAsia"/>
+                <w:sz w:val="24"/>
+              </w:rPr>
+              <w:t>}</w:t>
+            </w:r>
+          </w:p>
+          <w:p>
+            <w:pPr>
+              <w:pStyle w:val="24"/>
+              <w:numPr>
+                <w:numId w:val="0"/>
+              </w:numPr>
+              <w:spacing w:line="480" w:lineRule="auto"/>
+              <w:ind w:left="460" w:leftChars="0"/>
+              <w:rPr>
+                <w:rFonts w:hint="eastAsia"/>
+                <w:sz w:val="24"/>
+              </w:rPr>
+            </w:pPr>
+          </w:p>
+          <w:p>
+            <w:pPr>
+              <w:pStyle w:val="24"/>
+              <w:numPr>
+                <w:numId w:val="0"/>
+              </w:numPr>
+              <w:spacing w:line="480" w:lineRule="auto"/>
+              <w:ind w:left="460" w:leftChars="0"/>
+              <w:rPr>
+                <w:rFonts w:hint="eastAsia"/>
+                <w:sz w:val="24"/>
+              </w:rPr>
+            </w:pPr>
+            <w:r>
+              <w:rPr>
+                <w:rFonts w:hint="eastAsia"/>
+                <w:sz w:val="24"/>
+              </w:rPr>
+              <w:t>void MasterView::on_btBack_clicked()</w:t>
+            </w:r>
+          </w:p>
+          <w:p>
+            <w:pPr>
+              <w:pStyle w:val="24"/>
+              <w:numPr>
+                <w:numId w:val="0"/>
+              </w:numPr>
+              <w:spacing w:line="480" w:lineRule="auto"/>
+              <w:ind w:left="460" w:leftChars="0"/>
+              <w:rPr>
+                <w:rFonts w:hint="eastAsia"/>
+                <w:sz w:val="24"/>
+              </w:rPr>
+            </w:pPr>
+            <w:r>
+              <w:rPr>
+                <w:rFonts w:hint="eastAsia"/>
+                <w:sz w:val="24"/>
+              </w:rPr>
+              <w:t>{</w:t>
+            </w:r>
+          </w:p>
+          <w:p>
+            <w:pPr>
+              <w:pStyle w:val="24"/>
+              <w:numPr>
+                <w:numId w:val="0"/>
+              </w:numPr>
+              <w:spacing w:line="480" w:lineRule="auto"/>
+              <w:ind w:left="460" w:leftChars="0"/>
+              <w:rPr>
+                <w:rFonts w:hint="eastAsia"/>
+                <w:sz w:val="24"/>
+              </w:rPr>
+            </w:pPr>
+            <w:r>
+              <w:rPr>
+                <w:rFonts w:hint="eastAsia"/>
+                <w:sz w:val="24"/>
+              </w:rPr>
+              <w:t xml:space="preserve">    goPreviousView();</w:t>
+            </w:r>
+          </w:p>
+          <w:p>
+            <w:pPr>
+              <w:pStyle w:val="24"/>
+              <w:numPr>
+                <w:numId w:val="0"/>
+              </w:numPr>
+              <w:spacing w:line="480" w:lineRule="auto"/>
+              <w:ind w:left="460" w:leftChars="0"/>
+              <w:rPr>
+                <w:rFonts w:hint="eastAsia"/>
+                <w:sz w:val="24"/>
+              </w:rPr>
+            </w:pPr>
+            <w:r>
+              <w:rPr>
+                <w:rFonts w:hint="eastAsia"/>
+                <w:sz w:val="24"/>
+              </w:rPr>
+              <w:t>}</w:t>
+            </w:r>
+          </w:p>
+          <w:p>
+            <w:pPr>
+              <w:pStyle w:val="24"/>
+              <w:numPr>
+                <w:numId w:val="0"/>
+              </w:numPr>
+              <w:spacing w:line="480" w:lineRule="auto"/>
+              <w:ind w:left="460" w:leftChars="0"/>
+              <w:rPr>
+                <w:rFonts w:hint="eastAsia"/>
+                <w:sz w:val="24"/>
+              </w:rPr>
+            </w:pPr>
+          </w:p>
+          <w:p>
+            <w:pPr>
+              <w:pStyle w:val="24"/>
+              <w:numPr>
+                <w:numId w:val="0"/>
+              </w:numPr>
+              <w:spacing w:line="480" w:lineRule="auto"/>
+              <w:ind w:left="460" w:leftChars="0"/>
+              <w:rPr>
+                <w:rFonts w:hint="eastAsia"/>
+                <w:sz w:val="24"/>
+              </w:rPr>
+            </w:pPr>
+          </w:p>
+          <w:p>
+            <w:pPr>
+              <w:pStyle w:val="24"/>
+              <w:numPr>
+                <w:numId w:val="0"/>
+              </w:numPr>
+              <w:spacing w:line="480" w:lineRule="auto"/>
+              <w:ind w:left="460" w:leftChars="0"/>
+              <w:rPr>
+                <w:rFonts w:hint="eastAsia"/>
+                <w:sz w:val="24"/>
+              </w:rPr>
+            </w:pPr>
+            <w:r>
+              <w:rPr>
+                <w:rFonts w:hint="eastAsia"/>
+                <w:sz w:val="24"/>
+              </w:rPr>
+              <w:t>void MasterView::on_stackedWidget_currentChanged(int arg1)</w:t>
+            </w:r>
+          </w:p>
+          <w:p>
+            <w:pPr>
+              <w:pStyle w:val="24"/>
+              <w:numPr>
+                <w:numId w:val="0"/>
+              </w:numPr>
+              <w:spacing w:line="480" w:lineRule="auto"/>
+              <w:ind w:left="460" w:leftChars="0"/>
+              <w:rPr>
+                <w:rFonts w:hint="eastAsia"/>
+                <w:sz w:val="24"/>
+              </w:rPr>
+            </w:pPr>
+            <w:r>
+              <w:rPr>
+                <w:rFonts w:hint="eastAsia"/>
+                <w:sz w:val="24"/>
+              </w:rPr>
+              <w:t>{</w:t>
+            </w:r>
+          </w:p>
+          <w:p>
+            <w:pPr>
+              <w:pStyle w:val="24"/>
+              <w:numPr>
+                <w:numId w:val="0"/>
+              </w:numPr>
+              <w:spacing w:line="480" w:lineRule="auto"/>
+              <w:ind w:left="460" w:leftChars="0"/>
+              <w:rPr>
+                <w:rFonts w:hint="eastAsia"/>
+                <w:sz w:val="24"/>
+              </w:rPr>
+            </w:pPr>
+            <w:r>
+              <w:rPr>
+                <w:rFonts w:hint="eastAsia"/>
+                <w:sz w:val="24"/>
+              </w:rPr>
+              <w:t xml:space="preserve">    int count = ui-&gt;stackedWidget-&gt;count();</w:t>
+            </w:r>
+          </w:p>
+          <w:p>
+            <w:pPr>
+              <w:pStyle w:val="24"/>
+              <w:numPr>
+                <w:numId w:val="0"/>
+              </w:numPr>
+              <w:spacing w:line="480" w:lineRule="auto"/>
+              <w:ind w:left="460" w:leftChars="0"/>
+              <w:rPr>
+                <w:rFonts w:hint="eastAsia"/>
+                <w:sz w:val="24"/>
+              </w:rPr>
+            </w:pPr>
+            <w:r>
+              <w:rPr>
+                <w:rFonts w:hint="eastAsia"/>
+                <w:sz w:val="24"/>
+              </w:rPr>
+              <w:t xml:space="preserve">    if(count&gt;1)</w:t>
+            </w:r>
+          </w:p>
+          <w:p>
+            <w:pPr>
+              <w:pStyle w:val="24"/>
+              <w:numPr>
+                <w:numId w:val="0"/>
+              </w:numPr>
+              <w:spacing w:line="480" w:lineRule="auto"/>
+              <w:ind w:left="460" w:leftChars="0"/>
+              <w:rPr>
+                <w:rFonts w:hint="eastAsia"/>
+                <w:sz w:val="24"/>
+              </w:rPr>
+            </w:pPr>
+            <w:r>
+              <w:rPr>
+                <w:rFonts w:hint="eastAsia"/>
+                <w:sz w:val="24"/>
+              </w:rPr>
+              <w:t xml:space="preserve">        ui-&gt;btBack-&gt;setEnabled(true);</w:t>
+            </w:r>
+          </w:p>
+          <w:p>
+            <w:pPr>
+              <w:pStyle w:val="24"/>
+              <w:numPr>
+                <w:numId w:val="0"/>
+              </w:numPr>
+              <w:spacing w:line="480" w:lineRule="auto"/>
+              <w:ind w:left="460" w:leftChars="0"/>
+              <w:rPr>
+                <w:rFonts w:hint="eastAsia"/>
+                <w:sz w:val="24"/>
+              </w:rPr>
+            </w:pPr>
+            <w:r>
+              <w:rPr>
+                <w:rFonts w:hint="eastAsia"/>
+                <w:sz w:val="24"/>
+              </w:rPr>
+              <w:t xml:space="preserve">    else</w:t>
+            </w:r>
+          </w:p>
+          <w:p>
+            <w:pPr>
+              <w:pStyle w:val="24"/>
+              <w:numPr>
+                <w:numId w:val="0"/>
+              </w:numPr>
+              <w:spacing w:line="480" w:lineRule="auto"/>
+              <w:ind w:left="460" w:leftChars="0"/>
+              <w:rPr>
+                <w:rFonts w:hint="eastAsia"/>
+                <w:sz w:val="24"/>
+              </w:rPr>
+            </w:pPr>
+            <w:r>
+              <w:rPr>
+                <w:rFonts w:hint="eastAsia"/>
+                <w:sz w:val="24"/>
+              </w:rPr>
+              <w:t xml:space="preserve">        ui-&gt;btBack-&gt;setEnabled(false);</w:t>
+            </w:r>
+          </w:p>
+          <w:p>
+            <w:pPr>
+              <w:pStyle w:val="24"/>
+              <w:numPr>
+                <w:numId w:val="0"/>
+              </w:numPr>
+              <w:spacing w:line="480" w:lineRule="auto"/>
+              <w:ind w:left="460" w:leftChars="0"/>
+              <w:rPr>
+                <w:rFonts w:hint="eastAsia"/>
+                <w:sz w:val="24"/>
+              </w:rPr>
+            </w:pPr>
+          </w:p>
+          <w:p>
+            <w:pPr>
+              <w:pStyle w:val="24"/>
+              <w:numPr>
+                <w:numId w:val="0"/>
+              </w:numPr>
+              <w:spacing w:line="480" w:lineRule="auto"/>
+              <w:ind w:left="460" w:leftChars="0"/>
+              <w:rPr>
+                <w:rFonts w:hint="eastAsia"/>
+                <w:sz w:val="24"/>
+              </w:rPr>
+            </w:pPr>
+            <w:r>
+              <w:rPr>
+                <w:rFonts w:hint="eastAsia"/>
+                <w:sz w:val="24"/>
+              </w:rPr>
+              <w:t xml:space="preserve">    QString title = ui-&gt;stackedWidget-&gt;currentWidget()-&gt;windowTitle();</w:t>
+            </w:r>
+          </w:p>
+          <w:p>
+            <w:pPr>
+              <w:pStyle w:val="24"/>
+              <w:numPr>
+                <w:numId w:val="0"/>
+              </w:numPr>
+              <w:spacing w:line="480" w:lineRule="auto"/>
+              <w:ind w:left="460" w:leftChars="0"/>
+              <w:rPr>
+                <w:rFonts w:hint="eastAsia"/>
+                <w:sz w:val="24"/>
+              </w:rPr>
+            </w:pPr>
+          </w:p>
+          <w:p>
+            <w:pPr>
+              <w:pStyle w:val="24"/>
+              <w:numPr>
+                <w:numId w:val="0"/>
+              </w:numPr>
+              <w:spacing w:line="480" w:lineRule="auto"/>
+              <w:ind w:left="460" w:leftChars="0"/>
+              <w:rPr>
+                <w:rFonts w:hint="eastAsia"/>
+                <w:sz w:val="24"/>
+              </w:rPr>
+            </w:pPr>
+            <w:r>
+              <w:rPr>
+                <w:rFonts w:hint="eastAsia"/>
+                <w:sz w:val="24"/>
+              </w:rPr>
+              <w:t xml:space="preserve">    if(title=="欢迎"){</w:t>
+            </w:r>
+          </w:p>
+          <w:p>
+            <w:pPr>
+              <w:pStyle w:val="24"/>
+              <w:numPr>
+                <w:numId w:val="0"/>
+              </w:numPr>
+              <w:spacing w:line="480" w:lineRule="auto"/>
+              <w:ind w:left="460" w:leftChars="0"/>
+              <w:rPr>
+                <w:rFonts w:hint="eastAsia"/>
+                <w:sz w:val="24"/>
+              </w:rPr>
+            </w:pPr>
+            <w:r>
+              <w:rPr>
+                <w:rFonts w:hint="eastAsia"/>
+                <w:sz w:val="24"/>
+              </w:rPr>
+              <w:t xml:space="preserve">        ui-&gt;btLogout-&gt;setEnabled(true);</w:t>
+            </w:r>
+          </w:p>
+          <w:p>
+            <w:pPr>
+              <w:pStyle w:val="24"/>
+              <w:numPr>
+                <w:numId w:val="0"/>
+              </w:numPr>
+              <w:spacing w:line="480" w:lineRule="auto"/>
+              <w:ind w:left="460" w:leftChars="0"/>
+              <w:rPr>
+                <w:rFonts w:hint="eastAsia"/>
+                <w:sz w:val="24"/>
+              </w:rPr>
+            </w:pPr>
+            <w:r>
+              <w:rPr>
+                <w:rFonts w:hint="eastAsia"/>
+                <w:sz w:val="24"/>
+              </w:rPr>
+              <w:t xml:space="preserve">        ui-&gt;btBack-&gt;setEnabled(false);</w:t>
+            </w:r>
+          </w:p>
+          <w:p>
+            <w:pPr>
+              <w:pStyle w:val="24"/>
+              <w:numPr>
+                <w:numId w:val="0"/>
+              </w:numPr>
+              <w:spacing w:line="480" w:lineRule="auto"/>
+              <w:ind w:left="460" w:leftChars="0"/>
+              <w:rPr>
+                <w:rFonts w:hint="eastAsia"/>
+                <w:sz w:val="24"/>
+              </w:rPr>
+            </w:pPr>
+            <w:r>
+              <w:rPr>
+                <w:rFonts w:hint="eastAsia"/>
+                <w:sz w:val="24"/>
+              </w:rPr>
+              <w:t xml:space="preserve">    }</w:t>
+            </w:r>
+          </w:p>
+          <w:p>
+            <w:pPr>
+              <w:pStyle w:val="24"/>
+              <w:numPr>
+                <w:numId w:val="0"/>
+              </w:numPr>
+              <w:spacing w:line="480" w:lineRule="auto"/>
+              <w:ind w:left="460" w:leftChars="0"/>
+              <w:rPr>
+                <w:rFonts w:hint="eastAsia"/>
+                <w:sz w:val="24"/>
+              </w:rPr>
+            </w:pPr>
+            <w:r>
+              <w:rPr>
+                <w:rFonts w:hint="eastAsia"/>
+                <w:sz w:val="24"/>
+              </w:rPr>
+              <w:t xml:space="preserve">    else</w:t>
+            </w:r>
+          </w:p>
+          <w:p>
+            <w:pPr>
+              <w:pStyle w:val="24"/>
+              <w:numPr>
+                <w:numId w:val="0"/>
+              </w:numPr>
+              <w:spacing w:line="480" w:lineRule="auto"/>
+              <w:ind w:left="460" w:leftChars="0"/>
+              <w:rPr>
+                <w:rFonts w:hint="eastAsia"/>
+                <w:sz w:val="24"/>
+              </w:rPr>
+            </w:pPr>
+            <w:r>
+              <w:rPr>
+                <w:rFonts w:hint="eastAsia"/>
+                <w:sz w:val="24"/>
+              </w:rPr>
+              <w:t xml:space="preserve">        ui-&gt;btLogout-&gt;setEnabled(false);</w:t>
+            </w:r>
+          </w:p>
+          <w:p>
+            <w:pPr>
+              <w:pStyle w:val="24"/>
+              <w:numPr>
+                <w:numId w:val="0"/>
+              </w:numPr>
+              <w:spacing w:line="480" w:lineRule="auto"/>
+              <w:ind w:left="460" w:leftChars="0"/>
+              <w:rPr>
+                <w:rFonts w:hint="eastAsia"/>
+                <w:sz w:val="24"/>
+              </w:rPr>
+            </w:pPr>
+            <w:r>
+              <w:rPr>
+                <w:rFonts w:hint="eastAsia"/>
+                <w:sz w:val="24"/>
+              </w:rPr>
+              <w:t>}</w:t>
+            </w:r>
+          </w:p>
+          <w:p>
+            <w:pPr>
+              <w:pStyle w:val="24"/>
+              <w:numPr>
+                <w:numId w:val="0"/>
+              </w:numPr>
+              <w:spacing w:line="480" w:lineRule="auto"/>
+              <w:ind w:left="460" w:leftChars="0"/>
+              <w:rPr>
+                <w:rFonts w:hint="eastAsia"/>
+                <w:sz w:val="24"/>
+              </w:rPr>
+            </w:pPr>
+          </w:p>
+          <w:p>
+            <w:pPr>
+              <w:pStyle w:val="24"/>
+              <w:numPr>
+                <w:numId w:val="0"/>
+              </w:numPr>
+              <w:spacing w:line="480" w:lineRule="auto"/>
+              <w:ind w:left="460" w:leftChars="0"/>
+              <w:rPr>
+                <w:rFonts w:hint="eastAsia"/>
+                <w:sz w:val="24"/>
+              </w:rPr>
+            </w:pPr>
+          </w:p>
+          <w:p>
+            <w:pPr>
+              <w:pStyle w:val="24"/>
+              <w:numPr>
+                <w:numId w:val="0"/>
+              </w:numPr>
+              <w:spacing w:line="480" w:lineRule="auto"/>
+              <w:ind w:left="460" w:leftChars="0"/>
+              <w:rPr>
+                <w:rFonts w:hint="eastAsia"/>
+                <w:sz w:val="24"/>
+              </w:rPr>
+            </w:pPr>
+            <w:r>
+              <w:rPr>
+                <w:rFonts w:hint="eastAsia"/>
+                <w:sz w:val="24"/>
+              </w:rPr>
+              <w:t>void MasterView::on_btLogout_clicked()</w:t>
+            </w:r>
+          </w:p>
+          <w:p>
+            <w:pPr>
+              <w:pStyle w:val="24"/>
+              <w:numPr>
+                <w:numId w:val="0"/>
+              </w:numPr>
+              <w:spacing w:line="480" w:lineRule="auto"/>
+              <w:ind w:left="460" w:leftChars="0"/>
+              <w:rPr>
+                <w:rFonts w:hint="eastAsia"/>
+                <w:sz w:val="24"/>
+              </w:rPr>
+            </w:pPr>
+            <w:r>
+              <w:rPr>
+                <w:rFonts w:hint="eastAsia"/>
+                <w:sz w:val="24"/>
+              </w:rPr>
+              <w:t>{</w:t>
+            </w:r>
+          </w:p>
+          <w:p>
+            <w:pPr>
+              <w:pStyle w:val="24"/>
+              <w:numPr>
+                <w:numId w:val="0"/>
+              </w:numPr>
+              <w:spacing w:line="480" w:lineRule="auto"/>
+              <w:ind w:left="460" w:leftChars="0"/>
+              <w:rPr>
+                <w:rFonts w:hint="eastAsia"/>
+                <w:sz w:val="24"/>
+              </w:rPr>
+            </w:pPr>
+            <w:r>
+              <w:rPr>
+                <w:rFonts w:hint="eastAsia"/>
+                <w:sz w:val="24"/>
+              </w:rPr>
+              <w:t xml:space="preserve">    goPreviousView();</w:t>
+            </w:r>
+          </w:p>
+          <w:p>
+            <w:pPr>
+              <w:pStyle w:val="24"/>
+              <w:numPr>
+                <w:numId w:val="0"/>
+              </w:numPr>
+              <w:spacing w:line="480" w:lineRule="auto"/>
+              <w:ind w:left="460" w:leftChars="0"/>
+              <w:rPr>
+                <w:rFonts w:hint="eastAsia"/>
+                <w:sz w:val="24"/>
+              </w:rPr>
+            </w:pPr>
+            <w:r>
+              <w:rPr>
+                <w:rFonts w:hint="eastAsia"/>
+                <w:sz w:val="24"/>
+              </w:rPr>
+              <w:t>}</w:t>
+            </w:r>
+          </w:p>
+          <w:p>
+            <w:pPr>
+              <w:pStyle w:val="24"/>
+              <w:numPr>
+                <w:numId w:val="0"/>
+              </w:numPr>
+              <w:spacing w:line="480" w:lineRule="auto"/>
+              <w:ind w:left="460" w:leftChars="0"/>
+              <w:rPr>
+                <w:rFonts w:hint="eastAsia"/>
+                <w:sz w:val="24"/>
+              </w:rPr>
+            </w:pPr>
+          </w:p>
+          <w:p>
+            <w:pPr>
+              <w:pStyle w:val="24"/>
+              <w:numPr>
+                <w:numId w:val="0"/>
+              </w:numPr>
+              <w:spacing w:line="480" w:lineRule="auto"/>
+              <w:ind w:left="460" w:leftChars="0"/>
+              <w:rPr>
+                <w:rFonts w:hint="eastAsia" w:eastAsia="宋体"/>
+                <w:sz w:val="24"/>
+                <w:lang w:eastAsia="zh-CN"/>
+              </w:rPr>
+            </w:pPr>
+            <w:r>
+              <w:rPr>
+                <w:rFonts w:hint="eastAsia" w:eastAsia="宋体"/>
+                <w:sz w:val="24"/>
+                <w:lang w:eastAsia="zh-CN"/>
+              </w:rPr>
+              <w:drawing>
+                <wp:inline distT="0" distB="0" distL="114300" distR="114300">
+                  <wp:extent cx="6054090" cy="3150235"/>
+                  <wp:effectExtent l="0" t="0" r="3810" b="12065"/>
+                  <wp:docPr id="16" name="图片 16" descr="屏幕截图 2025-12-19 170314"/>
+                  <wp:cNvGraphicFramePr>
+                    <a:graphicFrameLocks xmlns:a="http://schemas.openxmlformats.org/drawingml/2006/main" noChangeAspect="1"/>
+                  </wp:cNvGraphicFramePr>
+                  <a:graphic xmlns:a="http://schemas.openxmlformats.org/drawingml/2006/main">
+                    <a:graphicData uri="http://schemas.openxmlformats.org/drawingml/2006/picture">
+                      <pic:pic xmlns:pic="http://schemas.openxmlformats.org/drawingml/2006/picture">
+                        <pic:nvPicPr>
+                          <pic:cNvPr id="16" name="图片 16" descr="屏幕截图 2025-12-19 170314"/>
+                          <pic:cNvPicPr>
+                            <a:picLocks noChangeAspect="1"/>
+                          </pic:cNvPicPr>
+                        </pic:nvPicPr>
+                        <pic:blipFill>
+                          <a:blip r:embed="rId18"/>
+                          <a:stretch>
+                            <a:fillRect/>
+                          </a:stretch>
+                        </pic:blipFill>
+                        <pic:spPr>
+                          <a:xfrm>
+                            <a:off x="0" y="0"/>
+                            <a:ext cx="6054090" cy="3150235"/>
+                          </a:xfrm>
+                          <a:prstGeom prst="rect">
+                            <a:avLst/>
+                          </a:prstGeom>
+                        </pic:spPr>
+                      </pic:pic>
+                    </a:graphicData>
+                  </a:graphic>
+                </wp:inline>
+              </w:drawing>
+            </w:r>
+          </w:p>
+          <w:p>
+            <w:pPr>
+              <w:pStyle w:val="24"/>
+              <w:numPr>
+                <w:numId w:val="0"/>
+              </w:numPr>
+              <w:spacing w:line="480" w:lineRule="auto"/>
+              <w:ind w:left="460" w:leftChars="0"/>
+            </w:pPr>
+            <w:r>
+              <w:drawing>
+                <wp:inline distT="0" distB="0" distL="114300" distR="114300">
+                  <wp:extent cx="6061710" cy="3320415"/>
+                  <wp:effectExtent l="0" t="0" r="15240" b="13335"/>
+                  <wp:docPr id="15" name="图片 2"/>
+                  <wp:cNvGraphicFramePr>
+                    <a:graphicFrameLocks xmlns:a="http://schemas.openxmlformats.org/drawingml/2006/main" noChangeAspect="1"/>
+                  </wp:cNvGraphicFramePr>
+                  <a:graphic xmlns:a="http://schemas.openxmlformats.org/drawingml/2006/main">
+                    <a:graphicData uri="http://schemas.openxmlformats.org/drawingml/2006/picture">
+                      <pic:pic xmlns:pic="http://schemas.openxmlformats.org/drawingml/2006/picture">
+                        <pic:nvPicPr>
+                          <pic:cNvPr id="15" name="图片 2"/>
+                          <pic:cNvPicPr>
+                            <a:picLocks noChangeAspect="1"/>
+                          </pic:cNvPicPr>
+                        </pic:nvPicPr>
+                        <pic:blipFill>
+                          <a:blip r:embed="rId19"/>
+                          <a:stretch>
+                            <a:fillRect/>
+                          </a:stretch>
+                        </pic:blipFill>
+                        <pic:spPr>
+                          <a:xfrm>
+                            <a:off x="0" y="0"/>
+                            <a:ext cx="6061710" cy="3320415"/>
+                          </a:xfrm>
+                          <a:prstGeom prst="rect">
+                            <a:avLst/>
+                          </a:prstGeom>
+                          <a:noFill/>
+                          <a:ln>
+                            <a:noFill/>
+                          </a:ln>
+                        </pic:spPr>
+                      </pic:pic>
+                    </a:graphicData>
+                  </a:graphic>
+                </wp:inline>
+              </w:drawing>
+            </w:r>
+          </w:p>
+          <w:p>
+            <w:pPr>
+              <w:pStyle w:val="24"/>
+              <w:numPr>
+                <w:numId w:val="0"/>
+              </w:numPr>
+              <w:spacing w:line="480" w:lineRule="auto"/>
+              <w:ind w:left="460" w:leftChars="0"/>
+            </w:pPr>
+            <w:r>
+              <w:drawing>
+                <wp:inline distT="0" distB="0" distL="114300" distR="114300">
+                  <wp:extent cx="3006090" cy="2213610"/>
+                  <wp:effectExtent l="0" t="0" r="3810" b="15240"/>
+                  <wp:docPr id="21" name="图片 7"/>
+                  <wp:cNvGraphicFramePr>
+                    <a:graphicFrameLocks xmlns:a="http://schemas.openxmlformats.org/drawingml/2006/main" noChangeAspect="1"/>
+                  </wp:cNvGraphicFramePr>
+                  <a:graphic xmlns:a="http://schemas.openxmlformats.org/drawingml/2006/main">
+                    <a:graphicData uri="http://schemas.openxmlformats.org/drawingml/2006/picture">
+                      <pic:pic xmlns:pic="http://schemas.openxmlformats.org/drawingml/2006/picture">
+                        <pic:nvPicPr>
+                          <pic:cNvPr id="21" name="图片 7"/>
+                          <pic:cNvPicPr>
+                            <a:picLocks noChangeAspect="1"/>
+                          </pic:cNvPicPr>
+                        </pic:nvPicPr>
+                        <pic:blipFill>
+                          <a:blip r:embed="rId20"/>
+                          <a:stretch>
+                            <a:fillRect/>
+                          </a:stretch>
+                        </pic:blipFill>
+                        <pic:spPr>
+                          <a:xfrm>
+                            <a:off x="0" y="0"/>
+                            <a:ext cx="3006090" cy="2213610"/>
+                          </a:xfrm>
+                          <a:prstGeom prst="rect">
+                            <a:avLst/>
+                          </a:prstGeom>
+                          <a:noFill/>
+                          <a:ln>
+                            <a:noFill/>
+                          </a:ln>
+                        </pic:spPr>
+                      </pic:pic>
+                    </a:graphicData>
+                  </a:graphic>
+                </wp:inline>
+              </w:drawing>
+            </w:r>
+            <w:r>
+              <w:drawing>
+                <wp:inline distT="0" distB="0" distL="114300" distR="114300">
+                  <wp:extent cx="2961640" cy="2195195"/>
+                  <wp:effectExtent l="0" t="0" r="10160" b="14605"/>
+                  <wp:docPr id="22" name="图片 8"/>
+                  <wp:cNvGraphicFramePr>
+                    <a:graphicFrameLocks xmlns:a="http://schemas.openxmlformats.org/drawingml/2006/main" noChangeAspect="1"/>
+                  </wp:cNvGraphicFramePr>
+                  <a:graphic xmlns:a="http://schemas.openxmlformats.org/drawingml/2006/main">
+                    <a:graphicData uri="http://schemas.openxmlformats.org/drawingml/2006/picture">
+                      <pic:pic xmlns:pic="http://schemas.openxmlformats.org/drawingml/2006/picture">
+                        <pic:nvPicPr>
+                          <pic:cNvPr id="22" name="图片 8"/>
+                          <pic:cNvPicPr>
+                            <a:picLocks noChangeAspect="1"/>
+                          </pic:cNvPicPr>
+                        </pic:nvPicPr>
+                        <pic:blipFill>
+                          <a:blip r:embed="rId21"/>
+                          <a:stretch>
+                            <a:fillRect/>
+                          </a:stretch>
+                        </pic:blipFill>
+                        <pic:spPr>
+                          <a:xfrm>
+                            <a:off x="0" y="0"/>
+                            <a:ext cx="2961640" cy="2195195"/>
+                          </a:xfrm>
+                          <a:prstGeom prst="rect">
+                            <a:avLst/>
+                          </a:prstGeom>
+                          <a:noFill/>
+                          <a:ln>
+                            <a:noFill/>
+                          </a:ln>
+                        </pic:spPr>
+                      </pic:pic>
+                    </a:graphicData>
+                  </a:graphic>
+                </wp:inline>
+              </w:drawing>
+            </w:r>
+          </w:p>
+          <w:p>
+            <w:pPr>
+              <w:pStyle w:val="24"/>
+              <w:numPr>
+                <w:numId w:val="0"/>
+              </w:numPr>
+              <w:spacing w:line="480" w:lineRule="auto"/>
+              <w:ind w:left="460" w:leftChars="0"/>
+            </w:pPr>
+            <w:r>
+              <w:drawing>
+                <wp:inline distT="0" distB="0" distL="114300" distR="114300">
+                  <wp:extent cx="3044825" cy="2240915"/>
+                  <wp:effectExtent l="0" t="0" r="3175" b="6985"/>
+                  <wp:docPr id="23" name="图片 9"/>
+                  <wp:cNvGraphicFramePr>
+                    <a:graphicFrameLocks xmlns:a="http://schemas.openxmlformats.org/drawingml/2006/main" noChangeAspect="1"/>
+                  </wp:cNvGraphicFramePr>
+                  <a:graphic xmlns:a="http://schemas.openxmlformats.org/drawingml/2006/main">
+                    <a:graphicData uri="http://schemas.openxmlformats.org/drawingml/2006/picture">
+                      <pic:pic xmlns:pic="http://schemas.openxmlformats.org/drawingml/2006/picture">
+                        <pic:nvPicPr>
+                          <pic:cNvPr id="23" name="图片 9"/>
+                          <pic:cNvPicPr>
+                            <a:picLocks noChangeAspect="1"/>
+                          </pic:cNvPicPr>
+                        </pic:nvPicPr>
+                        <pic:blipFill>
+                          <a:blip r:embed="rId22"/>
+                          <a:stretch>
+                            <a:fillRect/>
+                          </a:stretch>
+                        </pic:blipFill>
+                        <pic:spPr>
+                          <a:xfrm>
+                            <a:off x="0" y="0"/>
+                            <a:ext cx="3044825" cy="2240915"/>
+                          </a:xfrm>
+                          <a:prstGeom prst="rect">
+                            <a:avLst/>
+                          </a:prstGeom>
+                          <a:noFill/>
+                          <a:ln>
+                            <a:noFill/>
+                          </a:ln>
+                        </pic:spPr>
+                      </pic:pic>
+                    </a:graphicData>
+                  </a:graphic>
+                </wp:inline>
+              </w:drawing>
+            </w:r>
+            <w:r>
+              <w:drawing>
+                <wp:inline distT="0" distB="0" distL="114300" distR="114300">
+                  <wp:extent cx="3061970" cy="2236470"/>
+                  <wp:effectExtent l="0" t="0" r="5080" b="11430"/>
+                  <wp:docPr id="24" name="图片 10"/>
+                  <wp:cNvGraphicFramePr>
+                    <a:graphicFrameLocks xmlns:a="http://schemas.openxmlformats.org/drawingml/2006/main" noChangeAspect="1"/>
+                  </wp:cNvGraphicFramePr>
+                  <a:graphic xmlns:a="http://schemas.openxmlformats.org/drawingml/2006/main">
+                    <a:graphicData uri="http://schemas.openxmlformats.org/drawingml/2006/picture">
+                      <pic:pic xmlns:pic="http://schemas.openxmlformats.org/drawingml/2006/picture">
+                        <pic:nvPicPr>
+                          <pic:cNvPr id="24" name="图片 10"/>
+                          <pic:cNvPicPr>
+                            <a:picLocks noChangeAspect="1"/>
+                          </pic:cNvPicPr>
+                        </pic:nvPicPr>
+                        <pic:blipFill>
+                          <a:blip r:embed="rId23"/>
+                          <a:stretch>
+                            <a:fillRect/>
+                          </a:stretch>
+                        </pic:blipFill>
+                        <pic:spPr>
+                          <a:xfrm>
+                            <a:off x="0" y="0"/>
+                            <a:ext cx="3061970" cy="2236470"/>
+                          </a:xfrm>
+                          <a:prstGeom prst="rect">
+                            <a:avLst/>
+                          </a:prstGeom>
+                          <a:noFill/>
+                          <a:ln>
+                            <a:noFill/>
+                          </a:ln>
+                        </pic:spPr>
+                      </pic:pic>
+                    </a:graphicData>
+                  </a:graphic>
+                </wp:inline>
+              </w:drawing>
+            </w:r>
+          </w:p>
+          <w:p>
+            <w:pPr>
+              <w:pStyle w:val="24"/>
+              <w:numPr>
+                <w:numId w:val="0"/>
+              </w:numPr>
+              <w:spacing w:line="480" w:lineRule="auto"/>
+              <w:ind w:left="460" w:leftChars="0"/>
+            </w:pPr>
             <w:bookmarkStart w:id="0" w:name="_GoBack"/>
             <w:bookmarkEnd w:id="0"/>
-          </w:p>
-          <w:p>
-            <w:pPr>
-              <w:pStyle w:val="24"/>
-              <w:numPr>
-                <w:ilvl w:val="0"/>
-                <w:numId w:val="5"/>
-              </w:numPr>
-              <w:spacing w:line="480" w:lineRule="auto"/>
-              <w:ind w:left="880" w:firstLineChars="0"/>
-              <w:rPr>
-                <w:sz w:val="24"/>
-              </w:rPr>
-            </w:pPr>
-            <w:r>
-              <w:rPr>
-                <w:rFonts w:hint="eastAsia" w:ascii="Open Sans" w:hAnsi="Open Sans" w:cs="Open Sans"/>
-                <w:color w:val="333333"/>
-                <w:sz w:val="24"/>
-                <w:shd w:val="clear" w:color="auto" w:fill="FFFFFF"/>
-              </w:rPr>
-              <w:t>实现界面切换</w:t>
-            </w:r>
-          </w:p>
-          <w:p>
-            <w:pPr>
-              <w:pStyle w:val="24"/>
-              <w:spacing w:line="480" w:lineRule="auto"/>
-              <w:ind w:left="880" w:firstLine="0" w:firstLineChars="0"/>
-              <w:rPr>
-                <w:color w:val="FF0000"/>
-                <w:sz w:val="24"/>
-              </w:rPr>
-            </w:pPr>
-            <w:r>
-              <w:rPr>
-                <w:rFonts w:hint="eastAsia"/>
-                <w:color w:val="FF0000"/>
-                <w:sz w:val="24"/>
-              </w:rPr>
-              <w:t>主要代码及运行结果截图</w:t>
-            </w:r>
           </w:p>
           <w:p>
             <w:pPr>

--- a/lab3/实验3-QtSQL数据库模块与View-Model结构的使用.docx
+++ b/lab3/实验3-QtSQL数据库模块与View-Model结构的使用.docx
@@ -4751,50 +4751,2968 @@
               <w:spacing w:line="480" w:lineRule="auto"/>
               <w:ind w:left="460" w:leftChars="0"/>
             </w:pPr>
+            <w:r>
+              <w:drawing>
+                <wp:inline distT="0" distB="0" distL="114300" distR="114300">
+                  <wp:extent cx="6163310" cy="3063240"/>
+                  <wp:effectExtent l="0" t="0" r="8890" b="3810"/>
+                  <wp:docPr id="25" name="图片 11"/>
+                  <wp:cNvGraphicFramePr>
+                    <a:graphicFrameLocks xmlns:a="http://schemas.openxmlformats.org/drawingml/2006/main" noChangeAspect="1"/>
+                  </wp:cNvGraphicFramePr>
+                  <a:graphic xmlns:a="http://schemas.openxmlformats.org/drawingml/2006/main">
+                    <a:graphicData uri="http://schemas.openxmlformats.org/drawingml/2006/picture">
+                      <pic:pic xmlns:pic="http://schemas.openxmlformats.org/drawingml/2006/picture">
+                        <pic:nvPicPr>
+                          <pic:cNvPr id="25" name="图片 11"/>
+                          <pic:cNvPicPr>
+                            <a:picLocks noChangeAspect="1"/>
+                          </pic:cNvPicPr>
+                        </pic:nvPicPr>
+                        <pic:blipFill>
+                          <a:blip r:embed="rId24"/>
+                          <a:stretch>
+                            <a:fillRect/>
+                          </a:stretch>
+                        </pic:blipFill>
+                        <pic:spPr>
+                          <a:xfrm>
+                            <a:off x="0" y="0"/>
+                            <a:ext cx="6163310" cy="3063240"/>
+                          </a:xfrm>
+                          <a:prstGeom prst="rect">
+                            <a:avLst/>
+                          </a:prstGeom>
+                          <a:noFill/>
+                          <a:ln>
+                            <a:noFill/>
+                          </a:ln>
+                        </pic:spPr>
+                      </pic:pic>
+                    </a:graphicData>
+                  </a:graphic>
+                </wp:inline>
+              </w:drawing>
+            </w:r>
+          </w:p>
+          <w:p>
+            <w:pPr>
+              <w:pStyle w:val="24"/>
+              <w:numPr>
+                <w:ilvl w:val="0"/>
+                <w:numId w:val="5"/>
+              </w:numPr>
+              <w:spacing w:line="480" w:lineRule="auto"/>
+              <w:ind w:left="880" w:firstLineChars="0"/>
+              <w:rPr>
+                <w:sz w:val="24"/>
+              </w:rPr>
+            </w:pPr>
+            <w:r>
+              <w:rPr>
+                <w:rFonts w:hint="eastAsia" w:ascii="Open Sans" w:hAnsi="Open Sans" w:cs="Open Sans"/>
+                <w:color w:val="333333"/>
+                <w:sz w:val="24"/>
+                <w:shd w:val="clear" w:color="auto" w:fill="FFFFFF"/>
+              </w:rPr>
+              <w:t>添加数据库支持</w:t>
+            </w:r>
+          </w:p>
+          <w:p>
+            <w:pPr>
+              <w:pStyle w:val="24"/>
+              <w:numPr>
+                <w:numId w:val="0"/>
+              </w:numPr>
+              <w:spacing w:line="480" w:lineRule="auto"/>
+              <w:ind w:left="460" w:leftChars="0"/>
+              <w:rPr>
+                <w:rFonts w:hint="eastAsia"/>
+                <w:sz w:val="24"/>
+              </w:rPr>
+            </w:pPr>
+            <w:r>
+              <w:rPr>
+                <w:rFonts w:hint="eastAsia"/>
+                <w:sz w:val="24"/>
+              </w:rPr>
+              <w:t>#include &lt;QObject&gt;</w:t>
+            </w:r>
+          </w:p>
+          <w:p>
+            <w:pPr>
+              <w:pStyle w:val="24"/>
+              <w:numPr>
+                <w:numId w:val="0"/>
+              </w:numPr>
+              <w:spacing w:line="480" w:lineRule="auto"/>
+              <w:ind w:left="460" w:leftChars="0"/>
+              <w:rPr>
+                <w:rFonts w:hint="eastAsia"/>
+                <w:sz w:val="24"/>
+              </w:rPr>
+            </w:pPr>
+            <w:r>
+              <w:rPr>
+                <w:rFonts w:hint="eastAsia"/>
+                <w:sz w:val="24"/>
+              </w:rPr>
+              <w:t>#include &lt;QtSql&gt;</w:t>
+            </w:r>
+          </w:p>
+          <w:p>
+            <w:pPr>
+              <w:pStyle w:val="24"/>
+              <w:numPr>
+                <w:numId w:val="0"/>
+              </w:numPr>
+              <w:spacing w:line="480" w:lineRule="auto"/>
+              <w:ind w:left="460" w:leftChars="0"/>
+              <w:rPr>
+                <w:rFonts w:hint="eastAsia"/>
+                <w:sz w:val="24"/>
+              </w:rPr>
+            </w:pPr>
+            <w:r>
+              <w:rPr>
+                <w:rFonts w:hint="eastAsia"/>
+                <w:sz w:val="24"/>
+              </w:rPr>
+              <w:t>#include &lt;QsqlDatabase&gt;</w:t>
+            </w:r>
+          </w:p>
+          <w:p>
+            <w:pPr>
+              <w:pStyle w:val="24"/>
+              <w:numPr>
+                <w:numId w:val="0"/>
+              </w:numPr>
+              <w:spacing w:line="480" w:lineRule="auto"/>
+              <w:ind w:left="460" w:leftChars="0"/>
+              <w:rPr>
+                <w:rFonts w:hint="eastAsia"/>
+                <w:sz w:val="24"/>
+              </w:rPr>
+            </w:pPr>
+            <w:r>
+              <w:rPr>
+                <w:rFonts w:hint="eastAsia"/>
+                <w:sz w:val="24"/>
+              </w:rPr>
+              <w:t>#include &lt;QDataWidgetMapper&gt;</w:t>
+            </w:r>
+          </w:p>
+          <w:p>
+            <w:pPr>
+              <w:pStyle w:val="24"/>
+              <w:numPr>
+                <w:numId w:val="0"/>
+              </w:numPr>
+              <w:spacing w:line="480" w:lineRule="auto"/>
+              <w:ind w:left="460" w:leftChars="0"/>
+              <w:rPr>
+                <w:rFonts w:hint="eastAsia"/>
+                <w:sz w:val="24"/>
+              </w:rPr>
+            </w:pPr>
+          </w:p>
+          <w:p>
+            <w:pPr>
+              <w:pStyle w:val="24"/>
+              <w:numPr>
+                <w:numId w:val="0"/>
+              </w:numPr>
+              <w:spacing w:line="480" w:lineRule="auto"/>
+              <w:ind w:left="460" w:leftChars="0"/>
+              <w:rPr>
+                <w:rFonts w:hint="eastAsia"/>
+                <w:sz w:val="24"/>
+              </w:rPr>
+            </w:pPr>
+            <w:r>
+              <w:rPr>
+                <w:rFonts w:hint="eastAsia"/>
+                <w:sz w:val="24"/>
+              </w:rPr>
+              <w:t>class IDatabase : public QObject</w:t>
+            </w:r>
+          </w:p>
+          <w:p>
+            <w:pPr>
+              <w:pStyle w:val="24"/>
+              <w:numPr>
+                <w:numId w:val="0"/>
+              </w:numPr>
+              <w:spacing w:line="480" w:lineRule="auto"/>
+              <w:ind w:left="460" w:leftChars="0"/>
+              <w:rPr>
+                <w:rFonts w:hint="eastAsia"/>
+                <w:sz w:val="24"/>
+              </w:rPr>
+            </w:pPr>
+            <w:r>
+              <w:rPr>
+                <w:rFonts w:hint="eastAsia"/>
+                <w:sz w:val="24"/>
+              </w:rPr>
+              <w:t>{</w:t>
+            </w:r>
+          </w:p>
+          <w:p>
+            <w:pPr>
+              <w:pStyle w:val="24"/>
+              <w:numPr>
+                <w:numId w:val="0"/>
+              </w:numPr>
+              <w:spacing w:line="480" w:lineRule="auto"/>
+              <w:ind w:left="460" w:leftChars="0"/>
+              <w:rPr>
+                <w:rFonts w:hint="eastAsia"/>
+                <w:sz w:val="24"/>
+              </w:rPr>
+            </w:pPr>
+            <w:r>
+              <w:rPr>
+                <w:rFonts w:hint="eastAsia"/>
+                <w:sz w:val="24"/>
+              </w:rPr>
+              <w:t xml:space="preserve">    Q_OBJECT</w:t>
+            </w:r>
+          </w:p>
+          <w:p>
+            <w:pPr>
+              <w:pStyle w:val="24"/>
+              <w:numPr>
+                <w:numId w:val="0"/>
+              </w:numPr>
+              <w:spacing w:line="480" w:lineRule="auto"/>
+              <w:ind w:left="460" w:leftChars="0"/>
+              <w:rPr>
+                <w:rFonts w:hint="eastAsia"/>
+                <w:sz w:val="24"/>
+              </w:rPr>
+            </w:pPr>
+            <w:r>
+              <w:rPr>
+                <w:rFonts w:hint="eastAsia"/>
+                <w:sz w:val="24"/>
+              </w:rPr>
+              <w:t>public:</w:t>
+            </w:r>
+          </w:p>
+          <w:p>
+            <w:pPr>
+              <w:pStyle w:val="24"/>
+              <w:numPr>
+                <w:numId w:val="0"/>
+              </w:numPr>
+              <w:spacing w:line="480" w:lineRule="auto"/>
+              <w:ind w:left="460" w:leftChars="0"/>
+              <w:rPr>
+                <w:rFonts w:hint="eastAsia"/>
+                <w:sz w:val="24"/>
+              </w:rPr>
+            </w:pPr>
+          </w:p>
+          <w:p>
+            <w:pPr>
+              <w:pStyle w:val="24"/>
+              <w:numPr>
+                <w:numId w:val="0"/>
+              </w:numPr>
+              <w:spacing w:line="480" w:lineRule="auto"/>
+              <w:ind w:left="460" w:leftChars="0"/>
+              <w:rPr>
+                <w:rFonts w:hint="eastAsia"/>
+                <w:sz w:val="24"/>
+              </w:rPr>
+            </w:pPr>
+            <w:r>
+              <w:rPr>
+                <w:rFonts w:hint="eastAsia"/>
+                <w:sz w:val="24"/>
+              </w:rPr>
+              <w:t xml:space="preserve">    static IDatabase &amp;getInstance()</w:t>
+            </w:r>
+          </w:p>
+          <w:p>
+            <w:pPr>
+              <w:pStyle w:val="24"/>
+              <w:numPr>
+                <w:numId w:val="0"/>
+              </w:numPr>
+              <w:spacing w:line="480" w:lineRule="auto"/>
+              <w:ind w:left="460" w:leftChars="0"/>
+              <w:rPr>
+                <w:rFonts w:hint="eastAsia"/>
+                <w:sz w:val="24"/>
+              </w:rPr>
+            </w:pPr>
+            <w:r>
+              <w:rPr>
+                <w:rFonts w:hint="eastAsia"/>
+                <w:sz w:val="24"/>
+              </w:rPr>
+              <w:t xml:space="preserve">    {</w:t>
+            </w:r>
+          </w:p>
+          <w:p>
+            <w:pPr>
+              <w:pStyle w:val="24"/>
+              <w:numPr>
+                <w:numId w:val="0"/>
+              </w:numPr>
+              <w:spacing w:line="480" w:lineRule="auto"/>
+              <w:ind w:left="460" w:leftChars="0"/>
+              <w:rPr>
+                <w:rFonts w:hint="eastAsia"/>
+                <w:sz w:val="24"/>
+              </w:rPr>
+            </w:pPr>
+            <w:r>
+              <w:rPr>
+                <w:rFonts w:hint="eastAsia"/>
+                <w:sz w:val="24"/>
+              </w:rPr>
+              <w:t xml:space="preserve">        static IDatabase instance;</w:t>
+            </w:r>
+          </w:p>
+          <w:p>
+            <w:pPr>
+              <w:pStyle w:val="24"/>
+              <w:numPr>
+                <w:numId w:val="0"/>
+              </w:numPr>
+              <w:spacing w:line="480" w:lineRule="auto"/>
+              <w:ind w:left="460" w:leftChars="0"/>
+              <w:rPr>
+                <w:rFonts w:hint="eastAsia"/>
+                <w:sz w:val="24"/>
+              </w:rPr>
+            </w:pPr>
+            <w:r>
+              <w:rPr>
+                <w:rFonts w:hint="eastAsia"/>
+                <w:sz w:val="24"/>
+              </w:rPr>
+              <w:t xml:space="preserve">        return instance;</w:t>
+            </w:r>
+          </w:p>
+          <w:p>
+            <w:pPr>
+              <w:pStyle w:val="24"/>
+              <w:numPr>
+                <w:numId w:val="0"/>
+              </w:numPr>
+              <w:spacing w:line="480" w:lineRule="auto"/>
+              <w:ind w:left="460" w:leftChars="0"/>
+              <w:rPr>
+                <w:rFonts w:hint="eastAsia"/>
+                <w:sz w:val="24"/>
+              </w:rPr>
+            </w:pPr>
+            <w:r>
+              <w:rPr>
+                <w:rFonts w:hint="eastAsia"/>
+                <w:sz w:val="24"/>
+              </w:rPr>
+              <w:t xml:space="preserve">    }</w:t>
+            </w:r>
+          </w:p>
+          <w:p>
+            <w:pPr>
+              <w:pStyle w:val="24"/>
+              <w:numPr>
+                <w:numId w:val="0"/>
+              </w:numPr>
+              <w:spacing w:line="480" w:lineRule="auto"/>
+              <w:ind w:left="460" w:leftChars="0"/>
+              <w:rPr>
+                <w:rFonts w:hint="eastAsia"/>
+                <w:sz w:val="24"/>
+              </w:rPr>
+            </w:pPr>
+          </w:p>
+          <w:p>
+            <w:pPr>
+              <w:pStyle w:val="24"/>
+              <w:numPr>
+                <w:numId w:val="0"/>
+              </w:numPr>
+              <w:spacing w:line="480" w:lineRule="auto"/>
+              <w:ind w:left="460" w:leftChars="0"/>
+              <w:rPr>
+                <w:rFonts w:hint="eastAsia"/>
+                <w:sz w:val="24"/>
+              </w:rPr>
+            </w:pPr>
+            <w:r>
+              <w:rPr>
+                <w:rFonts w:hint="eastAsia"/>
+                <w:sz w:val="24"/>
+              </w:rPr>
+              <w:t xml:space="preserve">    QString userLogin(QString useName,QString password);</w:t>
+            </w:r>
+          </w:p>
+          <w:p>
+            <w:pPr>
+              <w:pStyle w:val="24"/>
+              <w:numPr>
+                <w:numId w:val="0"/>
+              </w:numPr>
+              <w:spacing w:line="480" w:lineRule="auto"/>
+              <w:ind w:left="460" w:leftChars="0"/>
+              <w:rPr>
+                <w:rFonts w:hint="eastAsia"/>
+                <w:sz w:val="24"/>
+              </w:rPr>
+            </w:pPr>
+          </w:p>
+          <w:p>
+            <w:pPr>
+              <w:pStyle w:val="24"/>
+              <w:numPr>
+                <w:numId w:val="0"/>
+              </w:numPr>
+              <w:spacing w:line="480" w:lineRule="auto"/>
+              <w:ind w:left="460" w:leftChars="0"/>
+              <w:rPr>
+                <w:rFonts w:hint="eastAsia"/>
+                <w:sz w:val="24"/>
+              </w:rPr>
+            </w:pPr>
+          </w:p>
+          <w:p>
+            <w:pPr>
+              <w:pStyle w:val="24"/>
+              <w:numPr>
+                <w:numId w:val="0"/>
+              </w:numPr>
+              <w:spacing w:line="480" w:lineRule="auto"/>
+              <w:ind w:left="460" w:leftChars="0"/>
+              <w:rPr>
+                <w:rFonts w:hint="eastAsia"/>
+                <w:sz w:val="24"/>
+              </w:rPr>
+            </w:pPr>
+          </w:p>
+          <w:p>
+            <w:pPr>
+              <w:pStyle w:val="24"/>
+              <w:numPr>
+                <w:numId w:val="0"/>
+              </w:numPr>
+              <w:spacing w:line="480" w:lineRule="auto"/>
+              <w:ind w:left="460" w:leftChars="0"/>
+              <w:rPr>
+                <w:rFonts w:hint="eastAsia"/>
+                <w:sz w:val="24"/>
+              </w:rPr>
+            </w:pPr>
+            <w:r>
+              <w:rPr>
+                <w:rFonts w:hint="eastAsia"/>
+                <w:sz w:val="24"/>
+              </w:rPr>
+              <w:t>private:</w:t>
+            </w:r>
+          </w:p>
+          <w:p>
+            <w:pPr>
+              <w:pStyle w:val="24"/>
+              <w:numPr>
+                <w:numId w:val="0"/>
+              </w:numPr>
+              <w:spacing w:line="480" w:lineRule="auto"/>
+              <w:ind w:left="460" w:leftChars="0"/>
+              <w:rPr>
+                <w:rFonts w:hint="eastAsia"/>
+                <w:sz w:val="24"/>
+              </w:rPr>
+            </w:pPr>
+            <w:r>
+              <w:rPr>
+                <w:rFonts w:hint="eastAsia"/>
+                <w:sz w:val="24"/>
+              </w:rPr>
+              <w:t xml:space="preserve">    explicit IDatabase(QObject *parent = nullptr);</w:t>
+            </w:r>
+          </w:p>
+          <w:p>
+            <w:pPr>
+              <w:pStyle w:val="24"/>
+              <w:numPr>
+                <w:numId w:val="0"/>
+              </w:numPr>
+              <w:spacing w:line="480" w:lineRule="auto"/>
+              <w:ind w:left="460" w:leftChars="0"/>
+              <w:rPr>
+                <w:rFonts w:hint="eastAsia"/>
+                <w:sz w:val="24"/>
+              </w:rPr>
+            </w:pPr>
+            <w:r>
+              <w:rPr>
+                <w:rFonts w:hint="eastAsia"/>
+                <w:sz w:val="24"/>
+              </w:rPr>
+              <w:t xml:space="preserve">    IDatabase(IDatabase const &amp;) = delete;</w:t>
+            </w:r>
+          </w:p>
+          <w:p>
+            <w:pPr>
+              <w:pStyle w:val="24"/>
+              <w:numPr>
+                <w:numId w:val="0"/>
+              </w:numPr>
+              <w:spacing w:line="480" w:lineRule="auto"/>
+              <w:ind w:left="460" w:leftChars="0"/>
+              <w:rPr>
+                <w:rFonts w:hint="eastAsia"/>
+                <w:sz w:val="24"/>
+              </w:rPr>
+            </w:pPr>
+            <w:r>
+              <w:rPr>
+                <w:rFonts w:hint="eastAsia"/>
+                <w:sz w:val="24"/>
+              </w:rPr>
+              <w:t xml:space="preserve">    void operator=(IDatabase const &amp;) = delete;</w:t>
+            </w:r>
+          </w:p>
+          <w:p>
+            <w:pPr>
+              <w:pStyle w:val="24"/>
+              <w:numPr>
+                <w:numId w:val="0"/>
+              </w:numPr>
+              <w:spacing w:line="480" w:lineRule="auto"/>
+              <w:ind w:left="460" w:leftChars="0"/>
+              <w:rPr>
+                <w:rFonts w:hint="eastAsia"/>
+                <w:sz w:val="24"/>
+              </w:rPr>
+            </w:pPr>
+          </w:p>
+          <w:p>
+            <w:pPr>
+              <w:pStyle w:val="24"/>
+              <w:numPr>
+                <w:numId w:val="0"/>
+              </w:numPr>
+              <w:spacing w:line="480" w:lineRule="auto"/>
+              <w:ind w:left="460" w:leftChars="0"/>
+              <w:rPr>
+                <w:rFonts w:hint="eastAsia"/>
+                <w:sz w:val="24"/>
+              </w:rPr>
+            </w:pPr>
+            <w:r>
+              <w:rPr>
+                <w:rFonts w:hint="eastAsia"/>
+                <w:sz w:val="24"/>
+              </w:rPr>
+              <w:t xml:space="preserve">    QSqlDatabase database;</w:t>
+            </w:r>
+          </w:p>
+          <w:p>
+            <w:pPr>
+              <w:pStyle w:val="24"/>
+              <w:numPr>
+                <w:numId w:val="0"/>
+              </w:numPr>
+              <w:spacing w:line="480" w:lineRule="auto"/>
+              <w:ind w:left="460" w:leftChars="0"/>
+              <w:rPr>
+                <w:rFonts w:hint="eastAsia"/>
+                <w:sz w:val="24"/>
+              </w:rPr>
+            </w:pPr>
+          </w:p>
+          <w:p>
+            <w:pPr>
+              <w:pStyle w:val="24"/>
+              <w:numPr>
+                <w:numId w:val="0"/>
+              </w:numPr>
+              <w:spacing w:line="480" w:lineRule="auto"/>
+              <w:ind w:left="460" w:leftChars="0"/>
+              <w:rPr>
+                <w:rFonts w:hint="eastAsia"/>
+                <w:sz w:val="24"/>
+              </w:rPr>
+            </w:pPr>
+            <w:r>
+              <w:rPr>
+                <w:rFonts w:hint="eastAsia"/>
+                <w:sz w:val="24"/>
+              </w:rPr>
+              <w:t xml:space="preserve">    void ininDatabase();</w:t>
+            </w:r>
+          </w:p>
+          <w:p>
+            <w:pPr>
+              <w:pStyle w:val="24"/>
+              <w:numPr>
+                <w:numId w:val="0"/>
+              </w:numPr>
+              <w:spacing w:line="480" w:lineRule="auto"/>
+              <w:ind w:left="460" w:leftChars="0"/>
+              <w:rPr>
+                <w:rFonts w:hint="eastAsia"/>
+                <w:sz w:val="24"/>
+              </w:rPr>
+            </w:pPr>
+          </w:p>
+          <w:p>
+            <w:pPr>
+              <w:pStyle w:val="24"/>
+              <w:numPr>
+                <w:numId w:val="0"/>
+              </w:numPr>
+              <w:spacing w:line="480" w:lineRule="auto"/>
+              <w:ind w:left="460" w:leftChars="0"/>
+              <w:rPr>
+                <w:rFonts w:hint="eastAsia"/>
+                <w:sz w:val="24"/>
+              </w:rPr>
+            </w:pPr>
+            <w:r>
+              <w:rPr>
+                <w:rFonts w:hint="eastAsia"/>
+                <w:sz w:val="24"/>
+              </w:rPr>
+              <w:t>signals:</w:t>
+            </w:r>
+          </w:p>
+          <w:p>
+            <w:pPr>
+              <w:pStyle w:val="24"/>
+              <w:numPr>
+                <w:numId w:val="0"/>
+              </w:numPr>
+              <w:spacing w:line="480" w:lineRule="auto"/>
+              <w:ind w:left="460" w:leftChars="0"/>
+              <w:rPr>
+                <w:rFonts w:hint="eastAsia"/>
+                <w:sz w:val="24"/>
+              </w:rPr>
+            </w:pPr>
+          </w:p>
+          <w:p>
+            <w:pPr>
+              <w:pStyle w:val="24"/>
+              <w:numPr>
+                <w:numId w:val="0"/>
+              </w:numPr>
+              <w:spacing w:line="480" w:lineRule="auto"/>
+              <w:ind w:left="460" w:leftChars="0"/>
+              <w:rPr>
+                <w:rFonts w:hint="eastAsia"/>
+                <w:sz w:val="24"/>
+              </w:rPr>
+            </w:pPr>
+            <w:r>
+              <w:rPr>
+                <w:rFonts w:hint="eastAsia"/>
+                <w:sz w:val="24"/>
+              </w:rPr>
+              <w:t>public:</w:t>
+            </w:r>
+          </w:p>
+          <w:p>
+            <w:pPr>
+              <w:pStyle w:val="24"/>
+              <w:numPr>
+                <w:numId w:val="0"/>
+              </w:numPr>
+              <w:spacing w:line="480" w:lineRule="auto"/>
+              <w:ind w:left="460" w:leftChars="0"/>
+              <w:rPr>
+                <w:rFonts w:hint="eastAsia"/>
+                <w:sz w:val="24"/>
+              </w:rPr>
+            </w:pPr>
+            <w:r>
+              <w:rPr>
+                <w:rFonts w:hint="eastAsia"/>
+                <w:sz w:val="24"/>
+              </w:rPr>
+              <w:t xml:space="preserve">    bool initPatientModel();</w:t>
+            </w:r>
+          </w:p>
+          <w:p>
+            <w:pPr>
+              <w:pStyle w:val="24"/>
+              <w:numPr>
+                <w:numId w:val="0"/>
+              </w:numPr>
+              <w:spacing w:line="480" w:lineRule="auto"/>
+              <w:ind w:left="460" w:leftChars="0"/>
+              <w:rPr>
+                <w:rFonts w:hint="eastAsia"/>
+                <w:sz w:val="24"/>
+              </w:rPr>
+            </w:pPr>
+            <w:r>
+              <w:rPr>
+                <w:rFonts w:hint="eastAsia"/>
+                <w:sz w:val="24"/>
+              </w:rPr>
+              <w:t xml:space="preserve">    int addNewPatient();</w:t>
+            </w:r>
+          </w:p>
+          <w:p>
+            <w:pPr>
+              <w:pStyle w:val="24"/>
+              <w:numPr>
+                <w:numId w:val="0"/>
+              </w:numPr>
+              <w:spacing w:line="480" w:lineRule="auto"/>
+              <w:ind w:left="460" w:leftChars="0"/>
+              <w:rPr>
+                <w:rFonts w:hint="eastAsia"/>
+                <w:sz w:val="24"/>
+              </w:rPr>
+            </w:pPr>
+            <w:r>
+              <w:rPr>
+                <w:rFonts w:hint="eastAsia"/>
+                <w:sz w:val="24"/>
+              </w:rPr>
+              <w:t xml:space="preserve">    bool searchPatient(QString filter);</w:t>
+            </w:r>
+          </w:p>
+          <w:p>
+            <w:pPr>
+              <w:pStyle w:val="24"/>
+              <w:numPr>
+                <w:numId w:val="0"/>
+              </w:numPr>
+              <w:spacing w:line="480" w:lineRule="auto"/>
+              <w:ind w:left="460" w:leftChars="0"/>
+              <w:rPr>
+                <w:rFonts w:hint="eastAsia"/>
+                <w:sz w:val="24"/>
+              </w:rPr>
+            </w:pPr>
+            <w:r>
+              <w:rPr>
+                <w:rFonts w:hint="eastAsia"/>
+                <w:sz w:val="24"/>
+              </w:rPr>
+              <w:t xml:space="preserve">    bool deleteCurrentPatient();</w:t>
+            </w:r>
+          </w:p>
+          <w:p>
+            <w:pPr>
+              <w:pStyle w:val="24"/>
+              <w:numPr>
+                <w:numId w:val="0"/>
+              </w:numPr>
+              <w:spacing w:line="480" w:lineRule="auto"/>
+              <w:ind w:left="460" w:leftChars="0"/>
+              <w:rPr>
+                <w:rFonts w:hint="eastAsia"/>
+                <w:sz w:val="24"/>
+              </w:rPr>
+            </w:pPr>
+            <w:r>
+              <w:rPr>
+                <w:rFonts w:hint="eastAsia"/>
+                <w:sz w:val="24"/>
+              </w:rPr>
+              <w:t xml:space="preserve">    bool submitPatientEdit();</w:t>
+            </w:r>
+          </w:p>
+          <w:p>
+            <w:pPr>
+              <w:pStyle w:val="24"/>
+              <w:numPr>
+                <w:numId w:val="0"/>
+              </w:numPr>
+              <w:spacing w:line="480" w:lineRule="auto"/>
+              <w:ind w:left="460" w:leftChars="0"/>
+              <w:rPr>
+                <w:rFonts w:hint="eastAsia"/>
+                <w:sz w:val="24"/>
+              </w:rPr>
+            </w:pPr>
+            <w:r>
+              <w:rPr>
+                <w:rFonts w:hint="eastAsia"/>
+                <w:sz w:val="24"/>
+              </w:rPr>
+              <w:t xml:space="preserve">    void revertPatientEdit();</w:t>
+            </w:r>
+          </w:p>
+          <w:p>
+            <w:pPr>
+              <w:pStyle w:val="24"/>
+              <w:numPr>
+                <w:numId w:val="0"/>
+              </w:numPr>
+              <w:spacing w:line="480" w:lineRule="auto"/>
+              <w:ind w:left="460" w:leftChars="0"/>
+              <w:rPr>
+                <w:rFonts w:hint="eastAsia"/>
+                <w:sz w:val="24"/>
+              </w:rPr>
+            </w:pPr>
+          </w:p>
+          <w:p>
+            <w:pPr>
+              <w:pStyle w:val="24"/>
+              <w:numPr>
+                <w:numId w:val="0"/>
+              </w:numPr>
+              <w:spacing w:line="480" w:lineRule="auto"/>
+              <w:ind w:left="460" w:leftChars="0"/>
+              <w:rPr>
+                <w:rFonts w:hint="eastAsia"/>
+                <w:sz w:val="24"/>
+              </w:rPr>
+            </w:pPr>
+            <w:r>
+              <w:rPr>
+                <w:rFonts w:hint="eastAsia"/>
+                <w:sz w:val="24"/>
+              </w:rPr>
+              <w:t xml:space="preserve">    QSqlTableModel *patientTabModel;</w:t>
+            </w:r>
+          </w:p>
+          <w:p>
+            <w:pPr>
+              <w:pStyle w:val="24"/>
+              <w:numPr>
+                <w:numId w:val="0"/>
+              </w:numPr>
+              <w:spacing w:line="480" w:lineRule="auto"/>
+              <w:ind w:left="460" w:leftChars="0"/>
+              <w:rPr>
+                <w:rFonts w:hint="eastAsia"/>
+                <w:sz w:val="24"/>
+              </w:rPr>
+            </w:pPr>
+            <w:r>
+              <w:rPr>
+                <w:rFonts w:hint="eastAsia"/>
+                <w:sz w:val="24"/>
+              </w:rPr>
+              <w:t xml:space="preserve">    QItemSelectionModel *thePatientSelection;</w:t>
+            </w:r>
+          </w:p>
+          <w:p>
+            <w:pPr>
+              <w:pStyle w:val="24"/>
+              <w:numPr>
+                <w:numId w:val="0"/>
+              </w:numPr>
+              <w:spacing w:line="480" w:lineRule="auto"/>
+              <w:ind w:left="460" w:leftChars="0"/>
+              <w:rPr>
+                <w:rFonts w:hint="eastAsia"/>
+                <w:sz w:val="24"/>
+              </w:rPr>
+            </w:pPr>
+          </w:p>
+          <w:p>
+            <w:pPr>
+              <w:pStyle w:val="24"/>
+              <w:numPr>
+                <w:numId w:val="0"/>
+              </w:numPr>
+              <w:spacing w:line="480" w:lineRule="auto"/>
+              <w:ind w:left="460" w:leftChars="0"/>
+              <w:rPr>
+                <w:rFonts w:hint="eastAsia"/>
+                <w:sz w:val="24"/>
+              </w:rPr>
+            </w:pPr>
+            <w:r>
+              <w:rPr>
+                <w:rFonts w:hint="eastAsia"/>
+                <w:sz w:val="24"/>
+              </w:rPr>
+              <w:t>};</w:t>
+            </w:r>
+          </w:p>
+          <w:p>
+            <w:pPr>
+              <w:pStyle w:val="24"/>
+              <w:numPr>
+                <w:numId w:val="0"/>
+              </w:numPr>
+              <w:spacing w:line="480" w:lineRule="auto"/>
+              <w:ind w:left="460" w:leftChars="0"/>
+              <w:rPr>
+                <w:rFonts w:hint="eastAsia"/>
+                <w:sz w:val="24"/>
+              </w:rPr>
+            </w:pPr>
+          </w:p>
+          <w:p>
+            <w:pPr>
+              <w:pStyle w:val="24"/>
+              <w:numPr>
+                <w:numId w:val="0"/>
+              </w:numPr>
+              <w:spacing w:line="480" w:lineRule="auto"/>
+              <w:ind w:left="460" w:leftChars="0"/>
+              <w:rPr>
+                <w:rFonts w:hint="eastAsia"/>
+                <w:sz w:val="24"/>
+              </w:rPr>
+            </w:pPr>
+            <w:r>
+              <w:rPr>
+                <w:rFonts w:hint="eastAsia"/>
+                <w:sz w:val="24"/>
+              </w:rPr>
+              <w:t>#endif // IDATABASE_H</w:t>
+            </w:r>
+          </w:p>
+          <w:p>
+            <w:pPr>
+              <w:pStyle w:val="24"/>
+              <w:numPr>
+                <w:numId w:val="0"/>
+              </w:numPr>
+              <w:spacing w:line="480" w:lineRule="auto"/>
+              <w:ind w:left="460" w:leftChars="0"/>
+              <w:rPr>
+                <w:rFonts w:hint="eastAsia"/>
+                <w:sz w:val="24"/>
+              </w:rPr>
+            </w:pPr>
+            <w:r>
+              <w:rPr>
+                <w:rFonts w:hint="eastAsia"/>
+                <w:sz w:val="24"/>
+              </w:rPr>
+              <w:t>#include "idatabase.h"</w:t>
+            </w:r>
+          </w:p>
+          <w:p>
+            <w:pPr>
+              <w:pStyle w:val="24"/>
+              <w:numPr>
+                <w:numId w:val="0"/>
+              </w:numPr>
+              <w:spacing w:line="480" w:lineRule="auto"/>
+              <w:ind w:left="460" w:leftChars="0"/>
+              <w:rPr>
+                <w:rFonts w:hint="eastAsia"/>
+                <w:sz w:val="24"/>
+              </w:rPr>
+            </w:pPr>
+            <w:r>
+              <w:rPr>
+                <w:rFonts w:hint="eastAsia"/>
+                <w:sz w:val="24"/>
+              </w:rPr>
+              <w:t>#include &lt;QUuid&gt;</w:t>
+            </w:r>
+          </w:p>
+          <w:p>
+            <w:pPr>
+              <w:pStyle w:val="24"/>
+              <w:numPr>
+                <w:numId w:val="0"/>
+              </w:numPr>
+              <w:spacing w:line="480" w:lineRule="auto"/>
+              <w:ind w:left="460" w:leftChars="0"/>
+              <w:rPr>
+                <w:rFonts w:hint="eastAsia"/>
+                <w:sz w:val="24"/>
+              </w:rPr>
+            </w:pPr>
+          </w:p>
+          <w:p>
+            <w:pPr>
+              <w:pStyle w:val="24"/>
+              <w:numPr>
+                <w:numId w:val="0"/>
+              </w:numPr>
+              <w:spacing w:line="480" w:lineRule="auto"/>
+              <w:ind w:left="460" w:leftChars="0"/>
+              <w:rPr>
+                <w:rFonts w:hint="eastAsia"/>
+                <w:sz w:val="24"/>
+              </w:rPr>
+            </w:pPr>
+            <w:r>
+              <w:rPr>
+                <w:rFonts w:hint="eastAsia"/>
+                <w:sz w:val="24"/>
+              </w:rPr>
+              <w:t>void IDatabase::ininDatabase()</w:t>
+            </w:r>
+          </w:p>
+          <w:p>
+            <w:pPr>
+              <w:pStyle w:val="24"/>
+              <w:numPr>
+                <w:numId w:val="0"/>
+              </w:numPr>
+              <w:spacing w:line="480" w:lineRule="auto"/>
+              <w:ind w:left="460" w:leftChars="0"/>
+              <w:rPr>
+                <w:rFonts w:hint="eastAsia"/>
+                <w:sz w:val="24"/>
+              </w:rPr>
+            </w:pPr>
+            <w:r>
+              <w:rPr>
+                <w:rFonts w:hint="eastAsia"/>
+                <w:sz w:val="24"/>
+              </w:rPr>
+              <w:t>{</w:t>
+            </w:r>
+          </w:p>
+          <w:p>
+            <w:pPr>
+              <w:pStyle w:val="24"/>
+              <w:numPr>
+                <w:numId w:val="0"/>
+              </w:numPr>
+              <w:spacing w:line="480" w:lineRule="auto"/>
+              <w:ind w:left="460" w:leftChars="0"/>
+              <w:rPr>
+                <w:rFonts w:hint="eastAsia"/>
+                <w:sz w:val="24"/>
+              </w:rPr>
+            </w:pPr>
+            <w:r>
+              <w:rPr>
+                <w:rFonts w:hint="eastAsia"/>
+                <w:sz w:val="24"/>
+              </w:rPr>
+              <w:t xml:space="preserve">    database=QSqlDatabase::addDatabase("QSQLITE");</w:t>
+            </w:r>
+          </w:p>
+          <w:p>
+            <w:pPr>
+              <w:pStyle w:val="24"/>
+              <w:numPr>
+                <w:numId w:val="0"/>
+              </w:numPr>
+              <w:spacing w:line="480" w:lineRule="auto"/>
+              <w:ind w:left="460" w:leftChars="0"/>
+              <w:rPr>
+                <w:rFonts w:hint="eastAsia"/>
+                <w:sz w:val="24"/>
+              </w:rPr>
+            </w:pPr>
+            <w:r>
+              <w:rPr>
+                <w:rFonts w:hint="eastAsia"/>
+                <w:sz w:val="24"/>
+              </w:rPr>
+              <w:t xml:space="preserve">    QString aFile="E:/QT/QTCourse/lab3/lab4a.db";</w:t>
+            </w:r>
+          </w:p>
+          <w:p>
+            <w:pPr>
+              <w:pStyle w:val="24"/>
+              <w:numPr>
+                <w:numId w:val="0"/>
+              </w:numPr>
+              <w:spacing w:line="480" w:lineRule="auto"/>
+              <w:ind w:left="460" w:leftChars="0"/>
+              <w:rPr>
+                <w:rFonts w:hint="eastAsia"/>
+                <w:sz w:val="24"/>
+              </w:rPr>
+            </w:pPr>
+            <w:r>
+              <w:rPr>
+                <w:rFonts w:hint="eastAsia"/>
+                <w:sz w:val="24"/>
+              </w:rPr>
+              <w:t xml:space="preserve">    database.setDatabaseName(aFile);</w:t>
+            </w:r>
+          </w:p>
+          <w:p>
+            <w:pPr>
+              <w:pStyle w:val="24"/>
+              <w:numPr>
+                <w:numId w:val="0"/>
+              </w:numPr>
+              <w:spacing w:line="480" w:lineRule="auto"/>
+              <w:ind w:left="460" w:leftChars="0"/>
+              <w:rPr>
+                <w:rFonts w:hint="eastAsia"/>
+                <w:sz w:val="24"/>
+              </w:rPr>
+            </w:pPr>
+          </w:p>
+          <w:p>
+            <w:pPr>
+              <w:pStyle w:val="24"/>
+              <w:numPr>
+                <w:numId w:val="0"/>
+              </w:numPr>
+              <w:spacing w:line="480" w:lineRule="auto"/>
+              <w:ind w:left="460" w:leftChars="0"/>
+              <w:rPr>
+                <w:rFonts w:hint="eastAsia"/>
+                <w:sz w:val="24"/>
+              </w:rPr>
+            </w:pPr>
+            <w:r>
+              <w:rPr>
+                <w:rFonts w:hint="eastAsia"/>
+                <w:sz w:val="24"/>
+              </w:rPr>
+              <w:t xml:space="preserve">    if(!database.open()){</w:t>
+            </w:r>
+          </w:p>
+          <w:p>
+            <w:pPr>
+              <w:pStyle w:val="24"/>
+              <w:numPr>
+                <w:numId w:val="0"/>
+              </w:numPr>
+              <w:spacing w:line="480" w:lineRule="auto"/>
+              <w:ind w:left="460" w:leftChars="0"/>
+              <w:rPr>
+                <w:rFonts w:hint="eastAsia"/>
+                <w:sz w:val="24"/>
+              </w:rPr>
+            </w:pPr>
+            <w:r>
+              <w:rPr>
+                <w:rFonts w:hint="eastAsia"/>
+                <w:sz w:val="24"/>
+              </w:rPr>
+              <w:t xml:space="preserve">        qDebug() &lt;&lt;"failed to open database";</w:t>
+            </w:r>
+          </w:p>
+          <w:p>
+            <w:pPr>
+              <w:pStyle w:val="24"/>
+              <w:numPr>
+                <w:numId w:val="0"/>
+              </w:numPr>
+              <w:spacing w:line="480" w:lineRule="auto"/>
+              <w:ind w:left="460" w:leftChars="0"/>
+              <w:rPr>
+                <w:rFonts w:hint="eastAsia"/>
+                <w:sz w:val="24"/>
+              </w:rPr>
+            </w:pPr>
+            <w:r>
+              <w:rPr>
+                <w:rFonts w:hint="eastAsia"/>
+                <w:sz w:val="24"/>
+              </w:rPr>
+              <w:t xml:space="preserve">    }</w:t>
+            </w:r>
+          </w:p>
+          <w:p>
+            <w:pPr>
+              <w:pStyle w:val="24"/>
+              <w:numPr>
+                <w:numId w:val="0"/>
+              </w:numPr>
+              <w:spacing w:line="480" w:lineRule="auto"/>
+              <w:ind w:left="460" w:leftChars="0"/>
+              <w:rPr>
+                <w:rFonts w:hint="eastAsia"/>
+                <w:sz w:val="24"/>
+              </w:rPr>
+            </w:pPr>
+            <w:r>
+              <w:rPr>
+                <w:rFonts w:hint="eastAsia"/>
+                <w:sz w:val="24"/>
+              </w:rPr>
+              <w:t xml:space="preserve">    else</w:t>
+            </w:r>
+          </w:p>
+          <w:p>
+            <w:pPr>
+              <w:pStyle w:val="24"/>
+              <w:numPr>
+                <w:numId w:val="0"/>
+              </w:numPr>
+              <w:spacing w:line="480" w:lineRule="auto"/>
+              <w:ind w:left="460" w:leftChars="0"/>
+              <w:rPr>
+                <w:rFonts w:hint="eastAsia"/>
+                <w:sz w:val="24"/>
+              </w:rPr>
+            </w:pPr>
+            <w:r>
+              <w:rPr>
+                <w:rFonts w:hint="eastAsia"/>
+                <w:sz w:val="24"/>
+              </w:rPr>
+              <w:t xml:space="preserve">        qDebug() &lt;&lt;"open database is ok";</w:t>
+            </w:r>
+          </w:p>
+          <w:p>
+            <w:pPr>
+              <w:pStyle w:val="24"/>
+              <w:numPr>
+                <w:numId w:val="0"/>
+              </w:numPr>
+              <w:spacing w:line="480" w:lineRule="auto"/>
+              <w:ind w:left="460" w:leftChars="0"/>
+              <w:rPr>
+                <w:rFonts w:hint="eastAsia"/>
+                <w:sz w:val="24"/>
+              </w:rPr>
+            </w:pPr>
+            <w:r>
+              <w:rPr>
+                <w:rFonts w:hint="eastAsia"/>
+                <w:sz w:val="24"/>
+              </w:rPr>
+              <w:t>}</w:t>
+            </w:r>
+          </w:p>
+          <w:p>
+            <w:pPr>
+              <w:pStyle w:val="24"/>
+              <w:numPr>
+                <w:numId w:val="0"/>
+              </w:numPr>
+              <w:spacing w:line="480" w:lineRule="auto"/>
+              <w:ind w:left="460" w:leftChars="0"/>
+              <w:rPr>
+                <w:rFonts w:hint="eastAsia"/>
+                <w:sz w:val="24"/>
+              </w:rPr>
+            </w:pPr>
+          </w:p>
+          <w:p>
+            <w:pPr>
+              <w:pStyle w:val="24"/>
+              <w:numPr>
+                <w:numId w:val="0"/>
+              </w:numPr>
+              <w:spacing w:line="480" w:lineRule="auto"/>
+              <w:ind w:left="460" w:leftChars="0"/>
+              <w:rPr>
+                <w:rFonts w:hint="eastAsia"/>
+                <w:sz w:val="24"/>
+              </w:rPr>
+            </w:pPr>
+            <w:r>
+              <w:rPr>
+                <w:rFonts w:hint="eastAsia"/>
+                <w:sz w:val="24"/>
+              </w:rPr>
+              <w:t>bool IDatabase::initPatientModel()</w:t>
+            </w:r>
+          </w:p>
+          <w:p>
+            <w:pPr>
+              <w:pStyle w:val="24"/>
+              <w:numPr>
+                <w:numId w:val="0"/>
+              </w:numPr>
+              <w:spacing w:line="480" w:lineRule="auto"/>
+              <w:ind w:left="460" w:leftChars="0"/>
+              <w:rPr>
+                <w:rFonts w:hint="eastAsia"/>
+                <w:sz w:val="24"/>
+              </w:rPr>
+            </w:pPr>
+            <w:r>
+              <w:rPr>
+                <w:rFonts w:hint="eastAsia"/>
+                <w:sz w:val="24"/>
+              </w:rPr>
+              <w:t>{</w:t>
+            </w:r>
+          </w:p>
+          <w:p>
+            <w:pPr>
+              <w:pStyle w:val="24"/>
+              <w:numPr>
+                <w:numId w:val="0"/>
+              </w:numPr>
+              <w:spacing w:line="480" w:lineRule="auto"/>
+              <w:ind w:left="460" w:leftChars="0"/>
+              <w:rPr>
+                <w:rFonts w:hint="eastAsia"/>
+                <w:sz w:val="24"/>
+              </w:rPr>
+            </w:pPr>
+            <w:r>
+              <w:rPr>
+                <w:rFonts w:hint="eastAsia"/>
+                <w:sz w:val="24"/>
+              </w:rPr>
+              <w:t xml:space="preserve">    patientTabModel = new QSqlTableModel(this,database);</w:t>
+            </w:r>
+          </w:p>
+          <w:p>
+            <w:pPr>
+              <w:pStyle w:val="24"/>
+              <w:numPr>
+                <w:numId w:val="0"/>
+              </w:numPr>
+              <w:spacing w:line="480" w:lineRule="auto"/>
+              <w:ind w:left="460" w:leftChars="0"/>
+              <w:rPr>
+                <w:rFonts w:hint="eastAsia"/>
+                <w:sz w:val="24"/>
+              </w:rPr>
+            </w:pPr>
+            <w:r>
+              <w:rPr>
+                <w:rFonts w:hint="eastAsia"/>
+                <w:sz w:val="24"/>
+              </w:rPr>
+              <w:t xml:space="preserve">    patientTabModel-&gt;setTable("patient");</w:t>
+            </w:r>
+          </w:p>
+          <w:p>
+            <w:pPr>
+              <w:pStyle w:val="24"/>
+              <w:numPr>
+                <w:numId w:val="0"/>
+              </w:numPr>
+              <w:spacing w:line="480" w:lineRule="auto"/>
+              <w:ind w:left="460" w:leftChars="0"/>
+              <w:rPr>
+                <w:rFonts w:hint="eastAsia"/>
+                <w:sz w:val="24"/>
+              </w:rPr>
+            </w:pPr>
+            <w:r>
+              <w:rPr>
+                <w:rFonts w:hint="eastAsia"/>
+                <w:sz w:val="24"/>
+              </w:rPr>
+              <w:t xml:space="preserve">    patientTabModel-&gt;setEditStrategy(QSqlTableModel::OnManualSubmit);</w:t>
+            </w:r>
+          </w:p>
+          <w:p>
+            <w:pPr>
+              <w:pStyle w:val="24"/>
+              <w:numPr>
+                <w:numId w:val="0"/>
+              </w:numPr>
+              <w:spacing w:line="480" w:lineRule="auto"/>
+              <w:ind w:left="460" w:leftChars="0"/>
+              <w:rPr>
+                <w:rFonts w:hint="eastAsia"/>
+                <w:sz w:val="24"/>
+              </w:rPr>
+            </w:pPr>
+            <w:r>
+              <w:rPr>
+                <w:rFonts w:hint="eastAsia"/>
+                <w:sz w:val="24"/>
+              </w:rPr>
+              <w:t xml:space="preserve">    patientTabModel-&gt;setSort(patientTabModel-&gt;fieldIndex("name"),Qt::AscendingOrder);</w:t>
+            </w:r>
+          </w:p>
+          <w:p>
+            <w:pPr>
+              <w:pStyle w:val="24"/>
+              <w:numPr>
+                <w:numId w:val="0"/>
+              </w:numPr>
+              <w:spacing w:line="480" w:lineRule="auto"/>
+              <w:ind w:left="460" w:leftChars="0"/>
+              <w:rPr>
+                <w:rFonts w:hint="eastAsia"/>
+                <w:sz w:val="24"/>
+              </w:rPr>
+            </w:pPr>
+            <w:r>
+              <w:rPr>
+                <w:rFonts w:hint="eastAsia"/>
+                <w:sz w:val="24"/>
+              </w:rPr>
+              <w:t xml:space="preserve">    if(!(patientTabModel-&gt;select()))</w:t>
+            </w:r>
+          </w:p>
+          <w:p>
+            <w:pPr>
+              <w:pStyle w:val="24"/>
+              <w:numPr>
+                <w:numId w:val="0"/>
+              </w:numPr>
+              <w:spacing w:line="480" w:lineRule="auto"/>
+              <w:ind w:left="460" w:leftChars="0"/>
+              <w:rPr>
+                <w:rFonts w:hint="eastAsia"/>
+                <w:sz w:val="24"/>
+              </w:rPr>
+            </w:pPr>
+            <w:r>
+              <w:rPr>
+                <w:rFonts w:hint="eastAsia"/>
+                <w:sz w:val="24"/>
+              </w:rPr>
+              <w:t xml:space="preserve">        return false;</w:t>
+            </w:r>
+          </w:p>
+          <w:p>
+            <w:pPr>
+              <w:pStyle w:val="24"/>
+              <w:numPr>
+                <w:numId w:val="0"/>
+              </w:numPr>
+              <w:spacing w:line="480" w:lineRule="auto"/>
+              <w:ind w:left="460" w:leftChars="0"/>
+              <w:rPr>
+                <w:rFonts w:hint="eastAsia"/>
+                <w:sz w:val="24"/>
+              </w:rPr>
+            </w:pPr>
+          </w:p>
+          <w:p>
+            <w:pPr>
+              <w:pStyle w:val="24"/>
+              <w:numPr>
+                <w:numId w:val="0"/>
+              </w:numPr>
+              <w:spacing w:line="480" w:lineRule="auto"/>
+              <w:ind w:left="460" w:leftChars="0"/>
+              <w:rPr>
+                <w:rFonts w:hint="eastAsia"/>
+                <w:sz w:val="24"/>
+              </w:rPr>
+            </w:pPr>
+            <w:r>
+              <w:rPr>
+                <w:rFonts w:hint="eastAsia"/>
+                <w:sz w:val="24"/>
+              </w:rPr>
+              <w:t xml:space="preserve">    thePatientSelection = new QItemSelectionModel(patientTabModel);</w:t>
+            </w:r>
+          </w:p>
+          <w:p>
+            <w:pPr>
+              <w:pStyle w:val="24"/>
+              <w:numPr>
+                <w:numId w:val="0"/>
+              </w:numPr>
+              <w:spacing w:line="480" w:lineRule="auto"/>
+              <w:ind w:left="460" w:leftChars="0"/>
+              <w:rPr>
+                <w:rFonts w:hint="eastAsia"/>
+                <w:sz w:val="24"/>
+              </w:rPr>
+            </w:pPr>
+            <w:r>
+              <w:rPr>
+                <w:rFonts w:hint="eastAsia"/>
+                <w:sz w:val="24"/>
+              </w:rPr>
+              <w:t xml:space="preserve">    return true;</w:t>
+            </w:r>
+          </w:p>
+          <w:p>
+            <w:pPr>
+              <w:pStyle w:val="24"/>
+              <w:numPr>
+                <w:numId w:val="0"/>
+              </w:numPr>
+              <w:spacing w:line="480" w:lineRule="auto"/>
+              <w:ind w:left="460" w:leftChars="0"/>
+              <w:rPr>
+                <w:rFonts w:hint="eastAsia"/>
+                <w:sz w:val="24"/>
+              </w:rPr>
+            </w:pPr>
+            <w:r>
+              <w:rPr>
+                <w:rFonts w:hint="eastAsia"/>
+                <w:sz w:val="24"/>
+              </w:rPr>
+              <w:t>}</w:t>
+            </w:r>
+          </w:p>
+          <w:p>
+            <w:pPr>
+              <w:pStyle w:val="24"/>
+              <w:numPr>
+                <w:numId w:val="0"/>
+              </w:numPr>
+              <w:spacing w:line="480" w:lineRule="auto"/>
+              <w:ind w:left="460" w:leftChars="0"/>
+              <w:rPr>
+                <w:rFonts w:hint="eastAsia"/>
+                <w:sz w:val="24"/>
+              </w:rPr>
+            </w:pPr>
+          </w:p>
+          <w:p>
+            <w:pPr>
+              <w:pStyle w:val="24"/>
+              <w:numPr>
+                <w:numId w:val="0"/>
+              </w:numPr>
+              <w:spacing w:line="480" w:lineRule="auto"/>
+              <w:ind w:left="460" w:leftChars="0"/>
+              <w:rPr>
+                <w:rFonts w:hint="eastAsia"/>
+                <w:sz w:val="24"/>
+              </w:rPr>
+            </w:pPr>
+            <w:r>
+              <w:rPr>
+                <w:rFonts w:hint="eastAsia"/>
+                <w:sz w:val="24"/>
+              </w:rPr>
+              <w:t>int IDatabase::addNewPatient()</w:t>
+            </w:r>
+          </w:p>
+          <w:p>
+            <w:pPr>
+              <w:pStyle w:val="24"/>
+              <w:numPr>
+                <w:numId w:val="0"/>
+              </w:numPr>
+              <w:spacing w:line="480" w:lineRule="auto"/>
+              <w:ind w:left="460" w:leftChars="0"/>
+              <w:rPr>
+                <w:rFonts w:hint="eastAsia"/>
+                <w:sz w:val="24"/>
+              </w:rPr>
+            </w:pPr>
+            <w:r>
+              <w:rPr>
+                <w:rFonts w:hint="eastAsia"/>
+                <w:sz w:val="24"/>
+              </w:rPr>
+              <w:t>{</w:t>
+            </w:r>
+          </w:p>
+          <w:p>
+            <w:pPr>
+              <w:pStyle w:val="24"/>
+              <w:numPr>
+                <w:numId w:val="0"/>
+              </w:numPr>
+              <w:spacing w:line="480" w:lineRule="auto"/>
+              <w:ind w:left="460" w:leftChars="0"/>
+              <w:rPr>
+                <w:rFonts w:hint="eastAsia"/>
+                <w:sz w:val="24"/>
+              </w:rPr>
+            </w:pPr>
+            <w:r>
+              <w:rPr>
+                <w:rFonts w:hint="eastAsia"/>
+                <w:sz w:val="24"/>
+              </w:rPr>
+              <w:t xml:space="preserve">    patientTabModel-&gt;insertRow(patientTabModel-&gt;rowCount(),QModelIndex());</w:t>
+            </w:r>
+          </w:p>
+          <w:p>
+            <w:pPr>
+              <w:pStyle w:val="24"/>
+              <w:numPr>
+                <w:numId w:val="0"/>
+              </w:numPr>
+              <w:spacing w:line="480" w:lineRule="auto"/>
+              <w:ind w:left="460" w:leftChars="0"/>
+              <w:rPr>
+                <w:rFonts w:hint="eastAsia"/>
+                <w:sz w:val="24"/>
+              </w:rPr>
+            </w:pPr>
+            <w:r>
+              <w:rPr>
+                <w:rFonts w:hint="eastAsia"/>
+                <w:sz w:val="24"/>
+              </w:rPr>
+              <w:t xml:space="preserve">    QModelIndex curIndex = patientTabModel-&gt;index(patientTabModel-&gt;rowCount() - 1,1);</w:t>
+            </w:r>
+          </w:p>
+          <w:p>
+            <w:pPr>
+              <w:pStyle w:val="24"/>
+              <w:numPr>
+                <w:numId w:val="0"/>
+              </w:numPr>
+              <w:spacing w:line="480" w:lineRule="auto"/>
+              <w:ind w:left="460" w:leftChars="0"/>
+              <w:rPr>
+                <w:rFonts w:hint="eastAsia"/>
+                <w:sz w:val="24"/>
+              </w:rPr>
+            </w:pPr>
+          </w:p>
+          <w:p>
+            <w:pPr>
+              <w:pStyle w:val="24"/>
+              <w:numPr>
+                <w:numId w:val="0"/>
+              </w:numPr>
+              <w:spacing w:line="480" w:lineRule="auto"/>
+              <w:ind w:left="460" w:leftChars="0"/>
+              <w:rPr>
+                <w:rFonts w:hint="eastAsia"/>
+                <w:sz w:val="24"/>
+              </w:rPr>
+            </w:pPr>
+            <w:r>
+              <w:rPr>
+                <w:rFonts w:hint="eastAsia"/>
+                <w:sz w:val="24"/>
+              </w:rPr>
+              <w:t xml:space="preserve">    int curRecNo = curIndex.row();</w:t>
+            </w:r>
+          </w:p>
+          <w:p>
+            <w:pPr>
+              <w:pStyle w:val="24"/>
+              <w:numPr>
+                <w:numId w:val="0"/>
+              </w:numPr>
+              <w:spacing w:line="480" w:lineRule="auto"/>
+              <w:ind w:left="460" w:leftChars="0"/>
+              <w:rPr>
+                <w:rFonts w:hint="eastAsia"/>
+                <w:sz w:val="24"/>
+              </w:rPr>
+            </w:pPr>
+            <w:r>
+              <w:rPr>
+                <w:rFonts w:hint="eastAsia"/>
+                <w:sz w:val="24"/>
+              </w:rPr>
+              <w:t xml:space="preserve">    QSqlRecord curRec = patientTabModel-&gt;record(curRecNo);</w:t>
+            </w:r>
+          </w:p>
+          <w:p>
+            <w:pPr>
+              <w:pStyle w:val="24"/>
+              <w:numPr>
+                <w:numId w:val="0"/>
+              </w:numPr>
+              <w:spacing w:line="480" w:lineRule="auto"/>
+              <w:ind w:left="460" w:leftChars="0"/>
+              <w:rPr>
+                <w:rFonts w:hint="eastAsia"/>
+                <w:sz w:val="24"/>
+              </w:rPr>
+            </w:pPr>
+            <w:r>
+              <w:rPr>
+                <w:rFonts w:hint="eastAsia"/>
+                <w:sz w:val="24"/>
+              </w:rPr>
+              <w:t xml:space="preserve">    curRec.setValue("CREATEDTIMESTAMP",QDateTime::currentDateTime().toString("yyyy-MM-dd"));</w:t>
+            </w:r>
+          </w:p>
+          <w:p>
+            <w:pPr>
+              <w:pStyle w:val="24"/>
+              <w:numPr>
+                <w:numId w:val="0"/>
+              </w:numPr>
+              <w:spacing w:line="480" w:lineRule="auto"/>
+              <w:ind w:left="460" w:leftChars="0"/>
+              <w:rPr>
+                <w:rFonts w:hint="eastAsia"/>
+                <w:sz w:val="24"/>
+              </w:rPr>
+            </w:pPr>
+            <w:r>
+              <w:rPr>
+                <w:rFonts w:hint="eastAsia"/>
+                <w:sz w:val="24"/>
+              </w:rPr>
+              <w:t xml:space="preserve">    curRec.setValue("ID",QUuid::createUuid().toString(QUuid::WithoutBraces));</w:t>
+            </w:r>
+          </w:p>
+          <w:p>
+            <w:pPr>
+              <w:pStyle w:val="24"/>
+              <w:numPr>
+                <w:numId w:val="0"/>
+              </w:numPr>
+              <w:spacing w:line="480" w:lineRule="auto"/>
+              <w:ind w:left="460" w:leftChars="0"/>
+              <w:rPr>
+                <w:rFonts w:hint="eastAsia"/>
+                <w:sz w:val="24"/>
+              </w:rPr>
+            </w:pPr>
+          </w:p>
+          <w:p>
+            <w:pPr>
+              <w:pStyle w:val="24"/>
+              <w:numPr>
+                <w:numId w:val="0"/>
+              </w:numPr>
+              <w:spacing w:line="480" w:lineRule="auto"/>
+              <w:ind w:left="460" w:leftChars="0"/>
+              <w:rPr>
+                <w:rFonts w:hint="eastAsia"/>
+                <w:sz w:val="24"/>
+              </w:rPr>
+            </w:pPr>
+            <w:r>
+              <w:rPr>
+                <w:rFonts w:hint="eastAsia"/>
+                <w:sz w:val="24"/>
+              </w:rPr>
+              <w:t xml:space="preserve">    patientTabModel-&gt;setRecord(curRecNo,curRec);</w:t>
+            </w:r>
+          </w:p>
+          <w:p>
+            <w:pPr>
+              <w:pStyle w:val="24"/>
+              <w:numPr>
+                <w:numId w:val="0"/>
+              </w:numPr>
+              <w:spacing w:line="480" w:lineRule="auto"/>
+              <w:ind w:left="460" w:leftChars="0"/>
+              <w:rPr>
+                <w:rFonts w:hint="eastAsia"/>
+                <w:sz w:val="24"/>
+              </w:rPr>
+            </w:pPr>
+          </w:p>
+          <w:p>
+            <w:pPr>
+              <w:pStyle w:val="24"/>
+              <w:numPr>
+                <w:numId w:val="0"/>
+              </w:numPr>
+              <w:spacing w:line="480" w:lineRule="auto"/>
+              <w:ind w:left="460" w:leftChars="0"/>
+              <w:rPr>
+                <w:rFonts w:hint="eastAsia"/>
+                <w:sz w:val="24"/>
+              </w:rPr>
+            </w:pPr>
+            <w:r>
+              <w:rPr>
+                <w:rFonts w:hint="eastAsia"/>
+                <w:sz w:val="24"/>
+              </w:rPr>
+              <w:t xml:space="preserve">    return curIndex.row();</w:t>
+            </w:r>
+          </w:p>
+          <w:p>
+            <w:pPr>
+              <w:pStyle w:val="24"/>
+              <w:numPr>
+                <w:numId w:val="0"/>
+              </w:numPr>
+              <w:spacing w:line="480" w:lineRule="auto"/>
+              <w:ind w:left="460" w:leftChars="0"/>
+              <w:rPr>
+                <w:rFonts w:hint="eastAsia"/>
+                <w:sz w:val="24"/>
+              </w:rPr>
+            </w:pPr>
+            <w:r>
+              <w:rPr>
+                <w:rFonts w:hint="eastAsia"/>
+                <w:sz w:val="24"/>
+              </w:rPr>
+              <w:t>}</w:t>
+            </w:r>
+          </w:p>
+          <w:p>
+            <w:pPr>
+              <w:pStyle w:val="24"/>
+              <w:numPr>
+                <w:numId w:val="0"/>
+              </w:numPr>
+              <w:spacing w:line="480" w:lineRule="auto"/>
+              <w:ind w:left="460" w:leftChars="0"/>
+              <w:rPr>
+                <w:rFonts w:hint="eastAsia"/>
+                <w:sz w:val="24"/>
+              </w:rPr>
+            </w:pPr>
+          </w:p>
+          <w:p>
+            <w:pPr>
+              <w:pStyle w:val="24"/>
+              <w:numPr>
+                <w:numId w:val="0"/>
+              </w:numPr>
+              <w:spacing w:line="480" w:lineRule="auto"/>
+              <w:ind w:left="460" w:leftChars="0"/>
+              <w:rPr>
+                <w:rFonts w:hint="eastAsia"/>
+                <w:sz w:val="24"/>
+              </w:rPr>
+            </w:pPr>
+            <w:r>
+              <w:rPr>
+                <w:rFonts w:hint="eastAsia"/>
+                <w:sz w:val="24"/>
+              </w:rPr>
+              <w:t>bool IDatabase::searchPatient(QString filter)</w:t>
+            </w:r>
+          </w:p>
+          <w:p>
+            <w:pPr>
+              <w:pStyle w:val="24"/>
+              <w:numPr>
+                <w:numId w:val="0"/>
+              </w:numPr>
+              <w:spacing w:line="480" w:lineRule="auto"/>
+              <w:ind w:left="460" w:leftChars="0"/>
+              <w:rPr>
+                <w:rFonts w:hint="eastAsia"/>
+                <w:sz w:val="24"/>
+              </w:rPr>
+            </w:pPr>
+            <w:r>
+              <w:rPr>
+                <w:rFonts w:hint="eastAsia"/>
+                <w:sz w:val="24"/>
+              </w:rPr>
+              <w:t>{</w:t>
+            </w:r>
+          </w:p>
+          <w:p>
+            <w:pPr>
+              <w:pStyle w:val="24"/>
+              <w:numPr>
+                <w:numId w:val="0"/>
+              </w:numPr>
+              <w:spacing w:line="480" w:lineRule="auto"/>
+              <w:ind w:left="460" w:leftChars="0"/>
+              <w:rPr>
+                <w:rFonts w:hint="eastAsia"/>
+                <w:sz w:val="24"/>
+              </w:rPr>
+            </w:pPr>
+            <w:r>
+              <w:rPr>
+                <w:rFonts w:hint="eastAsia"/>
+                <w:sz w:val="24"/>
+              </w:rPr>
+              <w:t xml:space="preserve">    patientTabModel-&gt;setFilter(filter);</w:t>
+            </w:r>
+          </w:p>
+          <w:p>
+            <w:pPr>
+              <w:pStyle w:val="24"/>
+              <w:numPr>
+                <w:numId w:val="0"/>
+              </w:numPr>
+              <w:spacing w:line="480" w:lineRule="auto"/>
+              <w:ind w:left="460" w:leftChars="0"/>
+              <w:rPr>
+                <w:rFonts w:hint="eastAsia"/>
+                <w:sz w:val="24"/>
+              </w:rPr>
+            </w:pPr>
+            <w:r>
+              <w:rPr>
+                <w:rFonts w:hint="eastAsia"/>
+                <w:sz w:val="24"/>
+              </w:rPr>
+              <w:t xml:space="preserve">    return patientTabModel-&gt;select();</w:t>
+            </w:r>
+          </w:p>
+          <w:p>
+            <w:pPr>
+              <w:pStyle w:val="24"/>
+              <w:numPr>
+                <w:numId w:val="0"/>
+              </w:numPr>
+              <w:spacing w:line="480" w:lineRule="auto"/>
+              <w:ind w:left="460" w:leftChars="0"/>
+              <w:rPr>
+                <w:rFonts w:hint="eastAsia"/>
+                <w:sz w:val="24"/>
+              </w:rPr>
+            </w:pPr>
+            <w:r>
+              <w:rPr>
+                <w:rFonts w:hint="eastAsia"/>
+                <w:sz w:val="24"/>
+              </w:rPr>
+              <w:t>}</w:t>
+            </w:r>
+          </w:p>
+          <w:p>
+            <w:pPr>
+              <w:pStyle w:val="24"/>
+              <w:numPr>
+                <w:numId w:val="0"/>
+              </w:numPr>
+              <w:spacing w:line="480" w:lineRule="auto"/>
+              <w:ind w:left="460" w:leftChars="0"/>
+              <w:rPr>
+                <w:rFonts w:hint="eastAsia"/>
+                <w:sz w:val="24"/>
+              </w:rPr>
+            </w:pPr>
+          </w:p>
+          <w:p>
+            <w:pPr>
+              <w:pStyle w:val="24"/>
+              <w:numPr>
+                <w:numId w:val="0"/>
+              </w:numPr>
+              <w:spacing w:line="480" w:lineRule="auto"/>
+              <w:ind w:left="460" w:leftChars="0"/>
+              <w:rPr>
+                <w:rFonts w:hint="eastAsia"/>
+                <w:sz w:val="24"/>
+              </w:rPr>
+            </w:pPr>
+            <w:r>
+              <w:rPr>
+                <w:rFonts w:hint="eastAsia"/>
+                <w:sz w:val="24"/>
+              </w:rPr>
+              <w:t>bool IDatabase::deleteCurrentPatient()</w:t>
+            </w:r>
+          </w:p>
+          <w:p>
+            <w:pPr>
+              <w:pStyle w:val="24"/>
+              <w:numPr>
+                <w:numId w:val="0"/>
+              </w:numPr>
+              <w:spacing w:line="480" w:lineRule="auto"/>
+              <w:ind w:left="460" w:leftChars="0"/>
+              <w:rPr>
+                <w:rFonts w:hint="eastAsia"/>
+                <w:sz w:val="24"/>
+              </w:rPr>
+            </w:pPr>
+            <w:r>
+              <w:rPr>
+                <w:rFonts w:hint="eastAsia"/>
+                <w:sz w:val="24"/>
+              </w:rPr>
+              <w:t>{</w:t>
+            </w:r>
+          </w:p>
+          <w:p>
+            <w:pPr>
+              <w:pStyle w:val="24"/>
+              <w:numPr>
+                <w:numId w:val="0"/>
+              </w:numPr>
+              <w:spacing w:line="480" w:lineRule="auto"/>
+              <w:ind w:left="460" w:leftChars="0"/>
+              <w:rPr>
+                <w:rFonts w:hint="eastAsia"/>
+                <w:sz w:val="24"/>
+              </w:rPr>
+            </w:pPr>
+            <w:r>
+              <w:rPr>
+                <w:rFonts w:hint="eastAsia"/>
+                <w:sz w:val="24"/>
+              </w:rPr>
+              <w:t xml:space="preserve">    QModelIndex curIndex = thePatientSelection-&gt;currentIndex();</w:t>
+            </w:r>
+          </w:p>
+          <w:p>
+            <w:pPr>
+              <w:pStyle w:val="24"/>
+              <w:numPr>
+                <w:numId w:val="0"/>
+              </w:numPr>
+              <w:spacing w:line="480" w:lineRule="auto"/>
+              <w:ind w:left="460" w:leftChars="0"/>
+              <w:rPr>
+                <w:rFonts w:hint="eastAsia"/>
+                <w:sz w:val="24"/>
+              </w:rPr>
+            </w:pPr>
+            <w:r>
+              <w:rPr>
+                <w:rFonts w:hint="eastAsia"/>
+                <w:sz w:val="24"/>
+              </w:rPr>
+              <w:t xml:space="preserve">    patientTabModel-&gt;removeRow(curIndex.row());</w:t>
+            </w:r>
+          </w:p>
+          <w:p>
+            <w:pPr>
+              <w:pStyle w:val="24"/>
+              <w:numPr>
+                <w:numId w:val="0"/>
+              </w:numPr>
+              <w:spacing w:line="480" w:lineRule="auto"/>
+              <w:ind w:left="460" w:leftChars="0"/>
+              <w:rPr>
+                <w:rFonts w:hint="eastAsia"/>
+                <w:sz w:val="24"/>
+              </w:rPr>
+            </w:pPr>
+            <w:r>
+              <w:rPr>
+                <w:rFonts w:hint="eastAsia"/>
+                <w:sz w:val="24"/>
+              </w:rPr>
+              <w:t xml:space="preserve">    patientTabModel-&gt;submitAll();</w:t>
+            </w:r>
+          </w:p>
+          <w:p>
+            <w:pPr>
+              <w:pStyle w:val="24"/>
+              <w:numPr>
+                <w:numId w:val="0"/>
+              </w:numPr>
+              <w:spacing w:line="480" w:lineRule="auto"/>
+              <w:ind w:left="460" w:leftChars="0"/>
+              <w:rPr>
+                <w:rFonts w:hint="eastAsia"/>
+                <w:sz w:val="24"/>
+              </w:rPr>
+            </w:pPr>
+            <w:r>
+              <w:rPr>
+                <w:rFonts w:hint="eastAsia"/>
+                <w:sz w:val="24"/>
+              </w:rPr>
+              <w:t xml:space="preserve">    patientTabModel-&gt;select();</w:t>
+            </w:r>
+          </w:p>
+          <w:p>
+            <w:pPr>
+              <w:pStyle w:val="24"/>
+              <w:numPr>
+                <w:numId w:val="0"/>
+              </w:numPr>
+              <w:spacing w:line="480" w:lineRule="auto"/>
+              <w:ind w:left="460" w:leftChars="0"/>
+              <w:rPr>
+                <w:rFonts w:hint="eastAsia"/>
+                <w:sz w:val="24"/>
+              </w:rPr>
+            </w:pPr>
+            <w:r>
+              <w:rPr>
+                <w:rFonts w:hint="eastAsia"/>
+                <w:sz w:val="24"/>
+              </w:rPr>
+              <w:t>}</w:t>
+            </w:r>
+          </w:p>
+          <w:p>
+            <w:pPr>
+              <w:pStyle w:val="24"/>
+              <w:numPr>
+                <w:numId w:val="0"/>
+              </w:numPr>
+              <w:spacing w:line="480" w:lineRule="auto"/>
+              <w:ind w:left="460" w:leftChars="0"/>
+              <w:rPr>
+                <w:rFonts w:hint="eastAsia"/>
+                <w:sz w:val="24"/>
+              </w:rPr>
+            </w:pPr>
+          </w:p>
+          <w:p>
+            <w:pPr>
+              <w:pStyle w:val="24"/>
+              <w:numPr>
+                <w:numId w:val="0"/>
+              </w:numPr>
+              <w:spacing w:line="480" w:lineRule="auto"/>
+              <w:ind w:left="460" w:leftChars="0"/>
+              <w:rPr>
+                <w:rFonts w:hint="eastAsia"/>
+                <w:sz w:val="24"/>
+              </w:rPr>
+            </w:pPr>
+            <w:r>
+              <w:rPr>
+                <w:rFonts w:hint="eastAsia"/>
+                <w:sz w:val="24"/>
+              </w:rPr>
+              <w:t>bool IDatabase::submitPatientEdit()</w:t>
+            </w:r>
+          </w:p>
+          <w:p>
+            <w:pPr>
+              <w:pStyle w:val="24"/>
+              <w:numPr>
+                <w:numId w:val="0"/>
+              </w:numPr>
+              <w:spacing w:line="480" w:lineRule="auto"/>
+              <w:ind w:left="460" w:leftChars="0"/>
+              <w:rPr>
+                <w:rFonts w:hint="eastAsia"/>
+                <w:sz w:val="24"/>
+              </w:rPr>
+            </w:pPr>
+            <w:r>
+              <w:rPr>
+                <w:rFonts w:hint="eastAsia"/>
+                <w:sz w:val="24"/>
+              </w:rPr>
+              <w:t>{</w:t>
+            </w:r>
+          </w:p>
+          <w:p>
+            <w:pPr>
+              <w:pStyle w:val="24"/>
+              <w:numPr>
+                <w:numId w:val="0"/>
+              </w:numPr>
+              <w:spacing w:line="480" w:lineRule="auto"/>
+              <w:ind w:left="460" w:leftChars="0"/>
+              <w:rPr>
+                <w:rFonts w:hint="eastAsia"/>
+                <w:sz w:val="24"/>
+              </w:rPr>
+            </w:pPr>
+            <w:r>
+              <w:rPr>
+                <w:rFonts w:hint="eastAsia"/>
+                <w:sz w:val="24"/>
+              </w:rPr>
+              <w:t xml:space="preserve">    return patientTabModel-&gt;submitAll();</w:t>
+            </w:r>
+          </w:p>
+          <w:p>
+            <w:pPr>
+              <w:pStyle w:val="24"/>
+              <w:numPr>
+                <w:numId w:val="0"/>
+              </w:numPr>
+              <w:spacing w:line="480" w:lineRule="auto"/>
+              <w:ind w:left="460" w:leftChars="0"/>
+              <w:rPr>
+                <w:rFonts w:hint="eastAsia"/>
+                <w:sz w:val="24"/>
+              </w:rPr>
+            </w:pPr>
+            <w:r>
+              <w:rPr>
+                <w:rFonts w:hint="eastAsia"/>
+                <w:sz w:val="24"/>
+              </w:rPr>
+              <w:t>}</w:t>
+            </w:r>
+          </w:p>
+          <w:p>
+            <w:pPr>
+              <w:pStyle w:val="24"/>
+              <w:numPr>
+                <w:numId w:val="0"/>
+              </w:numPr>
+              <w:spacing w:line="480" w:lineRule="auto"/>
+              <w:ind w:left="460" w:leftChars="0"/>
+              <w:rPr>
+                <w:rFonts w:hint="eastAsia"/>
+                <w:sz w:val="24"/>
+              </w:rPr>
+            </w:pPr>
+          </w:p>
+          <w:p>
+            <w:pPr>
+              <w:pStyle w:val="24"/>
+              <w:numPr>
+                <w:numId w:val="0"/>
+              </w:numPr>
+              <w:spacing w:line="480" w:lineRule="auto"/>
+              <w:ind w:left="460" w:leftChars="0"/>
+              <w:rPr>
+                <w:rFonts w:hint="eastAsia"/>
+                <w:sz w:val="24"/>
+              </w:rPr>
+            </w:pPr>
+            <w:r>
+              <w:rPr>
+                <w:rFonts w:hint="eastAsia"/>
+                <w:sz w:val="24"/>
+              </w:rPr>
+              <w:t>void IDatabase::revertPatientEdit()</w:t>
+            </w:r>
+          </w:p>
+          <w:p>
+            <w:pPr>
+              <w:pStyle w:val="24"/>
+              <w:numPr>
+                <w:numId w:val="0"/>
+              </w:numPr>
+              <w:spacing w:line="480" w:lineRule="auto"/>
+              <w:ind w:left="460" w:leftChars="0"/>
+              <w:rPr>
+                <w:rFonts w:hint="eastAsia"/>
+                <w:sz w:val="24"/>
+              </w:rPr>
+            </w:pPr>
+            <w:r>
+              <w:rPr>
+                <w:rFonts w:hint="eastAsia"/>
+                <w:sz w:val="24"/>
+              </w:rPr>
+              <w:t>{</w:t>
+            </w:r>
+          </w:p>
+          <w:p>
+            <w:pPr>
+              <w:pStyle w:val="24"/>
+              <w:numPr>
+                <w:numId w:val="0"/>
+              </w:numPr>
+              <w:spacing w:line="480" w:lineRule="auto"/>
+              <w:ind w:left="460" w:leftChars="0"/>
+              <w:rPr>
+                <w:rFonts w:hint="eastAsia"/>
+                <w:sz w:val="24"/>
+              </w:rPr>
+            </w:pPr>
+            <w:r>
+              <w:rPr>
+                <w:rFonts w:hint="eastAsia"/>
+                <w:sz w:val="24"/>
+              </w:rPr>
+              <w:t xml:space="preserve">    return patientTabModel-&gt;revertAll();</w:t>
+            </w:r>
+          </w:p>
+          <w:p>
+            <w:pPr>
+              <w:pStyle w:val="24"/>
+              <w:numPr>
+                <w:numId w:val="0"/>
+              </w:numPr>
+              <w:spacing w:line="480" w:lineRule="auto"/>
+              <w:ind w:left="460" w:leftChars="0"/>
+              <w:rPr>
+                <w:rFonts w:hint="eastAsia"/>
+                <w:sz w:val="24"/>
+              </w:rPr>
+            </w:pPr>
+            <w:r>
+              <w:rPr>
+                <w:rFonts w:hint="eastAsia"/>
+                <w:sz w:val="24"/>
+              </w:rPr>
+              <w:t>}</w:t>
+            </w:r>
+          </w:p>
+          <w:p>
+            <w:pPr>
+              <w:pStyle w:val="24"/>
+              <w:numPr>
+                <w:numId w:val="0"/>
+              </w:numPr>
+              <w:spacing w:line="480" w:lineRule="auto"/>
+              <w:ind w:left="460" w:leftChars="0"/>
+              <w:rPr>
+                <w:rFonts w:hint="eastAsia"/>
+                <w:sz w:val="24"/>
+              </w:rPr>
+            </w:pPr>
+          </w:p>
+          <w:p>
+            <w:pPr>
+              <w:pStyle w:val="24"/>
+              <w:numPr>
+                <w:numId w:val="0"/>
+              </w:numPr>
+              <w:spacing w:line="480" w:lineRule="auto"/>
+              <w:ind w:left="460" w:leftChars="0"/>
+              <w:rPr>
+                <w:rFonts w:hint="eastAsia"/>
+                <w:sz w:val="24"/>
+              </w:rPr>
+            </w:pPr>
+            <w:r>
+              <w:rPr>
+                <w:rFonts w:hint="eastAsia"/>
+                <w:sz w:val="24"/>
+              </w:rPr>
+              <w:t>QString IDatabase::userLogin(QString userName, QString password)</w:t>
+            </w:r>
+          </w:p>
+          <w:p>
+            <w:pPr>
+              <w:pStyle w:val="24"/>
+              <w:numPr>
+                <w:numId w:val="0"/>
+              </w:numPr>
+              <w:spacing w:line="480" w:lineRule="auto"/>
+              <w:ind w:left="460" w:leftChars="0"/>
+              <w:rPr>
+                <w:rFonts w:hint="eastAsia"/>
+                <w:sz w:val="24"/>
+              </w:rPr>
+            </w:pPr>
+            <w:r>
+              <w:rPr>
+                <w:rFonts w:hint="eastAsia"/>
+                <w:sz w:val="24"/>
+              </w:rPr>
+              <w:t>{</w:t>
+            </w:r>
+          </w:p>
+          <w:p>
+            <w:pPr>
+              <w:pStyle w:val="24"/>
+              <w:numPr>
+                <w:numId w:val="0"/>
+              </w:numPr>
+              <w:spacing w:line="480" w:lineRule="auto"/>
+              <w:ind w:left="460" w:leftChars="0"/>
+              <w:rPr>
+                <w:rFonts w:hint="eastAsia"/>
+                <w:sz w:val="24"/>
+              </w:rPr>
+            </w:pPr>
+            <w:r>
+              <w:rPr>
+                <w:rFonts w:hint="eastAsia"/>
+                <w:sz w:val="24"/>
+              </w:rPr>
+              <w:t xml:space="preserve">    //    return "loginOK";</w:t>
+            </w:r>
+          </w:p>
+          <w:p>
+            <w:pPr>
+              <w:pStyle w:val="24"/>
+              <w:numPr>
+                <w:numId w:val="0"/>
+              </w:numPr>
+              <w:spacing w:line="480" w:lineRule="auto"/>
+              <w:ind w:left="460" w:leftChars="0"/>
+              <w:rPr>
+                <w:rFonts w:hint="eastAsia"/>
+                <w:sz w:val="24"/>
+              </w:rPr>
+            </w:pPr>
+            <w:r>
+              <w:rPr>
+                <w:rFonts w:hint="eastAsia"/>
+                <w:sz w:val="24"/>
+              </w:rPr>
+              <w:t xml:space="preserve">    QSqlQuery query;</w:t>
+            </w:r>
+          </w:p>
+          <w:p>
+            <w:pPr>
+              <w:pStyle w:val="24"/>
+              <w:numPr>
+                <w:numId w:val="0"/>
+              </w:numPr>
+              <w:spacing w:line="480" w:lineRule="auto"/>
+              <w:ind w:left="460" w:leftChars="0"/>
+              <w:rPr>
+                <w:rFonts w:hint="eastAsia"/>
+                <w:sz w:val="24"/>
+              </w:rPr>
+            </w:pPr>
+            <w:r>
+              <w:rPr>
+                <w:rFonts w:hint="eastAsia"/>
+                <w:sz w:val="24"/>
+              </w:rPr>
+              <w:t xml:space="preserve">    query.prepare("select username,password from user where username = :USER");</w:t>
+            </w:r>
+          </w:p>
+          <w:p>
+            <w:pPr>
+              <w:pStyle w:val="24"/>
+              <w:numPr>
+                <w:numId w:val="0"/>
+              </w:numPr>
+              <w:spacing w:line="480" w:lineRule="auto"/>
+              <w:ind w:left="460" w:leftChars="0"/>
+              <w:rPr>
+                <w:rFonts w:hint="eastAsia"/>
+                <w:sz w:val="24"/>
+              </w:rPr>
+            </w:pPr>
+            <w:r>
+              <w:rPr>
+                <w:rFonts w:hint="eastAsia"/>
+                <w:sz w:val="24"/>
+              </w:rPr>
+              <w:t xml:space="preserve">    query.bindValue(":USER",userName);</w:t>
+            </w:r>
+          </w:p>
+          <w:p>
+            <w:pPr>
+              <w:pStyle w:val="24"/>
+              <w:numPr>
+                <w:numId w:val="0"/>
+              </w:numPr>
+              <w:spacing w:line="480" w:lineRule="auto"/>
+              <w:ind w:left="460" w:leftChars="0"/>
+              <w:rPr>
+                <w:rFonts w:hint="eastAsia"/>
+                <w:sz w:val="24"/>
+              </w:rPr>
+            </w:pPr>
+            <w:r>
+              <w:rPr>
+                <w:rFonts w:hint="eastAsia"/>
+                <w:sz w:val="24"/>
+              </w:rPr>
+              <w:t xml:space="preserve">    query.exec();</w:t>
+            </w:r>
+          </w:p>
+          <w:p>
+            <w:pPr>
+              <w:pStyle w:val="24"/>
+              <w:numPr>
+                <w:numId w:val="0"/>
+              </w:numPr>
+              <w:spacing w:line="480" w:lineRule="auto"/>
+              <w:ind w:left="460" w:leftChars="0"/>
+              <w:rPr>
+                <w:rFonts w:hint="eastAsia"/>
+                <w:sz w:val="24"/>
+              </w:rPr>
+            </w:pPr>
+            <w:r>
+              <w:rPr>
+                <w:rFonts w:hint="eastAsia"/>
+                <w:sz w:val="24"/>
+              </w:rPr>
+              <w:t xml:space="preserve">    if (query.first() &amp;&amp; query.value("username").isValid()){</w:t>
+            </w:r>
+          </w:p>
+          <w:p>
+            <w:pPr>
+              <w:pStyle w:val="24"/>
+              <w:numPr>
+                <w:numId w:val="0"/>
+              </w:numPr>
+              <w:spacing w:line="480" w:lineRule="auto"/>
+              <w:ind w:left="460" w:leftChars="0"/>
+              <w:rPr>
+                <w:rFonts w:hint="eastAsia"/>
+                <w:sz w:val="24"/>
+              </w:rPr>
+            </w:pPr>
+            <w:r>
+              <w:rPr>
+                <w:rFonts w:hint="eastAsia"/>
+                <w:sz w:val="24"/>
+              </w:rPr>
+              <w:t xml:space="preserve">        QString passwd = query.value("password").toString();</w:t>
+            </w:r>
+          </w:p>
+          <w:p>
+            <w:pPr>
+              <w:pStyle w:val="24"/>
+              <w:numPr>
+                <w:numId w:val="0"/>
+              </w:numPr>
+              <w:spacing w:line="480" w:lineRule="auto"/>
+              <w:ind w:left="460" w:leftChars="0"/>
+              <w:rPr>
+                <w:rFonts w:hint="eastAsia"/>
+                <w:sz w:val="24"/>
+              </w:rPr>
+            </w:pPr>
+            <w:r>
+              <w:rPr>
+                <w:rFonts w:hint="eastAsia"/>
+                <w:sz w:val="24"/>
+              </w:rPr>
+              <w:t xml:space="preserve">        if(passwd == password)</w:t>
+            </w:r>
+          </w:p>
+          <w:p>
+            <w:pPr>
+              <w:pStyle w:val="24"/>
+              <w:numPr>
+                <w:numId w:val="0"/>
+              </w:numPr>
+              <w:spacing w:line="480" w:lineRule="auto"/>
+              <w:ind w:left="460" w:leftChars="0"/>
+              <w:rPr>
+                <w:rFonts w:hint="eastAsia"/>
+                <w:sz w:val="24"/>
+              </w:rPr>
+            </w:pPr>
+            <w:r>
+              <w:rPr>
+                <w:rFonts w:hint="eastAsia"/>
+                <w:sz w:val="24"/>
+              </w:rPr>
+              <w:t xml:space="preserve">        {</w:t>
+            </w:r>
+          </w:p>
+          <w:p>
+            <w:pPr>
+              <w:pStyle w:val="24"/>
+              <w:numPr>
+                <w:numId w:val="0"/>
+              </w:numPr>
+              <w:spacing w:line="480" w:lineRule="auto"/>
+              <w:ind w:left="460" w:leftChars="0"/>
+              <w:rPr>
+                <w:rFonts w:hint="eastAsia"/>
+                <w:sz w:val="24"/>
+              </w:rPr>
+            </w:pPr>
+            <w:r>
+              <w:rPr>
+                <w:rFonts w:hint="eastAsia"/>
+                <w:sz w:val="24"/>
+              </w:rPr>
+              <w:t xml:space="preserve">            qDebug() &lt;&lt;"wrong password";</w:t>
+            </w:r>
+          </w:p>
+          <w:p>
+            <w:pPr>
+              <w:pStyle w:val="24"/>
+              <w:numPr>
+                <w:numId w:val="0"/>
+              </w:numPr>
+              <w:spacing w:line="480" w:lineRule="auto"/>
+              <w:ind w:left="460" w:leftChars="0"/>
+              <w:rPr>
+                <w:rFonts w:hint="eastAsia"/>
+                <w:sz w:val="24"/>
+              </w:rPr>
+            </w:pPr>
+            <w:r>
+              <w:rPr>
+                <w:rFonts w:hint="eastAsia"/>
+                <w:sz w:val="24"/>
+              </w:rPr>
+              <w:t xml:space="preserve">            return "loginOK";</w:t>
+            </w:r>
+          </w:p>
+          <w:p>
+            <w:pPr>
+              <w:pStyle w:val="24"/>
+              <w:numPr>
+                <w:numId w:val="0"/>
+              </w:numPr>
+              <w:spacing w:line="480" w:lineRule="auto"/>
+              <w:ind w:left="460" w:leftChars="0"/>
+              <w:rPr>
+                <w:rFonts w:hint="eastAsia"/>
+                <w:sz w:val="24"/>
+              </w:rPr>
+            </w:pPr>
+            <w:r>
+              <w:rPr>
+                <w:rFonts w:hint="eastAsia"/>
+                <w:sz w:val="24"/>
+              </w:rPr>
+              <w:t xml:space="preserve">        }</w:t>
+            </w:r>
+          </w:p>
+          <w:p>
+            <w:pPr>
+              <w:pStyle w:val="24"/>
+              <w:numPr>
+                <w:numId w:val="0"/>
+              </w:numPr>
+              <w:spacing w:line="480" w:lineRule="auto"/>
+              <w:ind w:left="460" w:leftChars="0"/>
+              <w:rPr>
+                <w:rFonts w:hint="eastAsia"/>
+                <w:sz w:val="24"/>
+              </w:rPr>
+            </w:pPr>
+            <w:r>
+              <w:rPr>
+                <w:rFonts w:hint="eastAsia"/>
+                <w:sz w:val="24"/>
+              </w:rPr>
+              <w:t xml:space="preserve">        else</w:t>
+            </w:r>
+          </w:p>
+          <w:p>
+            <w:pPr>
+              <w:pStyle w:val="24"/>
+              <w:numPr>
+                <w:numId w:val="0"/>
+              </w:numPr>
+              <w:spacing w:line="480" w:lineRule="auto"/>
+              <w:ind w:left="460" w:leftChars="0"/>
+              <w:rPr>
+                <w:rFonts w:hint="eastAsia"/>
+                <w:sz w:val="24"/>
+              </w:rPr>
+            </w:pPr>
+            <w:r>
+              <w:rPr>
+                <w:rFonts w:hint="eastAsia"/>
+                <w:sz w:val="24"/>
+              </w:rPr>
+              <w:t xml:space="preserve">        {</w:t>
+            </w:r>
+          </w:p>
+          <w:p>
+            <w:pPr>
+              <w:pStyle w:val="24"/>
+              <w:numPr>
+                <w:numId w:val="0"/>
+              </w:numPr>
+              <w:spacing w:line="480" w:lineRule="auto"/>
+              <w:ind w:left="460" w:leftChars="0"/>
+              <w:rPr>
+                <w:rFonts w:hint="eastAsia"/>
+                <w:sz w:val="24"/>
+              </w:rPr>
+            </w:pPr>
+            <w:r>
+              <w:rPr>
+                <w:rFonts w:hint="eastAsia"/>
+                <w:sz w:val="24"/>
+              </w:rPr>
+              <w:t xml:space="preserve">            qDebug() &lt;&lt;"worngpassword";</w:t>
+            </w:r>
+          </w:p>
+          <w:p>
+            <w:pPr>
+              <w:pStyle w:val="24"/>
+              <w:numPr>
+                <w:numId w:val="0"/>
+              </w:numPr>
+              <w:spacing w:line="480" w:lineRule="auto"/>
+              <w:ind w:left="460" w:leftChars="0"/>
+              <w:rPr>
+                <w:rFonts w:hint="eastAsia"/>
+                <w:sz w:val="24"/>
+              </w:rPr>
+            </w:pPr>
+            <w:r>
+              <w:rPr>
+                <w:rFonts w:hint="eastAsia"/>
+                <w:sz w:val="24"/>
+              </w:rPr>
+              <w:t xml:space="preserve">            return "wrongPassword";</w:t>
+            </w:r>
+          </w:p>
+          <w:p>
+            <w:pPr>
+              <w:pStyle w:val="24"/>
+              <w:numPr>
+                <w:numId w:val="0"/>
+              </w:numPr>
+              <w:spacing w:line="480" w:lineRule="auto"/>
+              <w:ind w:left="460" w:leftChars="0"/>
+              <w:rPr>
+                <w:rFonts w:hint="eastAsia"/>
+                <w:sz w:val="24"/>
+              </w:rPr>
+            </w:pPr>
+            <w:r>
+              <w:rPr>
+                <w:rFonts w:hint="eastAsia"/>
+                <w:sz w:val="24"/>
+              </w:rPr>
+              <w:t xml:space="preserve">        }</w:t>
+            </w:r>
+          </w:p>
+          <w:p>
+            <w:pPr>
+              <w:pStyle w:val="24"/>
+              <w:numPr>
+                <w:numId w:val="0"/>
+              </w:numPr>
+              <w:spacing w:line="480" w:lineRule="auto"/>
+              <w:ind w:left="460" w:leftChars="0"/>
+              <w:rPr>
+                <w:rFonts w:hint="eastAsia"/>
+                <w:sz w:val="24"/>
+              </w:rPr>
+            </w:pPr>
+            <w:r>
+              <w:rPr>
+                <w:rFonts w:hint="eastAsia"/>
+                <w:sz w:val="24"/>
+              </w:rPr>
+              <w:t xml:space="preserve">    }</w:t>
+            </w:r>
+          </w:p>
+          <w:p>
+            <w:pPr>
+              <w:pStyle w:val="24"/>
+              <w:numPr>
+                <w:numId w:val="0"/>
+              </w:numPr>
+              <w:spacing w:line="480" w:lineRule="auto"/>
+              <w:ind w:left="460" w:leftChars="0"/>
+              <w:rPr>
+                <w:rFonts w:hint="eastAsia"/>
+                <w:sz w:val="24"/>
+              </w:rPr>
+            </w:pPr>
+            <w:r>
+              <w:rPr>
+                <w:rFonts w:hint="eastAsia"/>
+                <w:sz w:val="24"/>
+              </w:rPr>
+              <w:t xml:space="preserve">    else{</w:t>
+            </w:r>
+          </w:p>
+          <w:p>
+            <w:pPr>
+              <w:pStyle w:val="24"/>
+              <w:numPr>
+                <w:numId w:val="0"/>
+              </w:numPr>
+              <w:spacing w:line="480" w:lineRule="auto"/>
+              <w:ind w:left="460" w:leftChars="0"/>
+              <w:rPr>
+                <w:rFonts w:hint="eastAsia"/>
+                <w:sz w:val="24"/>
+              </w:rPr>
+            </w:pPr>
+            <w:r>
+              <w:rPr>
+                <w:rFonts w:hint="eastAsia"/>
+                <w:sz w:val="24"/>
+              </w:rPr>
+              <w:t xml:space="preserve">        qDebug()&lt;&lt; "no such user";</w:t>
+            </w:r>
+          </w:p>
+          <w:p>
+            <w:pPr>
+              <w:pStyle w:val="24"/>
+              <w:numPr>
+                <w:numId w:val="0"/>
+              </w:numPr>
+              <w:spacing w:line="480" w:lineRule="auto"/>
+              <w:ind w:left="460" w:leftChars="0"/>
+              <w:rPr>
+                <w:rFonts w:hint="eastAsia"/>
+                <w:sz w:val="24"/>
+              </w:rPr>
+            </w:pPr>
+            <w:r>
+              <w:rPr>
+                <w:rFonts w:hint="eastAsia"/>
+                <w:sz w:val="24"/>
+              </w:rPr>
+              <w:t xml:space="preserve">        return "wrongUsername";</w:t>
+            </w:r>
+          </w:p>
+          <w:p>
+            <w:pPr>
+              <w:pStyle w:val="24"/>
+              <w:numPr>
+                <w:numId w:val="0"/>
+              </w:numPr>
+              <w:spacing w:line="480" w:lineRule="auto"/>
+              <w:ind w:left="460" w:leftChars="0"/>
+              <w:rPr>
+                <w:rFonts w:hint="eastAsia"/>
+                <w:sz w:val="24"/>
+              </w:rPr>
+            </w:pPr>
+            <w:r>
+              <w:rPr>
+                <w:rFonts w:hint="eastAsia"/>
+                <w:sz w:val="24"/>
+              </w:rPr>
+              <w:t xml:space="preserve">    }</w:t>
+            </w:r>
+          </w:p>
+          <w:p>
+            <w:pPr>
+              <w:pStyle w:val="24"/>
+              <w:numPr>
+                <w:numId w:val="0"/>
+              </w:numPr>
+              <w:spacing w:line="480" w:lineRule="auto"/>
+              <w:ind w:left="460" w:leftChars="0"/>
+              <w:rPr>
+                <w:rFonts w:hint="eastAsia"/>
+                <w:sz w:val="24"/>
+              </w:rPr>
+            </w:pPr>
+          </w:p>
+          <w:p>
+            <w:pPr>
+              <w:pStyle w:val="24"/>
+              <w:numPr>
+                <w:numId w:val="0"/>
+              </w:numPr>
+              <w:spacing w:line="480" w:lineRule="auto"/>
+              <w:ind w:left="460" w:leftChars="0"/>
+              <w:rPr>
+                <w:rFonts w:hint="eastAsia"/>
+                <w:sz w:val="24"/>
+              </w:rPr>
+            </w:pPr>
+            <w:r>
+              <w:rPr>
+                <w:rFonts w:hint="eastAsia"/>
+                <w:sz w:val="24"/>
+              </w:rPr>
+              <w:t>}</w:t>
+            </w:r>
+          </w:p>
+          <w:p>
+            <w:pPr>
+              <w:pStyle w:val="24"/>
+              <w:numPr>
+                <w:numId w:val="0"/>
+              </w:numPr>
+              <w:spacing w:line="480" w:lineRule="auto"/>
+              <w:ind w:left="460" w:leftChars="0"/>
+              <w:rPr>
+                <w:rFonts w:hint="eastAsia"/>
+                <w:sz w:val="24"/>
+              </w:rPr>
+            </w:pPr>
+          </w:p>
+          <w:p>
+            <w:pPr>
+              <w:pStyle w:val="24"/>
+              <w:numPr>
+                <w:numId w:val="0"/>
+              </w:numPr>
+              <w:spacing w:line="480" w:lineRule="auto"/>
+              <w:ind w:left="460" w:leftChars="0"/>
+              <w:rPr>
+                <w:rFonts w:hint="eastAsia"/>
+                <w:sz w:val="24"/>
+              </w:rPr>
+            </w:pPr>
+            <w:r>
+              <w:rPr>
+                <w:rFonts w:hint="eastAsia"/>
+                <w:sz w:val="24"/>
+              </w:rPr>
+              <w:t>IDatabase::IDatabase(QObject *parent) : QObject(parent)</w:t>
+            </w:r>
+          </w:p>
+          <w:p>
+            <w:pPr>
+              <w:pStyle w:val="24"/>
+              <w:numPr>
+                <w:numId w:val="0"/>
+              </w:numPr>
+              <w:spacing w:line="480" w:lineRule="auto"/>
+              <w:ind w:left="460" w:leftChars="0"/>
+              <w:rPr>
+                <w:rFonts w:hint="eastAsia"/>
+                <w:sz w:val="24"/>
+              </w:rPr>
+            </w:pPr>
+            <w:r>
+              <w:rPr>
+                <w:rFonts w:hint="eastAsia"/>
+                <w:sz w:val="24"/>
+              </w:rPr>
+              <w:t>{</w:t>
+            </w:r>
+          </w:p>
+          <w:p>
+            <w:pPr>
+              <w:pStyle w:val="24"/>
+              <w:numPr>
+                <w:numId w:val="0"/>
+              </w:numPr>
+              <w:spacing w:line="480" w:lineRule="auto"/>
+              <w:ind w:left="460" w:leftChars="0"/>
+              <w:rPr>
+                <w:rFonts w:hint="eastAsia"/>
+                <w:sz w:val="24"/>
+              </w:rPr>
+            </w:pPr>
+            <w:r>
+              <w:rPr>
+                <w:rFonts w:hint="eastAsia"/>
+                <w:sz w:val="24"/>
+              </w:rPr>
+              <w:t xml:space="preserve">    ininDatabase();</w:t>
+            </w:r>
+          </w:p>
+          <w:p>
+            <w:pPr>
+              <w:pStyle w:val="24"/>
+              <w:numPr>
+                <w:numId w:val="0"/>
+              </w:numPr>
+              <w:spacing w:line="480" w:lineRule="auto"/>
+              <w:ind w:left="460" w:leftChars="0"/>
+              <w:rPr>
+                <w:rFonts w:hint="eastAsia"/>
+                <w:sz w:val="24"/>
+              </w:rPr>
+            </w:pPr>
+            <w:r>
+              <w:rPr>
+                <w:rFonts w:hint="eastAsia"/>
+                <w:sz w:val="24"/>
+              </w:rPr>
+              <w:t>}</w:t>
+            </w:r>
+          </w:p>
+          <w:p>
+            <w:pPr>
+              <w:pStyle w:val="24"/>
+              <w:numPr>
+                <w:numId w:val="0"/>
+              </w:numPr>
+              <w:spacing w:line="480" w:lineRule="auto"/>
+              <w:ind w:left="460" w:leftChars="0"/>
+            </w:pPr>
+            <w:r>
+              <w:drawing>
+                <wp:inline distT="0" distB="0" distL="114300" distR="114300">
+                  <wp:extent cx="5534660" cy="3451225"/>
+                  <wp:effectExtent l="0" t="0" r="8890" b="15875"/>
+                  <wp:docPr id="26" name="图片 12"/>
+                  <wp:cNvGraphicFramePr>
+                    <a:graphicFrameLocks xmlns:a="http://schemas.openxmlformats.org/drawingml/2006/main" noChangeAspect="1"/>
+                  </wp:cNvGraphicFramePr>
+                  <a:graphic xmlns:a="http://schemas.openxmlformats.org/drawingml/2006/main">
+                    <a:graphicData uri="http://schemas.openxmlformats.org/drawingml/2006/picture">
+                      <pic:pic xmlns:pic="http://schemas.openxmlformats.org/drawingml/2006/picture">
+                        <pic:nvPicPr>
+                          <pic:cNvPr id="26" name="图片 12"/>
+                          <pic:cNvPicPr>
+                            <a:picLocks noChangeAspect="1"/>
+                          </pic:cNvPicPr>
+                        </pic:nvPicPr>
+                        <pic:blipFill>
+                          <a:blip r:embed="rId25"/>
+                          <a:stretch>
+                            <a:fillRect/>
+                          </a:stretch>
+                        </pic:blipFill>
+                        <pic:spPr>
+                          <a:xfrm>
+                            <a:off x="0" y="0"/>
+                            <a:ext cx="5534660" cy="3451225"/>
+                          </a:xfrm>
+                          <a:prstGeom prst="rect">
+                            <a:avLst/>
+                          </a:prstGeom>
+                          <a:noFill/>
+                          <a:ln>
+                            <a:noFill/>
+                          </a:ln>
+                        </pic:spPr>
+                      </pic:pic>
+                    </a:graphicData>
+                  </a:graphic>
+                </wp:inline>
+              </w:drawing>
+            </w:r>
+          </w:p>
+          <w:p>
+            <w:pPr>
+              <w:pStyle w:val="24"/>
+              <w:numPr>
+                <w:numId w:val="0"/>
+              </w:numPr>
+              <w:spacing w:line="480" w:lineRule="auto"/>
+              <w:ind w:left="460" w:leftChars="0"/>
+              <w:rPr>
+                <w:rFonts w:hint="eastAsia"/>
+              </w:rPr>
+            </w:pPr>
             <w:bookmarkStart w:id="0" w:name="_GoBack"/>
             <w:bookmarkEnd w:id="0"/>
-          </w:p>
-          <w:p>
-            <w:pPr>
-              <w:pStyle w:val="24"/>
-              <w:numPr>
-                <w:ilvl w:val="0"/>
-                <w:numId w:val="5"/>
-              </w:numPr>
-              <w:spacing w:line="480" w:lineRule="auto"/>
-              <w:ind w:left="880" w:firstLineChars="0"/>
-              <w:rPr>
-                <w:sz w:val="24"/>
-              </w:rPr>
-            </w:pPr>
-            <w:r>
-              <w:rPr>
-                <w:rFonts w:hint="eastAsia" w:ascii="Open Sans" w:hAnsi="Open Sans" w:cs="Open Sans"/>
-                <w:color w:val="333333"/>
-                <w:sz w:val="24"/>
-                <w:shd w:val="clear" w:color="auto" w:fill="FFFFFF"/>
-              </w:rPr>
-              <w:t>添加数据库支持</w:t>
-            </w:r>
-          </w:p>
-          <w:p>
-            <w:pPr>
-              <w:pStyle w:val="24"/>
-              <w:spacing w:line="480" w:lineRule="auto"/>
-              <w:ind w:left="880" w:firstLine="0" w:firstLineChars="0"/>
-              <w:rPr>
-                <w:color w:val="FF0000"/>
-                <w:sz w:val="24"/>
-              </w:rPr>
-            </w:pPr>
-            <w:r>
-              <w:rPr>
-                <w:rFonts w:hint="eastAsia"/>
-                <w:color w:val="FF0000"/>
-                <w:sz w:val="24"/>
-              </w:rPr>
-              <w:t>主要代码及运行结果截图</w:t>
-            </w:r>
           </w:p>
           <w:p>
             <w:pPr>

--- a/lab3/实验3-QtSQL数据库模块与View-Model结构的使用.docx
+++ b/lab3/实验3-QtSQL数据库模块与View-Model结构的使用.docx
@@ -5105,6 +5105,748 @@
                 <w:numId w:val="0"/>
               </w:numPr>
               <w:spacing w:line="480" w:lineRule="auto"/>
+              <w:ind w:left="460" w:leftChars="0" w:firstLine="480"/>
+              <w:rPr>
+                <w:rFonts w:hint="eastAsia"/>
+                <w:sz w:val="24"/>
+              </w:rPr>
+            </w:pPr>
+            <w:r>
+              <w:rPr>
+                <w:rFonts w:hint="eastAsia"/>
+                <w:sz w:val="24"/>
+              </w:rPr>
+              <w:t>}</w:t>
+            </w:r>
+          </w:p>
+          <w:p>
+            <w:pPr>
+              <w:pStyle w:val="24"/>
+              <w:numPr>
+                <w:numId w:val="0"/>
+              </w:numPr>
+              <w:spacing w:line="480" w:lineRule="auto"/>
+              <w:ind w:left="460" w:leftChars="0" w:firstLine="480"/>
+              <w:rPr>
+                <w:rFonts w:hint="eastAsia"/>
+                <w:sz w:val="24"/>
+              </w:rPr>
+            </w:pPr>
+          </w:p>
+          <w:p>
+            <w:pPr>
+              <w:pStyle w:val="24"/>
+              <w:numPr>
+                <w:numId w:val="0"/>
+              </w:numPr>
+              <w:spacing w:line="480" w:lineRule="auto"/>
+              <w:ind w:left="460" w:leftChars="0"/>
+              <w:rPr>
+                <w:rFonts w:hint="eastAsia"/>
+                <w:sz w:val="24"/>
+              </w:rPr>
+            </w:pPr>
+            <w:r>
+              <w:rPr>
+                <w:rFonts w:hint="eastAsia"/>
+                <w:sz w:val="24"/>
+              </w:rPr>
+              <w:t>private:</w:t>
+            </w:r>
+          </w:p>
+          <w:p>
+            <w:pPr>
+              <w:pStyle w:val="24"/>
+              <w:numPr>
+                <w:numId w:val="0"/>
+              </w:numPr>
+              <w:spacing w:line="480" w:lineRule="auto"/>
+              <w:ind w:left="460" w:leftChars="0"/>
+              <w:rPr>
+                <w:rFonts w:hint="eastAsia"/>
+                <w:sz w:val="24"/>
+              </w:rPr>
+            </w:pPr>
+            <w:r>
+              <w:rPr>
+                <w:rFonts w:hint="eastAsia"/>
+                <w:sz w:val="24"/>
+              </w:rPr>
+              <w:t xml:space="preserve">    explicit IDatabase(QObject *parent = nullptr);</w:t>
+            </w:r>
+          </w:p>
+          <w:p>
+            <w:pPr>
+              <w:pStyle w:val="24"/>
+              <w:numPr>
+                <w:numId w:val="0"/>
+              </w:numPr>
+              <w:spacing w:line="480" w:lineRule="auto"/>
+              <w:ind w:left="460" w:leftChars="0"/>
+              <w:rPr>
+                <w:rFonts w:hint="eastAsia"/>
+                <w:sz w:val="24"/>
+              </w:rPr>
+            </w:pPr>
+            <w:r>
+              <w:rPr>
+                <w:rFonts w:hint="eastAsia"/>
+                <w:sz w:val="24"/>
+              </w:rPr>
+              <w:t xml:space="preserve">    IDatabase(IDatabase const &amp;) = delete;</w:t>
+            </w:r>
+          </w:p>
+          <w:p>
+            <w:pPr>
+              <w:pStyle w:val="24"/>
+              <w:numPr>
+                <w:numId w:val="0"/>
+              </w:numPr>
+              <w:spacing w:line="480" w:lineRule="auto"/>
+              <w:ind w:left="460" w:leftChars="0"/>
+              <w:rPr>
+                <w:rFonts w:hint="eastAsia"/>
+                <w:sz w:val="24"/>
+              </w:rPr>
+            </w:pPr>
+            <w:r>
+              <w:rPr>
+                <w:rFonts w:hint="eastAsia"/>
+                <w:sz w:val="24"/>
+              </w:rPr>
+              <w:t xml:space="preserve">    void operator=(IDatabase const &amp;) = delete;</w:t>
+            </w:r>
+          </w:p>
+          <w:p>
+            <w:pPr>
+              <w:pStyle w:val="24"/>
+              <w:numPr>
+                <w:numId w:val="0"/>
+              </w:numPr>
+              <w:spacing w:line="480" w:lineRule="auto"/>
+              <w:ind w:left="460" w:leftChars="0"/>
+              <w:rPr>
+                <w:rFonts w:hint="eastAsia"/>
+                <w:sz w:val="24"/>
+              </w:rPr>
+            </w:pPr>
+          </w:p>
+          <w:p>
+            <w:pPr>
+              <w:pStyle w:val="24"/>
+              <w:numPr>
+                <w:numId w:val="0"/>
+              </w:numPr>
+              <w:spacing w:line="480" w:lineRule="auto"/>
+              <w:ind w:left="460" w:leftChars="0"/>
+              <w:rPr>
+                <w:rFonts w:hint="eastAsia"/>
+                <w:sz w:val="24"/>
+              </w:rPr>
+            </w:pPr>
+            <w:r>
+              <w:rPr>
+                <w:rFonts w:hint="eastAsia"/>
+                <w:sz w:val="24"/>
+              </w:rPr>
+              <w:t xml:space="preserve">    QSqlDatabase database;</w:t>
+            </w:r>
+          </w:p>
+          <w:p>
+            <w:pPr>
+              <w:pStyle w:val="24"/>
+              <w:numPr>
+                <w:numId w:val="0"/>
+              </w:numPr>
+              <w:spacing w:line="480" w:lineRule="auto"/>
+              <w:ind w:left="460" w:leftChars="0"/>
+              <w:rPr>
+                <w:rFonts w:hint="eastAsia"/>
+                <w:sz w:val="24"/>
+              </w:rPr>
+            </w:pPr>
+          </w:p>
+          <w:p>
+            <w:pPr>
+              <w:pStyle w:val="24"/>
+              <w:numPr>
+                <w:numId w:val="0"/>
+              </w:numPr>
+              <w:spacing w:line="480" w:lineRule="auto"/>
+              <w:ind w:left="460" w:leftChars="0"/>
+              <w:rPr>
+                <w:rFonts w:hint="eastAsia"/>
+                <w:sz w:val="24"/>
+              </w:rPr>
+            </w:pPr>
+            <w:r>
+              <w:rPr>
+                <w:rFonts w:hint="eastAsia"/>
+                <w:sz w:val="24"/>
+              </w:rPr>
+              <w:t xml:space="preserve">    void ininDatabase();</w:t>
+            </w:r>
+          </w:p>
+          <w:p>
+            <w:pPr>
+              <w:pStyle w:val="24"/>
+              <w:numPr>
+                <w:numId w:val="0"/>
+              </w:numPr>
+              <w:spacing w:line="480" w:lineRule="auto"/>
+              <w:ind w:left="460" w:leftChars="0"/>
+              <w:rPr>
+                <w:rFonts w:hint="eastAsia"/>
+                <w:sz w:val="24"/>
+              </w:rPr>
+            </w:pPr>
+          </w:p>
+          <w:p>
+            <w:pPr>
+              <w:pStyle w:val="24"/>
+              <w:numPr>
+                <w:numId w:val="0"/>
+              </w:numPr>
+              <w:spacing w:line="480" w:lineRule="auto"/>
+              <w:ind w:left="460" w:leftChars="0"/>
+              <w:rPr>
+                <w:rFonts w:hint="eastAsia"/>
+                <w:sz w:val="24"/>
+              </w:rPr>
+            </w:pPr>
+            <w:r>
+              <w:rPr>
+                <w:rFonts w:hint="eastAsia"/>
+                <w:sz w:val="24"/>
+              </w:rPr>
+              <w:t>signals:</w:t>
+            </w:r>
+          </w:p>
+          <w:p>
+            <w:pPr>
+              <w:pStyle w:val="24"/>
+              <w:numPr>
+                <w:numId w:val="0"/>
+              </w:numPr>
+              <w:spacing w:line="480" w:lineRule="auto"/>
+              <w:ind w:left="460" w:leftChars="0"/>
+              <w:rPr>
+                <w:rFonts w:hint="eastAsia"/>
+                <w:sz w:val="24"/>
+              </w:rPr>
+            </w:pPr>
+          </w:p>
+          <w:p>
+            <w:pPr>
+              <w:pStyle w:val="24"/>
+              <w:numPr>
+                <w:numId w:val="0"/>
+              </w:numPr>
+              <w:spacing w:line="480" w:lineRule="auto"/>
+              <w:ind w:left="460" w:leftChars="0"/>
+              <w:rPr>
+                <w:rFonts w:hint="eastAsia"/>
+                <w:sz w:val="24"/>
+              </w:rPr>
+            </w:pPr>
+            <w:r>
+              <w:rPr>
+                <w:rFonts w:hint="eastAsia"/>
+                <w:sz w:val="24"/>
+              </w:rPr>
+              <w:t>public:</w:t>
+            </w:r>
+          </w:p>
+          <w:p>
+            <w:pPr>
+              <w:pStyle w:val="24"/>
+              <w:numPr>
+                <w:numId w:val="0"/>
+              </w:numPr>
+              <w:spacing w:line="480" w:lineRule="auto"/>
+              <w:ind w:left="460" w:leftChars="0"/>
+              <w:rPr>
+                <w:rFonts w:hint="eastAsia"/>
+                <w:sz w:val="24"/>
+              </w:rPr>
+            </w:pPr>
+            <w:r>
+              <w:rPr>
+                <w:rFonts w:hint="eastAsia"/>
+                <w:sz w:val="24"/>
+              </w:rPr>
+              <w:t xml:space="preserve">    bool initPatientModel();</w:t>
+            </w:r>
+          </w:p>
+          <w:p>
+            <w:pPr>
+              <w:pStyle w:val="24"/>
+              <w:numPr>
+                <w:numId w:val="0"/>
+              </w:numPr>
+              <w:spacing w:line="480" w:lineRule="auto"/>
+              <w:ind w:left="460" w:leftChars="0"/>
+              <w:rPr>
+                <w:rFonts w:hint="eastAsia"/>
+                <w:sz w:val="24"/>
+              </w:rPr>
+            </w:pPr>
+            <w:r>
+              <w:rPr>
+                <w:rFonts w:hint="eastAsia"/>
+                <w:sz w:val="24"/>
+              </w:rPr>
+              <w:t xml:space="preserve">    int addNewPatient();</w:t>
+            </w:r>
+          </w:p>
+          <w:p>
+            <w:pPr>
+              <w:pStyle w:val="24"/>
+              <w:numPr>
+                <w:numId w:val="0"/>
+              </w:numPr>
+              <w:spacing w:line="480" w:lineRule="auto"/>
+              <w:ind w:left="460" w:leftChars="0"/>
+              <w:rPr>
+                <w:rFonts w:hint="eastAsia"/>
+                <w:sz w:val="24"/>
+              </w:rPr>
+            </w:pPr>
+            <w:r>
+              <w:rPr>
+                <w:rFonts w:hint="eastAsia"/>
+                <w:sz w:val="24"/>
+              </w:rPr>
+              <w:t xml:space="preserve">    bool searchPatient(QString filter);</w:t>
+            </w:r>
+          </w:p>
+          <w:p>
+            <w:pPr>
+              <w:pStyle w:val="24"/>
+              <w:numPr>
+                <w:numId w:val="0"/>
+              </w:numPr>
+              <w:spacing w:line="480" w:lineRule="auto"/>
+              <w:ind w:left="460" w:leftChars="0"/>
+              <w:rPr>
+                <w:rFonts w:hint="eastAsia"/>
+                <w:sz w:val="24"/>
+              </w:rPr>
+            </w:pPr>
+            <w:r>
+              <w:rPr>
+                <w:rFonts w:hint="eastAsia"/>
+                <w:sz w:val="24"/>
+              </w:rPr>
+              <w:t xml:space="preserve">    bool deleteCurrentPatient();</w:t>
+            </w:r>
+          </w:p>
+          <w:p>
+            <w:pPr>
+              <w:pStyle w:val="24"/>
+              <w:numPr>
+                <w:numId w:val="0"/>
+              </w:numPr>
+              <w:spacing w:line="480" w:lineRule="auto"/>
+              <w:ind w:left="460" w:leftChars="0"/>
+              <w:rPr>
+                <w:rFonts w:hint="eastAsia"/>
+                <w:sz w:val="24"/>
+              </w:rPr>
+            </w:pPr>
+            <w:r>
+              <w:rPr>
+                <w:rFonts w:hint="eastAsia"/>
+                <w:sz w:val="24"/>
+              </w:rPr>
+              <w:t xml:space="preserve">    bool submitPatientEdit();</w:t>
+            </w:r>
+          </w:p>
+          <w:p>
+            <w:pPr>
+              <w:pStyle w:val="24"/>
+              <w:numPr>
+                <w:numId w:val="0"/>
+              </w:numPr>
+              <w:spacing w:line="480" w:lineRule="auto"/>
+              <w:ind w:left="460" w:leftChars="0"/>
+              <w:rPr>
+                <w:rFonts w:hint="eastAsia"/>
+                <w:sz w:val="24"/>
+              </w:rPr>
+            </w:pPr>
+            <w:r>
+              <w:rPr>
+                <w:rFonts w:hint="eastAsia"/>
+                <w:sz w:val="24"/>
+              </w:rPr>
+              <w:t xml:space="preserve">    void revertPatientEdit();</w:t>
+            </w:r>
+          </w:p>
+          <w:p>
+            <w:pPr>
+              <w:pStyle w:val="24"/>
+              <w:numPr>
+                <w:numId w:val="0"/>
+              </w:numPr>
+              <w:spacing w:line="480" w:lineRule="auto"/>
+              <w:ind w:left="460" w:leftChars="0"/>
+              <w:rPr>
+                <w:rFonts w:hint="eastAsia"/>
+                <w:sz w:val="24"/>
+              </w:rPr>
+            </w:pPr>
+          </w:p>
+          <w:p>
+            <w:pPr>
+              <w:pStyle w:val="24"/>
+              <w:numPr>
+                <w:numId w:val="0"/>
+              </w:numPr>
+              <w:spacing w:line="480" w:lineRule="auto"/>
+              <w:ind w:left="460" w:leftChars="0"/>
+              <w:rPr>
+                <w:rFonts w:hint="eastAsia"/>
+                <w:sz w:val="24"/>
+              </w:rPr>
+            </w:pPr>
+            <w:r>
+              <w:rPr>
+                <w:rFonts w:hint="eastAsia"/>
+                <w:sz w:val="24"/>
+              </w:rPr>
+              <w:t xml:space="preserve">    QSqlTableModel *patientTabModel;</w:t>
+            </w:r>
+          </w:p>
+          <w:p>
+            <w:pPr>
+              <w:pStyle w:val="24"/>
+              <w:numPr>
+                <w:numId w:val="0"/>
+              </w:numPr>
+              <w:spacing w:line="480" w:lineRule="auto"/>
+              <w:ind w:left="460" w:leftChars="0"/>
+              <w:rPr>
+                <w:rFonts w:hint="eastAsia"/>
+                <w:sz w:val="24"/>
+              </w:rPr>
+            </w:pPr>
+            <w:r>
+              <w:rPr>
+                <w:rFonts w:hint="eastAsia"/>
+                <w:sz w:val="24"/>
+              </w:rPr>
+              <w:t xml:space="preserve">    QItemSelectionModel *thePatientSelection;</w:t>
+            </w:r>
+          </w:p>
+          <w:p>
+            <w:pPr>
+              <w:pStyle w:val="24"/>
+              <w:numPr>
+                <w:numId w:val="0"/>
+              </w:numPr>
+              <w:spacing w:line="480" w:lineRule="auto"/>
+              <w:ind w:left="460" w:leftChars="0"/>
+              <w:rPr>
+                <w:rFonts w:hint="eastAsia"/>
+                <w:sz w:val="24"/>
+              </w:rPr>
+            </w:pPr>
+          </w:p>
+          <w:p>
+            <w:pPr>
+              <w:pStyle w:val="24"/>
+              <w:numPr>
+                <w:numId w:val="0"/>
+              </w:numPr>
+              <w:spacing w:line="480" w:lineRule="auto"/>
+              <w:ind w:left="460" w:leftChars="0"/>
+              <w:rPr>
+                <w:rFonts w:hint="eastAsia"/>
+                <w:sz w:val="24"/>
+              </w:rPr>
+            </w:pPr>
+            <w:r>
+              <w:rPr>
+                <w:rFonts w:hint="eastAsia"/>
+                <w:sz w:val="24"/>
+              </w:rPr>
+              <w:t>};</w:t>
+            </w:r>
+          </w:p>
+          <w:p>
+            <w:pPr>
+              <w:pStyle w:val="24"/>
+              <w:numPr>
+                <w:numId w:val="0"/>
+              </w:numPr>
+              <w:spacing w:line="480" w:lineRule="auto"/>
+              <w:ind w:left="460" w:leftChars="0"/>
+              <w:rPr>
+                <w:rFonts w:hint="eastAsia"/>
+                <w:sz w:val="24"/>
+              </w:rPr>
+            </w:pPr>
+          </w:p>
+          <w:p>
+            <w:pPr>
+              <w:pStyle w:val="24"/>
+              <w:numPr>
+                <w:numId w:val="0"/>
+              </w:numPr>
+              <w:spacing w:line="480" w:lineRule="auto"/>
+              <w:ind w:left="460" w:leftChars="0"/>
+              <w:rPr>
+                <w:rFonts w:hint="eastAsia"/>
+                <w:sz w:val="24"/>
+              </w:rPr>
+            </w:pPr>
+            <w:r>
+              <w:rPr>
+                <w:rFonts w:hint="eastAsia"/>
+                <w:sz w:val="24"/>
+              </w:rPr>
+              <w:t>#endif // IDATABASE_H</w:t>
+            </w:r>
+          </w:p>
+          <w:p>
+            <w:pPr>
+              <w:pStyle w:val="24"/>
+              <w:numPr>
+                <w:numId w:val="0"/>
+              </w:numPr>
+              <w:spacing w:line="480" w:lineRule="auto"/>
+              <w:ind w:left="460" w:leftChars="0"/>
+              <w:rPr>
+                <w:rFonts w:hint="eastAsia"/>
+                <w:sz w:val="24"/>
+              </w:rPr>
+            </w:pPr>
+          </w:p>
+          <w:p>
+            <w:pPr>
+              <w:pStyle w:val="24"/>
+              <w:numPr>
+                <w:numId w:val="0"/>
+              </w:numPr>
+              <w:spacing w:line="480" w:lineRule="auto"/>
+              <w:ind w:left="460" w:leftChars="0"/>
+              <w:rPr>
+                <w:rFonts w:hint="eastAsia"/>
+                <w:sz w:val="24"/>
+              </w:rPr>
+            </w:pPr>
+            <w:r>
+              <w:rPr>
+                <w:rFonts w:hint="eastAsia"/>
+                <w:sz w:val="24"/>
+              </w:rPr>
+              <w:t>#include "idatabase.h"</w:t>
+            </w:r>
+          </w:p>
+          <w:p>
+            <w:pPr>
+              <w:pStyle w:val="24"/>
+              <w:numPr>
+                <w:numId w:val="0"/>
+              </w:numPr>
+              <w:spacing w:line="480" w:lineRule="auto"/>
+              <w:ind w:left="460" w:leftChars="0"/>
+              <w:rPr>
+                <w:rFonts w:hint="eastAsia"/>
+                <w:sz w:val="24"/>
+              </w:rPr>
+            </w:pPr>
+            <w:r>
+              <w:rPr>
+                <w:rFonts w:hint="eastAsia"/>
+                <w:sz w:val="24"/>
+              </w:rPr>
+              <w:t>#include &lt;QUuid&gt;</w:t>
+            </w:r>
+          </w:p>
+          <w:p>
+            <w:pPr>
+              <w:pStyle w:val="24"/>
+              <w:numPr>
+                <w:numId w:val="0"/>
+              </w:numPr>
+              <w:spacing w:line="480" w:lineRule="auto"/>
+              <w:ind w:left="460" w:leftChars="0"/>
+              <w:rPr>
+                <w:rFonts w:hint="eastAsia"/>
+                <w:sz w:val="24"/>
+              </w:rPr>
+            </w:pPr>
+          </w:p>
+          <w:p>
+            <w:pPr>
+              <w:pStyle w:val="24"/>
+              <w:numPr>
+                <w:numId w:val="0"/>
+              </w:numPr>
+              <w:spacing w:line="480" w:lineRule="auto"/>
+              <w:ind w:left="460" w:leftChars="0"/>
+              <w:rPr>
+                <w:rFonts w:hint="eastAsia"/>
+                <w:sz w:val="24"/>
+              </w:rPr>
+            </w:pPr>
+            <w:r>
+              <w:rPr>
+                <w:rFonts w:hint="eastAsia"/>
+                <w:sz w:val="24"/>
+              </w:rPr>
+              <w:t>void IDatabase::ininDatabase()</w:t>
+            </w:r>
+          </w:p>
+          <w:p>
+            <w:pPr>
+              <w:pStyle w:val="24"/>
+              <w:numPr>
+                <w:numId w:val="0"/>
+              </w:numPr>
+              <w:spacing w:line="480" w:lineRule="auto"/>
+              <w:ind w:left="460" w:leftChars="0"/>
+              <w:rPr>
+                <w:rFonts w:hint="eastAsia"/>
+                <w:sz w:val="24"/>
+              </w:rPr>
+            </w:pPr>
+            <w:r>
+              <w:rPr>
+                <w:rFonts w:hint="eastAsia"/>
+                <w:sz w:val="24"/>
+              </w:rPr>
+              <w:t>{</w:t>
+            </w:r>
+          </w:p>
+          <w:p>
+            <w:pPr>
+              <w:pStyle w:val="24"/>
+              <w:numPr>
+                <w:numId w:val="0"/>
+              </w:numPr>
+              <w:spacing w:line="480" w:lineRule="auto"/>
+              <w:ind w:left="460" w:leftChars="0"/>
+              <w:rPr>
+                <w:rFonts w:hint="eastAsia"/>
+                <w:sz w:val="24"/>
+              </w:rPr>
+            </w:pPr>
+            <w:r>
+              <w:rPr>
+                <w:rFonts w:hint="eastAsia"/>
+                <w:sz w:val="24"/>
+              </w:rPr>
+              <w:t xml:space="preserve">    database=QSqlDatabase::addDatabase("QSQLITE");</w:t>
+            </w:r>
+          </w:p>
+          <w:p>
+            <w:pPr>
+              <w:pStyle w:val="24"/>
+              <w:numPr>
+                <w:numId w:val="0"/>
+              </w:numPr>
+              <w:spacing w:line="480" w:lineRule="auto"/>
+              <w:ind w:left="460" w:leftChars="0"/>
+              <w:rPr>
+                <w:rFonts w:hint="eastAsia"/>
+                <w:sz w:val="24"/>
+              </w:rPr>
+            </w:pPr>
+            <w:r>
+              <w:rPr>
+                <w:rFonts w:hint="eastAsia"/>
+                <w:sz w:val="24"/>
+              </w:rPr>
+              <w:t xml:space="preserve">    QString aFile="E:/QT/QTCourse/lab3/lab4a.db";</w:t>
+            </w:r>
+          </w:p>
+          <w:p>
+            <w:pPr>
+              <w:pStyle w:val="24"/>
+              <w:numPr>
+                <w:numId w:val="0"/>
+              </w:numPr>
+              <w:spacing w:line="480" w:lineRule="auto"/>
+              <w:ind w:left="460" w:leftChars="0"/>
+              <w:rPr>
+                <w:rFonts w:hint="eastAsia"/>
+                <w:sz w:val="24"/>
+              </w:rPr>
+            </w:pPr>
+            <w:r>
+              <w:rPr>
+                <w:rFonts w:hint="eastAsia"/>
+                <w:sz w:val="24"/>
+              </w:rPr>
+              <w:t xml:space="preserve">    database.setDatabaseName(aFile);</w:t>
+            </w:r>
+          </w:p>
+          <w:p>
+            <w:pPr>
+              <w:pStyle w:val="24"/>
+              <w:numPr>
+                <w:numId w:val="0"/>
+              </w:numPr>
+              <w:spacing w:line="480" w:lineRule="auto"/>
+              <w:ind w:left="460" w:leftChars="0"/>
+              <w:rPr>
+                <w:rFonts w:hint="eastAsia"/>
+                <w:sz w:val="24"/>
+              </w:rPr>
+            </w:pPr>
+          </w:p>
+          <w:p>
+            <w:pPr>
+              <w:pStyle w:val="24"/>
+              <w:numPr>
+                <w:numId w:val="0"/>
+              </w:numPr>
+              <w:spacing w:line="480" w:lineRule="auto"/>
+              <w:ind w:left="460" w:leftChars="0"/>
+              <w:rPr>
+                <w:rFonts w:hint="eastAsia"/>
+                <w:sz w:val="24"/>
+              </w:rPr>
+            </w:pPr>
+            <w:r>
+              <w:rPr>
+                <w:rFonts w:hint="eastAsia"/>
+                <w:sz w:val="24"/>
+              </w:rPr>
+              <w:t xml:space="preserve">    if(!database.open()){</w:t>
+            </w:r>
+          </w:p>
+          <w:p>
+            <w:pPr>
+              <w:pStyle w:val="24"/>
+              <w:numPr>
+                <w:numId w:val="0"/>
+              </w:numPr>
+              <w:spacing w:line="480" w:lineRule="auto"/>
+              <w:ind w:left="460" w:leftChars="0"/>
+              <w:rPr>
+                <w:rFonts w:hint="eastAsia"/>
+                <w:sz w:val="24"/>
+              </w:rPr>
+            </w:pPr>
+            <w:r>
+              <w:rPr>
+                <w:rFonts w:hint="eastAsia"/>
+                <w:sz w:val="24"/>
+              </w:rPr>
+              <w:t xml:space="preserve">        qDebug() &lt;&lt;"failed to open database";</w:t>
+            </w:r>
+          </w:p>
+          <w:p>
+            <w:pPr>
+              <w:pStyle w:val="24"/>
+              <w:numPr>
+                <w:numId w:val="0"/>
+              </w:numPr>
+              <w:spacing w:line="480" w:lineRule="auto"/>
               <w:ind w:left="460" w:leftChars="0"/>
               <w:rPr>
                 <w:rFonts w:hint="eastAsia"/>
@@ -5132,621 +5874,75 @@
                 <w:sz w:val="24"/>
               </w:rPr>
             </w:pPr>
-          </w:p>
-          <w:p>
-            <w:pPr>
-              <w:pStyle w:val="24"/>
-              <w:numPr>
-                <w:numId w:val="0"/>
-              </w:numPr>
-              <w:spacing w:line="480" w:lineRule="auto"/>
-              <w:ind w:left="460" w:leftChars="0"/>
-              <w:rPr>
-                <w:rFonts w:hint="eastAsia"/>
-                <w:sz w:val="24"/>
-              </w:rPr>
-            </w:pPr>
-            <w:r>
-              <w:rPr>
-                <w:rFonts w:hint="eastAsia"/>
-                <w:sz w:val="24"/>
-              </w:rPr>
-              <w:t xml:space="preserve">    QString userLogin(QString useName,QString password);</w:t>
-            </w:r>
-          </w:p>
-          <w:p>
-            <w:pPr>
-              <w:pStyle w:val="24"/>
-              <w:numPr>
-                <w:numId w:val="0"/>
-              </w:numPr>
-              <w:spacing w:line="480" w:lineRule="auto"/>
-              <w:ind w:left="460" w:leftChars="0"/>
-              <w:rPr>
-                <w:rFonts w:hint="eastAsia"/>
-                <w:sz w:val="24"/>
-              </w:rPr>
-            </w:pPr>
-          </w:p>
-          <w:p>
-            <w:pPr>
-              <w:pStyle w:val="24"/>
-              <w:numPr>
-                <w:numId w:val="0"/>
-              </w:numPr>
-              <w:spacing w:line="480" w:lineRule="auto"/>
-              <w:ind w:left="460" w:leftChars="0"/>
-              <w:rPr>
-                <w:rFonts w:hint="eastAsia"/>
-                <w:sz w:val="24"/>
-              </w:rPr>
-            </w:pPr>
-          </w:p>
-          <w:p>
-            <w:pPr>
-              <w:pStyle w:val="24"/>
-              <w:numPr>
-                <w:numId w:val="0"/>
-              </w:numPr>
-              <w:spacing w:line="480" w:lineRule="auto"/>
-              <w:ind w:left="460" w:leftChars="0"/>
-              <w:rPr>
-                <w:rFonts w:hint="eastAsia"/>
-                <w:sz w:val="24"/>
-              </w:rPr>
-            </w:pPr>
-          </w:p>
-          <w:p>
-            <w:pPr>
-              <w:pStyle w:val="24"/>
-              <w:numPr>
-                <w:numId w:val="0"/>
-              </w:numPr>
-              <w:spacing w:line="480" w:lineRule="auto"/>
-              <w:ind w:left="460" w:leftChars="0"/>
-              <w:rPr>
-                <w:rFonts w:hint="eastAsia"/>
-                <w:sz w:val="24"/>
-              </w:rPr>
-            </w:pPr>
-            <w:r>
-              <w:rPr>
-                <w:rFonts w:hint="eastAsia"/>
-                <w:sz w:val="24"/>
-              </w:rPr>
-              <w:t>private:</w:t>
-            </w:r>
-          </w:p>
-          <w:p>
-            <w:pPr>
-              <w:pStyle w:val="24"/>
-              <w:numPr>
-                <w:numId w:val="0"/>
-              </w:numPr>
-              <w:spacing w:line="480" w:lineRule="auto"/>
-              <w:ind w:left="460" w:leftChars="0"/>
-              <w:rPr>
-                <w:rFonts w:hint="eastAsia"/>
-                <w:sz w:val="24"/>
-              </w:rPr>
-            </w:pPr>
-            <w:r>
-              <w:rPr>
-                <w:rFonts w:hint="eastAsia"/>
-                <w:sz w:val="24"/>
-              </w:rPr>
-              <w:t xml:space="preserve">    explicit IDatabase(QObject *parent = nullptr);</w:t>
-            </w:r>
-          </w:p>
-          <w:p>
-            <w:pPr>
-              <w:pStyle w:val="24"/>
-              <w:numPr>
-                <w:numId w:val="0"/>
-              </w:numPr>
-              <w:spacing w:line="480" w:lineRule="auto"/>
-              <w:ind w:left="460" w:leftChars="0"/>
-              <w:rPr>
-                <w:rFonts w:hint="eastAsia"/>
-                <w:sz w:val="24"/>
-              </w:rPr>
-            </w:pPr>
-            <w:r>
-              <w:rPr>
-                <w:rFonts w:hint="eastAsia"/>
-                <w:sz w:val="24"/>
-              </w:rPr>
-              <w:t xml:space="preserve">    IDatabase(IDatabase const &amp;) = delete;</w:t>
-            </w:r>
-          </w:p>
-          <w:p>
-            <w:pPr>
-              <w:pStyle w:val="24"/>
-              <w:numPr>
-                <w:numId w:val="0"/>
-              </w:numPr>
-              <w:spacing w:line="480" w:lineRule="auto"/>
-              <w:ind w:left="460" w:leftChars="0"/>
-              <w:rPr>
-                <w:rFonts w:hint="eastAsia"/>
-                <w:sz w:val="24"/>
-              </w:rPr>
-            </w:pPr>
-            <w:r>
-              <w:rPr>
-                <w:rFonts w:hint="eastAsia"/>
-                <w:sz w:val="24"/>
-              </w:rPr>
-              <w:t xml:space="preserve">    void operator=(IDatabase const &amp;) = delete;</w:t>
-            </w:r>
-          </w:p>
-          <w:p>
-            <w:pPr>
-              <w:pStyle w:val="24"/>
-              <w:numPr>
-                <w:numId w:val="0"/>
-              </w:numPr>
-              <w:spacing w:line="480" w:lineRule="auto"/>
-              <w:ind w:left="460" w:leftChars="0"/>
-              <w:rPr>
-                <w:rFonts w:hint="eastAsia"/>
-                <w:sz w:val="24"/>
-              </w:rPr>
-            </w:pPr>
-          </w:p>
-          <w:p>
-            <w:pPr>
-              <w:pStyle w:val="24"/>
-              <w:numPr>
-                <w:numId w:val="0"/>
-              </w:numPr>
-              <w:spacing w:line="480" w:lineRule="auto"/>
-              <w:ind w:left="460" w:leftChars="0"/>
-              <w:rPr>
-                <w:rFonts w:hint="eastAsia"/>
-                <w:sz w:val="24"/>
-              </w:rPr>
-            </w:pPr>
-            <w:r>
-              <w:rPr>
-                <w:rFonts w:hint="eastAsia"/>
-                <w:sz w:val="24"/>
-              </w:rPr>
-              <w:t xml:space="preserve">    QSqlDatabase database;</w:t>
-            </w:r>
-          </w:p>
-          <w:p>
-            <w:pPr>
-              <w:pStyle w:val="24"/>
-              <w:numPr>
-                <w:numId w:val="0"/>
-              </w:numPr>
-              <w:spacing w:line="480" w:lineRule="auto"/>
-              <w:ind w:left="460" w:leftChars="0"/>
-              <w:rPr>
-                <w:rFonts w:hint="eastAsia"/>
-                <w:sz w:val="24"/>
-              </w:rPr>
-            </w:pPr>
-          </w:p>
-          <w:p>
-            <w:pPr>
-              <w:pStyle w:val="24"/>
-              <w:numPr>
-                <w:numId w:val="0"/>
-              </w:numPr>
-              <w:spacing w:line="480" w:lineRule="auto"/>
-              <w:ind w:left="460" w:leftChars="0"/>
-              <w:rPr>
-                <w:rFonts w:hint="eastAsia"/>
-                <w:sz w:val="24"/>
-              </w:rPr>
-            </w:pPr>
-            <w:r>
-              <w:rPr>
-                <w:rFonts w:hint="eastAsia"/>
-                <w:sz w:val="24"/>
-              </w:rPr>
-              <w:t xml:space="preserve">    void ininDatabase();</w:t>
-            </w:r>
-          </w:p>
-          <w:p>
-            <w:pPr>
-              <w:pStyle w:val="24"/>
-              <w:numPr>
-                <w:numId w:val="0"/>
-              </w:numPr>
-              <w:spacing w:line="480" w:lineRule="auto"/>
-              <w:ind w:left="460" w:leftChars="0"/>
-              <w:rPr>
-                <w:rFonts w:hint="eastAsia"/>
-                <w:sz w:val="24"/>
-              </w:rPr>
-            </w:pPr>
-          </w:p>
-          <w:p>
-            <w:pPr>
-              <w:pStyle w:val="24"/>
-              <w:numPr>
-                <w:numId w:val="0"/>
-              </w:numPr>
-              <w:spacing w:line="480" w:lineRule="auto"/>
-              <w:ind w:left="460" w:leftChars="0"/>
-              <w:rPr>
-                <w:rFonts w:hint="eastAsia"/>
-                <w:sz w:val="24"/>
-              </w:rPr>
-            </w:pPr>
-            <w:r>
-              <w:rPr>
-                <w:rFonts w:hint="eastAsia"/>
-                <w:sz w:val="24"/>
-              </w:rPr>
-              <w:t>signals:</w:t>
-            </w:r>
-          </w:p>
-          <w:p>
-            <w:pPr>
-              <w:pStyle w:val="24"/>
-              <w:numPr>
-                <w:numId w:val="0"/>
-              </w:numPr>
-              <w:spacing w:line="480" w:lineRule="auto"/>
-              <w:ind w:left="460" w:leftChars="0"/>
-              <w:rPr>
-                <w:rFonts w:hint="eastAsia"/>
-                <w:sz w:val="24"/>
-              </w:rPr>
-            </w:pPr>
-          </w:p>
-          <w:p>
-            <w:pPr>
-              <w:pStyle w:val="24"/>
-              <w:numPr>
-                <w:numId w:val="0"/>
-              </w:numPr>
-              <w:spacing w:line="480" w:lineRule="auto"/>
-              <w:ind w:left="460" w:leftChars="0"/>
-              <w:rPr>
-                <w:rFonts w:hint="eastAsia"/>
-                <w:sz w:val="24"/>
-              </w:rPr>
-            </w:pPr>
-            <w:r>
-              <w:rPr>
-                <w:rFonts w:hint="eastAsia"/>
-                <w:sz w:val="24"/>
-              </w:rPr>
-              <w:t>public:</w:t>
-            </w:r>
-          </w:p>
-          <w:p>
-            <w:pPr>
-              <w:pStyle w:val="24"/>
-              <w:numPr>
-                <w:numId w:val="0"/>
-              </w:numPr>
-              <w:spacing w:line="480" w:lineRule="auto"/>
-              <w:ind w:left="460" w:leftChars="0"/>
-              <w:rPr>
-                <w:rFonts w:hint="eastAsia"/>
-                <w:sz w:val="24"/>
-              </w:rPr>
-            </w:pPr>
-            <w:r>
-              <w:rPr>
-                <w:rFonts w:hint="eastAsia"/>
-                <w:sz w:val="24"/>
-              </w:rPr>
-              <w:t xml:space="preserve">    bool initPatientModel();</w:t>
-            </w:r>
-          </w:p>
-          <w:p>
-            <w:pPr>
-              <w:pStyle w:val="24"/>
-              <w:numPr>
-                <w:numId w:val="0"/>
-              </w:numPr>
-              <w:spacing w:line="480" w:lineRule="auto"/>
-              <w:ind w:left="460" w:leftChars="0"/>
-              <w:rPr>
-                <w:rFonts w:hint="eastAsia"/>
-                <w:sz w:val="24"/>
-              </w:rPr>
-            </w:pPr>
-            <w:r>
-              <w:rPr>
-                <w:rFonts w:hint="eastAsia"/>
-                <w:sz w:val="24"/>
-              </w:rPr>
-              <w:t xml:space="preserve">    int addNewPatient();</w:t>
-            </w:r>
-          </w:p>
-          <w:p>
-            <w:pPr>
-              <w:pStyle w:val="24"/>
-              <w:numPr>
-                <w:numId w:val="0"/>
-              </w:numPr>
-              <w:spacing w:line="480" w:lineRule="auto"/>
-              <w:ind w:left="460" w:leftChars="0"/>
-              <w:rPr>
-                <w:rFonts w:hint="eastAsia"/>
-                <w:sz w:val="24"/>
-              </w:rPr>
-            </w:pPr>
-            <w:r>
-              <w:rPr>
-                <w:rFonts w:hint="eastAsia"/>
-                <w:sz w:val="24"/>
-              </w:rPr>
-              <w:t xml:space="preserve">    bool searchPatient(QString filter);</w:t>
-            </w:r>
-          </w:p>
-          <w:p>
-            <w:pPr>
-              <w:pStyle w:val="24"/>
-              <w:numPr>
-                <w:numId w:val="0"/>
-              </w:numPr>
-              <w:spacing w:line="480" w:lineRule="auto"/>
-              <w:ind w:left="460" w:leftChars="0"/>
-              <w:rPr>
-                <w:rFonts w:hint="eastAsia"/>
-                <w:sz w:val="24"/>
-              </w:rPr>
-            </w:pPr>
-            <w:r>
-              <w:rPr>
-                <w:rFonts w:hint="eastAsia"/>
-                <w:sz w:val="24"/>
-              </w:rPr>
-              <w:t xml:space="preserve">    bool deleteCurrentPatient();</w:t>
-            </w:r>
-          </w:p>
-          <w:p>
-            <w:pPr>
-              <w:pStyle w:val="24"/>
-              <w:numPr>
-                <w:numId w:val="0"/>
-              </w:numPr>
-              <w:spacing w:line="480" w:lineRule="auto"/>
-              <w:ind w:left="460" w:leftChars="0"/>
-              <w:rPr>
-                <w:rFonts w:hint="eastAsia"/>
-                <w:sz w:val="24"/>
-              </w:rPr>
-            </w:pPr>
-            <w:r>
-              <w:rPr>
-                <w:rFonts w:hint="eastAsia"/>
-                <w:sz w:val="24"/>
-              </w:rPr>
-              <w:t xml:space="preserve">    bool submitPatientEdit();</w:t>
-            </w:r>
-          </w:p>
-          <w:p>
-            <w:pPr>
-              <w:pStyle w:val="24"/>
-              <w:numPr>
-                <w:numId w:val="0"/>
-              </w:numPr>
-              <w:spacing w:line="480" w:lineRule="auto"/>
-              <w:ind w:left="460" w:leftChars="0"/>
-              <w:rPr>
-                <w:rFonts w:hint="eastAsia"/>
-                <w:sz w:val="24"/>
-              </w:rPr>
-            </w:pPr>
-            <w:r>
-              <w:rPr>
-                <w:rFonts w:hint="eastAsia"/>
-                <w:sz w:val="24"/>
-              </w:rPr>
-              <w:t xml:space="preserve">    void revertPatientEdit();</w:t>
-            </w:r>
-          </w:p>
-          <w:p>
-            <w:pPr>
-              <w:pStyle w:val="24"/>
-              <w:numPr>
-                <w:numId w:val="0"/>
-              </w:numPr>
-              <w:spacing w:line="480" w:lineRule="auto"/>
-              <w:ind w:left="460" w:leftChars="0"/>
-              <w:rPr>
-                <w:rFonts w:hint="eastAsia"/>
-                <w:sz w:val="24"/>
-              </w:rPr>
-            </w:pPr>
-          </w:p>
-          <w:p>
-            <w:pPr>
-              <w:pStyle w:val="24"/>
-              <w:numPr>
-                <w:numId w:val="0"/>
-              </w:numPr>
-              <w:spacing w:line="480" w:lineRule="auto"/>
-              <w:ind w:left="460" w:leftChars="0"/>
-              <w:rPr>
-                <w:rFonts w:hint="eastAsia"/>
-                <w:sz w:val="24"/>
-              </w:rPr>
-            </w:pPr>
-            <w:r>
-              <w:rPr>
-                <w:rFonts w:hint="eastAsia"/>
-                <w:sz w:val="24"/>
-              </w:rPr>
-              <w:t xml:space="preserve">    QSqlTableModel *patientTabModel;</w:t>
-            </w:r>
-          </w:p>
-          <w:p>
-            <w:pPr>
-              <w:pStyle w:val="24"/>
-              <w:numPr>
-                <w:numId w:val="0"/>
-              </w:numPr>
-              <w:spacing w:line="480" w:lineRule="auto"/>
-              <w:ind w:left="460" w:leftChars="0"/>
-              <w:rPr>
-                <w:rFonts w:hint="eastAsia"/>
-                <w:sz w:val="24"/>
-              </w:rPr>
-            </w:pPr>
-            <w:r>
-              <w:rPr>
-                <w:rFonts w:hint="eastAsia"/>
-                <w:sz w:val="24"/>
-              </w:rPr>
-              <w:t xml:space="preserve">    QItemSelectionModel *thePatientSelection;</w:t>
-            </w:r>
-          </w:p>
-          <w:p>
-            <w:pPr>
-              <w:pStyle w:val="24"/>
-              <w:numPr>
-                <w:numId w:val="0"/>
-              </w:numPr>
-              <w:spacing w:line="480" w:lineRule="auto"/>
-              <w:ind w:left="460" w:leftChars="0"/>
-              <w:rPr>
-                <w:rFonts w:hint="eastAsia"/>
-                <w:sz w:val="24"/>
-              </w:rPr>
-            </w:pPr>
-          </w:p>
-          <w:p>
-            <w:pPr>
-              <w:pStyle w:val="24"/>
-              <w:numPr>
-                <w:numId w:val="0"/>
-              </w:numPr>
-              <w:spacing w:line="480" w:lineRule="auto"/>
-              <w:ind w:left="460" w:leftChars="0"/>
-              <w:rPr>
-                <w:rFonts w:hint="eastAsia"/>
-                <w:sz w:val="24"/>
-              </w:rPr>
-            </w:pPr>
-            <w:r>
-              <w:rPr>
-                <w:rFonts w:hint="eastAsia"/>
-                <w:sz w:val="24"/>
-              </w:rPr>
-              <w:t>};</w:t>
-            </w:r>
-          </w:p>
-          <w:p>
-            <w:pPr>
-              <w:pStyle w:val="24"/>
-              <w:numPr>
-                <w:numId w:val="0"/>
-              </w:numPr>
-              <w:spacing w:line="480" w:lineRule="auto"/>
-              <w:ind w:left="460" w:leftChars="0"/>
-              <w:rPr>
-                <w:rFonts w:hint="eastAsia"/>
-                <w:sz w:val="24"/>
-              </w:rPr>
-            </w:pPr>
-          </w:p>
-          <w:p>
-            <w:pPr>
-              <w:pStyle w:val="24"/>
-              <w:numPr>
-                <w:numId w:val="0"/>
-              </w:numPr>
-              <w:spacing w:line="480" w:lineRule="auto"/>
-              <w:ind w:left="460" w:leftChars="0"/>
-              <w:rPr>
-                <w:rFonts w:hint="eastAsia"/>
-                <w:sz w:val="24"/>
-              </w:rPr>
-            </w:pPr>
-            <w:r>
-              <w:rPr>
-                <w:rFonts w:hint="eastAsia"/>
-                <w:sz w:val="24"/>
-              </w:rPr>
-              <w:t>#endif // IDATABASE_H</w:t>
-            </w:r>
-          </w:p>
-          <w:p>
-            <w:pPr>
-              <w:pStyle w:val="24"/>
-              <w:numPr>
-                <w:numId w:val="0"/>
-              </w:numPr>
-              <w:spacing w:line="480" w:lineRule="auto"/>
-              <w:ind w:left="460" w:leftChars="0"/>
-              <w:rPr>
-                <w:rFonts w:hint="eastAsia"/>
-                <w:sz w:val="24"/>
-              </w:rPr>
-            </w:pPr>
-            <w:r>
-              <w:rPr>
-                <w:rFonts w:hint="eastAsia"/>
-                <w:sz w:val="24"/>
-              </w:rPr>
-              <w:t>#include "idatabase.h"</w:t>
-            </w:r>
-          </w:p>
-          <w:p>
-            <w:pPr>
-              <w:pStyle w:val="24"/>
-              <w:numPr>
-                <w:numId w:val="0"/>
-              </w:numPr>
-              <w:spacing w:line="480" w:lineRule="auto"/>
-              <w:ind w:left="460" w:leftChars="0"/>
-              <w:rPr>
-                <w:rFonts w:hint="eastAsia"/>
-                <w:sz w:val="24"/>
-              </w:rPr>
-            </w:pPr>
-            <w:r>
-              <w:rPr>
-                <w:rFonts w:hint="eastAsia"/>
-                <w:sz w:val="24"/>
-              </w:rPr>
-              <w:t>#include &lt;QUuid&gt;</w:t>
-            </w:r>
-          </w:p>
-          <w:p>
-            <w:pPr>
-              <w:pStyle w:val="24"/>
-              <w:numPr>
-                <w:numId w:val="0"/>
-              </w:numPr>
-              <w:spacing w:line="480" w:lineRule="auto"/>
-              <w:ind w:left="460" w:leftChars="0"/>
-              <w:rPr>
-                <w:rFonts w:hint="eastAsia"/>
-                <w:sz w:val="24"/>
-              </w:rPr>
-            </w:pPr>
-          </w:p>
-          <w:p>
-            <w:pPr>
-              <w:pStyle w:val="24"/>
-              <w:numPr>
-                <w:numId w:val="0"/>
-              </w:numPr>
-              <w:spacing w:line="480" w:lineRule="auto"/>
-              <w:ind w:left="460" w:leftChars="0"/>
-              <w:rPr>
-                <w:rFonts w:hint="eastAsia"/>
-                <w:sz w:val="24"/>
-              </w:rPr>
-            </w:pPr>
-            <w:r>
-              <w:rPr>
-                <w:rFonts w:hint="eastAsia"/>
-                <w:sz w:val="24"/>
-              </w:rPr>
-              <w:t>void IDatabase::ininDatabase()</w:t>
+            <w:r>
+              <w:rPr>
+                <w:rFonts w:hint="eastAsia"/>
+                <w:sz w:val="24"/>
+              </w:rPr>
+              <w:t xml:space="preserve">    else</w:t>
+            </w:r>
+          </w:p>
+          <w:p>
+            <w:pPr>
+              <w:pStyle w:val="24"/>
+              <w:numPr>
+                <w:numId w:val="0"/>
+              </w:numPr>
+              <w:spacing w:line="480" w:lineRule="auto"/>
+              <w:ind w:left="460" w:leftChars="0"/>
+              <w:rPr>
+                <w:rFonts w:hint="eastAsia"/>
+                <w:sz w:val="24"/>
+              </w:rPr>
+            </w:pPr>
+            <w:r>
+              <w:rPr>
+                <w:rFonts w:hint="eastAsia"/>
+                <w:sz w:val="24"/>
+              </w:rPr>
+              <w:t xml:space="preserve">        qDebug() &lt;&lt;"open database is ok";</w:t>
+            </w:r>
+          </w:p>
+          <w:p>
+            <w:pPr>
+              <w:pStyle w:val="24"/>
+              <w:numPr>
+                <w:numId w:val="0"/>
+              </w:numPr>
+              <w:spacing w:line="480" w:lineRule="auto"/>
+              <w:ind w:left="460" w:leftChars="0"/>
+              <w:rPr>
+                <w:rFonts w:hint="eastAsia"/>
+                <w:sz w:val="24"/>
+              </w:rPr>
+            </w:pPr>
+            <w:r>
+              <w:rPr>
+                <w:rFonts w:hint="eastAsia"/>
+                <w:sz w:val="24"/>
+              </w:rPr>
+              <w:t>}</w:t>
+            </w:r>
+          </w:p>
+          <w:p>
+            <w:pPr>
+              <w:pStyle w:val="24"/>
+              <w:numPr>
+                <w:numId w:val="0"/>
+              </w:numPr>
+              <w:spacing w:line="480" w:lineRule="auto"/>
+              <w:ind w:left="460" w:leftChars="0"/>
+              <w:rPr>
+                <w:rFonts w:hint="eastAsia"/>
+                <w:sz w:val="24"/>
+              </w:rPr>
+            </w:pPr>
+            <w:r>
+              <w:rPr>
+                <w:rFonts w:hint="eastAsia"/>
+                <w:sz w:val="24"/>
+              </w:rPr>
+              <w:t>IDatabase::IDatabase(QObject *parent) : QObject(parent)</w:t>
             </w:r>
           </w:p>
           <w:p>
@@ -5788,168 +5984,7 @@
                 <w:rFonts w:hint="eastAsia"/>
                 <w:sz w:val="24"/>
               </w:rPr>
-              <w:t xml:space="preserve">    database=QSqlDatabase::addDatabase("QSQLITE");</w:t>
-            </w:r>
-          </w:p>
-          <w:p>
-            <w:pPr>
-              <w:pStyle w:val="24"/>
-              <w:numPr>
-                <w:numId w:val="0"/>
-              </w:numPr>
-              <w:spacing w:line="480" w:lineRule="auto"/>
-              <w:ind w:left="460" w:leftChars="0"/>
-              <w:rPr>
-                <w:rFonts w:hint="eastAsia"/>
-                <w:sz w:val="24"/>
-              </w:rPr>
-            </w:pPr>
-            <w:r>
-              <w:rPr>
-                <w:rFonts w:hint="eastAsia"/>
-                <w:sz w:val="24"/>
-              </w:rPr>
-              <w:t xml:space="preserve">    QString aFile="E:/QT/QTCourse/lab3/lab4a.db";</w:t>
-            </w:r>
-          </w:p>
-          <w:p>
-            <w:pPr>
-              <w:pStyle w:val="24"/>
-              <w:numPr>
-                <w:numId w:val="0"/>
-              </w:numPr>
-              <w:spacing w:line="480" w:lineRule="auto"/>
-              <w:ind w:left="460" w:leftChars="0"/>
-              <w:rPr>
-                <w:rFonts w:hint="eastAsia"/>
-                <w:sz w:val="24"/>
-              </w:rPr>
-            </w:pPr>
-            <w:r>
-              <w:rPr>
-                <w:rFonts w:hint="eastAsia"/>
-                <w:sz w:val="24"/>
-              </w:rPr>
-              <w:t xml:space="preserve">    database.setDatabaseName(aFile);</w:t>
-            </w:r>
-          </w:p>
-          <w:p>
-            <w:pPr>
-              <w:pStyle w:val="24"/>
-              <w:numPr>
-                <w:numId w:val="0"/>
-              </w:numPr>
-              <w:spacing w:line="480" w:lineRule="auto"/>
-              <w:ind w:left="460" w:leftChars="0"/>
-              <w:rPr>
-                <w:rFonts w:hint="eastAsia"/>
-                <w:sz w:val="24"/>
-              </w:rPr>
-            </w:pPr>
-          </w:p>
-          <w:p>
-            <w:pPr>
-              <w:pStyle w:val="24"/>
-              <w:numPr>
-                <w:numId w:val="0"/>
-              </w:numPr>
-              <w:spacing w:line="480" w:lineRule="auto"/>
-              <w:ind w:left="460" w:leftChars="0"/>
-              <w:rPr>
-                <w:rFonts w:hint="eastAsia"/>
-                <w:sz w:val="24"/>
-              </w:rPr>
-            </w:pPr>
-            <w:r>
-              <w:rPr>
-                <w:rFonts w:hint="eastAsia"/>
-                <w:sz w:val="24"/>
-              </w:rPr>
-              <w:t xml:space="preserve">    if(!database.open()){</w:t>
-            </w:r>
-          </w:p>
-          <w:p>
-            <w:pPr>
-              <w:pStyle w:val="24"/>
-              <w:numPr>
-                <w:numId w:val="0"/>
-              </w:numPr>
-              <w:spacing w:line="480" w:lineRule="auto"/>
-              <w:ind w:left="460" w:leftChars="0"/>
-              <w:rPr>
-                <w:rFonts w:hint="eastAsia"/>
-                <w:sz w:val="24"/>
-              </w:rPr>
-            </w:pPr>
-            <w:r>
-              <w:rPr>
-                <w:rFonts w:hint="eastAsia"/>
-                <w:sz w:val="24"/>
-              </w:rPr>
-              <w:t xml:space="preserve">        qDebug() &lt;&lt;"failed to open database";</w:t>
-            </w:r>
-          </w:p>
-          <w:p>
-            <w:pPr>
-              <w:pStyle w:val="24"/>
-              <w:numPr>
-                <w:numId w:val="0"/>
-              </w:numPr>
-              <w:spacing w:line="480" w:lineRule="auto"/>
-              <w:ind w:left="460" w:leftChars="0"/>
-              <w:rPr>
-                <w:rFonts w:hint="eastAsia"/>
-                <w:sz w:val="24"/>
-              </w:rPr>
-            </w:pPr>
-            <w:r>
-              <w:rPr>
-                <w:rFonts w:hint="eastAsia"/>
-                <w:sz w:val="24"/>
-              </w:rPr>
-              <w:t xml:space="preserve">    }</w:t>
-            </w:r>
-          </w:p>
-          <w:p>
-            <w:pPr>
-              <w:pStyle w:val="24"/>
-              <w:numPr>
-                <w:numId w:val="0"/>
-              </w:numPr>
-              <w:spacing w:line="480" w:lineRule="auto"/>
-              <w:ind w:left="460" w:leftChars="0"/>
-              <w:rPr>
-                <w:rFonts w:hint="eastAsia"/>
-                <w:sz w:val="24"/>
-              </w:rPr>
-            </w:pPr>
-            <w:r>
-              <w:rPr>
-                <w:rFonts w:hint="eastAsia"/>
-                <w:sz w:val="24"/>
-              </w:rPr>
-              <w:t xml:space="preserve">    else</w:t>
-            </w:r>
-          </w:p>
-          <w:p>
-            <w:pPr>
-              <w:pStyle w:val="24"/>
-              <w:numPr>
-                <w:numId w:val="0"/>
-              </w:numPr>
-              <w:spacing w:line="480" w:lineRule="auto"/>
-              <w:ind w:left="460" w:leftChars="0"/>
-              <w:rPr>
-                <w:rFonts w:hint="eastAsia"/>
-                <w:sz w:val="24"/>
-              </w:rPr>
-            </w:pPr>
-            <w:r>
-              <w:rPr>
-                <w:rFonts w:hint="eastAsia"/>
-                <w:sz w:val="24"/>
-              </w:rPr>
-              <w:t xml:space="preserve">        qDebug() &lt;&lt;"open database is ok";</w:t>
+              <w:t xml:space="preserve">    ininDatabase();</w:t>
             </w:r>
           </w:p>
           <w:p>
@@ -5972,1679 +6007,8 @@
               </w:rPr>
               <w:t>}</w:t>
             </w:r>
-          </w:p>
-          <w:p>
-            <w:pPr>
-              <w:pStyle w:val="24"/>
-              <w:numPr>
-                <w:numId w:val="0"/>
-              </w:numPr>
-              <w:spacing w:line="480" w:lineRule="auto"/>
-              <w:ind w:left="460" w:leftChars="0"/>
-              <w:rPr>
-                <w:rFonts w:hint="eastAsia"/>
-                <w:sz w:val="24"/>
-              </w:rPr>
-            </w:pPr>
-          </w:p>
-          <w:p>
-            <w:pPr>
-              <w:pStyle w:val="24"/>
-              <w:numPr>
-                <w:numId w:val="0"/>
-              </w:numPr>
-              <w:spacing w:line="480" w:lineRule="auto"/>
-              <w:ind w:left="460" w:leftChars="0"/>
-              <w:rPr>
-                <w:rFonts w:hint="eastAsia"/>
-                <w:sz w:val="24"/>
-              </w:rPr>
-            </w:pPr>
-            <w:r>
-              <w:rPr>
-                <w:rFonts w:hint="eastAsia"/>
-                <w:sz w:val="24"/>
-              </w:rPr>
-              <w:t>bool IDatabase::initPatientModel()</w:t>
-            </w:r>
-          </w:p>
-          <w:p>
-            <w:pPr>
-              <w:pStyle w:val="24"/>
-              <w:numPr>
-                <w:numId w:val="0"/>
-              </w:numPr>
-              <w:spacing w:line="480" w:lineRule="auto"/>
-              <w:ind w:left="460" w:leftChars="0"/>
-              <w:rPr>
-                <w:rFonts w:hint="eastAsia"/>
-                <w:sz w:val="24"/>
-              </w:rPr>
-            </w:pPr>
-            <w:r>
-              <w:rPr>
-                <w:rFonts w:hint="eastAsia"/>
-                <w:sz w:val="24"/>
-              </w:rPr>
-              <w:t>{</w:t>
-            </w:r>
-          </w:p>
-          <w:p>
-            <w:pPr>
-              <w:pStyle w:val="24"/>
-              <w:numPr>
-                <w:numId w:val="0"/>
-              </w:numPr>
-              <w:spacing w:line="480" w:lineRule="auto"/>
-              <w:ind w:left="460" w:leftChars="0"/>
-              <w:rPr>
-                <w:rFonts w:hint="eastAsia"/>
-                <w:sz w:val="24"/>
-              </w:rPr>
-            </w:pPr>
-            <w:r>
-              <w:rPr>
-                <w:rFonts w:hint="eastAsia"/>
-                <w:sz w:val="24"/>
-              </w:rPr>
-              <w:t xml:space="preserve">    patientTabModel = new QSqlTableModel(this,database);</w:t>
-            </w:r>
-          </w:p>
-          <w:p>
-            <w:pPr>
-              <w:pStyle w:val="24"/>
-              <w:numPr>
-                <w:numId w:val="0"/>
-              </w:numPr>
-              <w:spacing w:line="480" w:lineRule="auto"/>
-              <w:ind w:left="460" w:leftChars="0"/>
-              <w:rPr>
-                <w:rFonts w:hint="eastAsia"/>
-                <w:sz w:val="24"/>
-              </w:rPr>
-            </w:pPr>
-            <w:r>
-              <w:rPr>
-                <w:rFonts w:hint="eastAsia"/>
-                <w:sz w:val="24"/>
-              </w:rPr>
-              <w:t xml:space="preserve">    patientTabModel-&gt;setTable("patient");</w:t>
-            </w:r>
-          </w:p>
-          <w:p>
-            <w:pPr>
-              <w:pStyle w:val="24"/>
-              <w:numPr>
-                <w:numId w:val="0"/>
-              </w:numPr>
-              <w:spacing w:line="480" w:lineRule="auto"/>
-              <w:ind w:left="460" w:leftChars="0"/>
-              <w:rPr>
-                <w:rFonts w:hint="eastAsia"/>
-                <w:sz w:val="24"/>
-              </w:rPr>
-            </w:pPr>
-            <w:r>
-              <w:rPr>
-                <w:rFonts w:hint="eastAsia"/>
-                <w:sz w:val="24"/>
-              </w:rPr>
-              <w:t xml:space="preserve">    patientTabModel-&gt;setEditStrategy(QSqlTableModel::OnManualSubmit);</w:t>
-            </w:r>
-          </w:p>
-          <w:p>
-            <w:pPr>
-              <w:pStyle w:val="24"/>
-              <w:numPr>
-                <w:numId w:val="0"/>
-              </w:numPr>
-              <w:spacing w:line="480" w:lineRule="auto"/>
-              <w:ind w:left="460" w:leftChars="0"/>
-              <w:rPr>
-                <w:rFonts w:hint="eastAsia"/>
-                <w:sz w:val="24"/>
-              </w:rPr>
-            </w:pPr>
-            <w:r>
-              <w:rPr>
-                <w:rFonts w:hint="eastAsia"/>
-                <w:sz w:val="24"/>
-              </w:rPr>
-              <w:t xml:space="preserve">    patientTabModel-&gt;setSort(patientTabModel-&gt;fieldIndex("name"),Qt::AscendingOrder);</w:t>
-            </w:r>
-          </w:p>
-          <w:p>
-            <w:pPr>
-              <w:pStyle w:val="24"/>
-              <w:numPr>
-                <w:numId w:val="0"/>
-              </w:numPr>
-              <w:spacing w:line="480" w:lineRule="auto"/>
-              <w:ind w:left="460" w:leftChars="0"/>
-              <w:rPr>
-                <w:rFonts w:hint="eastAsia"/>
-                <w:sz w:val="24"/>
-              </w:rPr>
-            </w:pPr>
-            <w:r>
-              <w:rPr>
-                <w:rFonts w:hint="eastAsia"/>
-                <w:sz w:val="24"/>
-              </w:rPr>
-              <w:t xml:space="preserve">    if(!(patientTabModel-&gt;select()))</w:t>
-            </w:r>
-          </w:p>
-          <w:p>
-            <w:pPr>
-              <w:pStyle w:val="24"/>
-              <w:numPr>
-                <w:numId w:val="0"/>
-              </w:numPr>
-              <w:spacing w:line="480" w:lineRule="auto"/>
-              <w:ind w:left="460" w:leftChars="0"/>
-              <w:rPr>
-                <w:rFonts w:hint="eastAsia"/>
-                <w:sz w:val="24"/>
-              </w:rPr>
-            </w:pPr>
-            <w:r>
-              <w:rPr>
-                <w:rFonts w:hint="eastAsia"/>
-                <w:sz w:val="24"/>
-              </w:rPr>
-              <w:t xml:space="preserve">        return false;</w:t>
-            </w:r>
-          </w:p>
-          <w:p>
-            <w:pPr>
-              <w:pStyle w:val="24"/>
-              <w:numPr>
-                <w:numId w:val="0"/>
-              </w:numPr>
-              <w:spacing w:line="480" w:lineRule="auto"/>
-              <w:ind w:left="460" w:leftChars="0"/>
-              <w:rPr>
-                <w:rFonts w:hint="eastAsia"/>
-                <w:sz w:val="24"/>
-              </w:rPr>
-            </w:pPr>
-          </w:p>
-          <w:p>
-            <w:pPr>
-              <w:pStyle w:val="24"/>
-              <w:numPr>
-                <w:numId w:val="0"/>
-              </w:numPr>
-              <w:spacing w:line="480" w:lineRule="auto"/>
-              <w:ind w:left="460" w:leftChars="0"/>
-              <w:rPr>
-                <w:rFonts w:hint="eastAsia"/>
-                <w:sz w:val="24"/>
-              </w:rPr>
-            </w:pPr>
-            <w:r>
-              <w:rPr>
-                <w:rFonts w:hint="eastAsia"/>
-                <w:sz w:val="24"/>
-              </w:rPr>
-              <w:t xml:space="preserve">    thePatientSelection = new QItemSelectionModel(patientTabModel);</w:t>
-            </w:r>
-          </w:p>
-          <w:p>
-            <w:pPr>
-              <w:pStyle w:val="24"/>
-              <w:numPr>
-                <w:numId w:val="0"/>
-              </w:numPr>
-              <w:spacing w:line="480" w:lineRule="auto"/>
-              <w:ind w:left="460" w:leftChars="0"/>
-              <w:rPr>
-                <w:rFonts w:hint="eastAsia"/>
-                <w:sz w:val="24"/>
-              </w:rPr>
-            </w:pPr>
-            <w:r>
-              <w:rPr>
-                <w:rFonts w:hint="eastAsia"/>
-                <w:sz w:val="24"/>
-              </w:rPr>
-              <w:t xml:space="preserve">    return true;</w:t>
-            </w:r>
-          </w:p>
-          <w:p>
-            <w:pPr>
-              <w:pStyle w:val="24"/>
-              <w:numPr>
-                <w:numId w:val="0"/>
-              </w:numPr>
-              <w:spacing w:line="480" w:lineRule="auto"/>
-              <w:ind w:left="460" w:leftChars="0"/>
-              <w:rPr>
-                <w:rFonts w:hint="eastAsia"/>
-                <w:sz w:val="24"/>
-              </w:rPr>
-            </w:pPr>
-            <w:r>
-              <w:rPr>
-                <w:rFonts w:hint="eastAsia"/>
-                <w:sz w:val="24"/>
-              </w:rPr>
-              <w:t>}</w:t>
-            </w:r>
-          </w:p>
-          <w:p>
-            <w:pPr>
-              <w:pStyle w:val="24"/>
-              <w:numPr>
-                <w:numId w:val="0"/>
-              </w:numPr>
-              <w:spacing w:line="480" w:lineRule="auto"/>
-              <w:ind w:left="460" w:leftChars="0"/>
-              <w:rPr>
-                <w:rFonts w:hint="eastAsia"/>
-                <w:sz w:val="24"/>
-              </w:rPr>
-            </w:pPr>
-          </w:p>
-          <w:p>
-            <w:pPr>
-              <w:pStyle w:val="24"/>
-              <w:numPr>
-                <w:numId w:val="0"/>
-              </w:numPr>
-              <w:spacing w:line="480" w:lineRule="auto"/>
-              <w:ind w:left="460" w:leftChars="0"/>
-              <w:rPr>
-                <w:rFonts w:hint="eastAsia"/>
-                <w:sz w:val="24"/>
-              </w:rPr>
-            </w:pPr>
-            <w:r>
-              <w:rPr>
-                <w:rFonts w:hint="eastAsia"/>
-                <w:sz w:val="24"/>
-              </w:rPr>
-              <w:t>int IDatabase::addNewPatient()</w:t>
-            </w:r>
-          </w:p>
-          <w:p>
-            <w:pPr>
-              <w:pStyle w:val="24"/>
-              <w:numPr>
-                <w:numId w:val="0"/>
-              </w:numPr>
-              <w:spacing w:line="480" w:lineRule="auto"/>
-              <w:ind w:left="460" w:leftChars="0"/>
-              <w:rPr>
-                <w:rFonts w:hint="eastAsia"/>
-                <w:sz w:val="24"/>
-              </w:rPr>
-            </w:pPr>
-            <w:r>
-              <w:rPr>
-                <w:rFonts w:hint="eastAsia"/>
-                <w:sz w:val="24"/>
-              </w:rPr>
-              <w:t>{</w:t>
-            </w:r>
-          </w:p>
-          <w:p>
-            <w:pPr>
-              <w:pStyle w:val="24"/>
-              <w:numPr>
-                <w:numId w:val="0"/>
-              </w:numPr>
-              <w:spacing w:line="480" w:lineRule="auto"/>
-              <w:ind w:left="460" w:leftChars="0"/>
-              <w:rPr>
-                <w:rFonts w:hint="eastAsia"/>
-                <w:sz w:val="24"/>
-              </w:rPr>
-            </w:pPr>
-            <w:r>
-              <w:rPr>
-                <w:rFonts w:hint="eastAsia"/>
-                <w:sz w:val="24"/>
-              </w:rPr>
-              <w:t xml:space="preserve">    patientTabModel-&gt;insertRow(patientTabModel-&gt;rowCount(),QModelIndex());</w:t>
-            </w:r>
-          </w:p>
-          <w:p>
-            <w:pPr>
-              <w:pStyle w:val="24"/>
-              <w:numPr>
-                <w:numId w:val="0"/>
-              </w:numPr>
-              <w:spacing w:line="480" w:lineRule="auto"/>
-              <w:ind w:left="460" w:leftChars="0"/>
-              <w:rPr>
-                <w:rFonts w:hint="eastAsia"/>
-                <w:sz w:val="24"/>
-              </w:rPr>
-            </w:pPr>
-            <w:r>
-              <w:rPr>
-                <w:rFonts w:hint="eastAsia"/>
-                <w:sz w:val="24"/>
-              </w:rPr>
-              <w:t xml:space="preserve">    QModelIndex curIndex = patientTabModel-&gt;index(patientTabModel-&gt;rowCount() - 1,1);</w:t>
-            </w:r>
-          </w:p>
-          <w:p>
-            <w:pPr>
-              <w:pStyle w:val="24"/>
-              <w:numPr>
-                <w:numId w:val="0"/>
-              </w:numPr>
-              <w:spacing w:line="480" w:lineRule="auto"/>
-              <w:ind w:left="460" w:leftChars="0"/>
-              <w:rPr>
-                <w:rFonts w:hint="eastAsia"/>
-                <w:sz w:val="24"/>
-              </w:rPr>
-            </w:pPr>
-          </w:p>
-          <w:p>
-            <w:pPr>
-              <w:pStyle w:val="24"/>
-              <w:numPr>
-                <w:numId w:val="0"/>
-              </w:numPr>
-              <w:spacing w:line="480" w:lineRule="auto"/>
-              <w:ind w:left="460" w:leftChars="0"/>
-              <w:rPr>
-                <w:rFonts w:hint="eastAsia"/>
-                <w:sz w:val="24"/>
-              </w:rPr>
-            </w:pPr>
-            <w:r>
-              <w:rPr>
-                <w:rFonts w:hint="eastAsia"/>
-                <w:sz w:val="24"/>
-              </w:rPr>
-              <w:t xml:space="preserve">    int curRecNo = curIndex.row();</w:t>
-            </w:r>
-          </w:p>
-          <w:p>
-            <w:pPr>
-              <w:pStyle w:val="24"/>
-              <w:numPr>
-                <w:numId w:val="0"/>
-              </w:numPr>
-              <w:spacing w:line="480" w:lineRule="auto"/>
-              <w:ind w:left="460" w:leftChars="0"/>
-              <w:rPr>
-                <w:rFonts w:hint="eastAsia"/>
-                <w:sz w:val="24"/>
-              </w:rPr>
-            </w:pPr>
-            <w:r>
-              <w:rPr>
-                <w:rFonts w:hint="eastAsia"/>
-                <w:sz w:val="24"/>
-              </w:rPr>
-              <w:t xml:space="preserve">    QSqlRecord curRec = patientTabModel-&gt;record(curRecNo);</w:t>
-            </w:r>
-          </w:p>
-          <w:p>
-            <w:pPr>
-              <w:pStyle w:val="24"/>
-              <w:numPr>
-                <w:numId w:val="0"/>
-              </w:numPr>
-              <w:spacing w:line="480" w:lineRule="auto"/>
-              <w:ind w:left="460" w:leftChars="0"/>
-              <w:rPr>
-                <w:rFonts w:hint="eastAsia"/>
-                <w:sz w:val="24"/>
-              </w:rPr>
-            </w:pPr>
-            <w:r>
-              <w:rPr>
-                <w:rFonts w:hint="eastAsia"/>
-                <w:sz w:val="24"/>
-              </w:rPr>
-              <w:t xml:space="preserve">    curRec.setValue("CREATEDTIMESTAMP",QDateTime::currentDateTime().toString("yyyy-MM-dd"));</w:t>
-            </w:r>
-          </w:p>
-          <w:p>
-            <w:pPr>
-              <w:pStyle w:val="24"/>
-              <w:numPr>
-                <w:numId w:val="0"/>
-              </w:numPr>
-              <w:spacing w:line="480" w:lineRule="auto"/>
-              <w:ind w:left="460" w:leftChars="0"/>
-              <w:rPr>
-                <w:rFonts w:hint="eastAsia"/>
-                <w:sz w:val="24"/>
-              </w:rPr>
-            </w:pPr>
-            <w:r>
-              <w:rPr>
-                <w:rFonts w:hint="eastAsia"/>
-                <w:sz w:val="24"/>
-              </w:rPr>
-              <w:t xml:space="preserve">    curRec.setValue("ID",QUuid::createUuid().toString(QUuid::WithoutBraces));</w:t>
-            </w:r>
-          </w:p>
-          <w:p>
-            <w:pPr>
-              <w:pStyle w:val="24"/>
-              <w:numPr>
-                <w:numId w:val="0"/>
-              </w:numPr>
-              <w:spacing w:line="480" w:lineRule="auto"/>
-              <w:ind w:left="460" w:leftChars="0"/>
-              <w:rPr>
-                <w:rFonts w:hint="eastAsia"/>
-                <w:sz w:val="24"/>
-              </w:rPr>
-            </w:pPr>
-          </w:p>
-          <w:p>
-            <w:pPr>
-              <w:pStyle w:val="24"/>
-              <w:numPr>
-                <w:numId w:val="0"/>
-              </w:numPr>
-              <w:spacing w:line="480" w:lineRule="auto"/>
-              <w:ind w:left="460" w:leftChars="0"/>
-              <w:rPr>
-                <w:rFonts w:hint="eastAsia"/>
-                <w:sz w:val="24"/>
-              </w:rPr>
-            </w:pPr>
-            <w:r>
-              <w:rPr>
-                <w:rFonts w:hint="eastAsia"/>
-                <w:sz w:val="24"/>
-              </w:rPr>
-              <w:t xml:space="preserve">    patientTabModel-&gt;setRecord(curRecNo,curRec);</w:t>
-            </w:r>
-          </w:p>
-          <w:p>
-            <w:pPr>
-              <w:pStyle w:val="24"/>
-              <w:numPr>
-                <w:numId w:val="0"/>
-              </w:numPr>
-              <w:spacing w:line="480" w:lineRule="auto"/>
-              <w:ind w:left="460" w:leftChars="0"/>
-              <w:rPr>
-                <w:rFonts w:hint="eastAsia"/>
-                <w:sz w:val="24"/>
-              </w:rPr>
-            </w:pPr>
-          </w:p>
-          <w:p>
-            <w:pPr>
-              <w:pStyle w:val="24"/>
-              <w:numPr>
-                <w:numId w:val="0"/>
-              </w:numPr>
-              <w:spacing w:line="480" w:lineRule="auto"/>
-              <w:ind w:left="460" w:leftChars="0"/>
-              <w:rPr>
-                <w:rFonts w:hint="eastAsia"/>
-                <w:sz w:val="24"/>
-              </w:rPr>
-            </w:pPr>
-            <w:r>
-              <w:rPr>
-                <w:rFonts w:hint="eastAsia"/>
-                <w:sz w:val="24"/>
-              </w:rPr>
-              <w:t xml:space="preserve">    return curIndex.row();</w:t>
-            </w:r>
-          </w:p>
-          <w:p>
-            <w:pPr>
-              <w:pStyle w:val="24"/>
-              <w:numPr>
-                <w:numId w:val="0"/>
-              </w:numPr>
-              <w:spacing w:line="480" w:lineRule="auto"/>
-              <w:ind w:left="460" w:leftChars="0"/>
-              <w:rPr>
-                <w:rFonts w:hint="eastAsia"/>
-                <w:sz w:val="24"/>
-              </w:rPr>
-            </w:pPr>
-            <w:r>
-              <w:rPr>
-                <w:rFonts w:hint="eastAsia"/>
-                <w:sz w:val="24"/>
-              </w:rPr>
-              <w:t>}</w:t>
-            </w:r>
-          </w:p>
-          <w:p>
-            <w:pPr>
-              <w:pStyle w:val="24"/>
-              <w:numPr>
-                <w:numId w:val="0"/>
-              </w:numPr>
-              <w:spacing w:line="480" w:lineRule="auto"/>
-              <w:ind w:left="460" w:leftChars="0"/>
-              <w:rPr>
-                <w:rFonts w:hint="eastAsia"/>
-                <w:sz w:val="24"/>
-              </w:rPr>
-            </w:pPr>
-          </w:p>
-          <w:p>
-            <w:pPr>
-              <w:pStyle w:val="24"/>
-              <w:numPr>
-                <w:numId w:val="0"/>
-              </w:numPr>
-              <w:spacing w:line="480" w:lineRule="auto"/>
-              <w:ind w:left="460" w:leftChars="0"/>
-              <w:rPr>
-                <w:rFonts w:hint="eastAsia"/>
-                <w:sz w:val="24"/>
-              </w:rPr>
-            </w:pPr>
-            <w:r>
-              <w:rPr>
-                <w:rFonts w:hint="eastAsia"/>
-                <w:sz w:val="24"/>
-              </w:rPr>
-              <w:t>bool IDatabase::searchPatient(QString filter)</w:t>
-            </w:r>
-          </w:p>
-          <w:p>
-            <w:pPr>
-              <w:pStyle w:val="24"/>
-              <w:numPr>
-                <w:numId w:val="0"/>
-              </w:numPr>
-              <w:spacing w:line="480" w:lineRule="auto"/>
-              <w:ind w:left="460" w:leftChars="0"/>
-              <w:rPr>
-                <w:rFonts w:hint="eastAsia"/>
-                <w:sz w:val="24"/>
-              </w:rPr>
-            </w:pPr>
-            <w:r>
-              <w:rPr>
-                <w:rFonts w:hint="eastAsia"/>
-                <w:sz w:val="24"/>
-              </w:rPr>
-              <w:t>{</w:t>
-            </w:r>
-          </w:p>
-          <w:p>
-            <w:pPr>
-              <w:pStyle w:val="24"/>
-              <w:numPr>
-                <w:numId w:val="0"/>
-              </w:numPr>
-              <w:spacing w:line="480" w:lineRule="auto"/>
-              <w:ind w:left="460" w:leftChars="0"/>
-              <w:rPr>
-                <w:rFonts w:hint="eastAsia"/>
-                <w:sz w:val="24"/>
-              </w:rPr>
-            </w:pPr>
-            <w:r>
-              <w:rPr>
-                <w:rFonts w:hint="eastAsia"/>
-                <w:sz w:val="24"/>
-              </w:rPr>
-              <w:t xml:space="preserve">    patientTabModel-&gt;setFilter(filter);</w:t>
-            </w:r>
-          </w:p>
-          <w:p>
-            <w:pPr>
-              <w:pStyle w:val="24"/>
-              <w:numPr>
-                <w:numId w:val="0"/>
-              </w:numPr>
-              <w:spacing w:line="480" w:lineRule="auto"/>
-              <w:ind w:left="460" w:leftChars="0"/>
-              <w:rPr>
-                <w:rFonts w:hint="eastAsia"/>
-                <w:sz w:val="24"/>
-              </w:rPr>
-            </w:pPr>
-            <w:r>
-              <w:rPr>
-                <w:rFonts w:hint="eastAsia"/>
-                <w:sz w:val="24"/>
-              </w:rPr>
-              <w:t xml:space="preserve">    return patientTabModel-&gt;select();</w:t>
-            </w:r>
-          </w:p>
-          <w:p>
-            <w:pPr>
-              <w:pStyle w:val="24"/>
-              <w:numPr>
-                <w:numId w:val="0"/>
-              </w:numPr>
-              <w:spacing w:line="480" w:lineRule="auto"/>
-              <w:ind w:left="460" w:leftChars="0"/>
-              <w:rPr>
-                <w:rFonts w:hint="eastAsia"/>
-                <w:sz w:val="24"/>
-              </w:rPr>
-            </w:pPr>
-            <w:r>
-              <w:rPr>
-                <w:rFonts w:hint="eastAsia"/>
-                <w:sz w:val="24"/>
-              </w:rPr>
-              <w:t>}</w:t>
-            </w:r>
-          </w:p>
-          <w:p>
-            <w:pPr>
-              <w:pStyle w:val="24"/>
-              <w:numPr>
-                <w:numId w:val="0"/>
-              </w:numPr>
-              <w:spacing w:line="480" w:lineRule="auto"/>
-              <w:ind w:left="460" w:leftChars="0"/>
-              <w:rPr>
-                <w:rFonts w:hint="eastAsia"/>
-                <w:sz w:val="24"/>
-              </w:rPr>
-            </w:pPr>
-          </w:p>
-          <w:p>
-            <w:pPr>
-              <w:pStyle w:val="24"/>
-              <w:numPr>
-                <w:numId w:val="0"/>
-              </w:numPr>
-              <w:spacing w:line="480" w:lineRule="auto"/>
-              <w:ind w:left="460" w:leftChars="0"/>
-              <w:rPr>
-                <w:rFonts w:hint="eastAsia"/>
-                <w:sz w:val="24"/>
-              </w:rPr>
-            </w:pPr>
-            <w:r>
-              <w:rPr>
-                <w:rFonts w:hint="eastAsia"/>
-                <w:sz w:val="24"/>
-              </w:rPr>
-              <w:t>bool IDatabase::deleteCurrentPatient()</w:t>
-            </w:r>
-          </w:p>
-          <w:p>
-            <w:pPr>
-              <w:pStyle w:val="24"/>
-              <w:numPr>
-                <w:numId w:val="0"/>
-              </w:numPr>
-              <w:spacing w:line="480" w:lineRule="auto"/>
-              <w:ind w:left="460" w:leftChars="0"/>
-              <w:rPr>
-                <w:rFonts w:hint="eastAsia"/>
-                <w:sz w:val="24"/>
-              </w:rPr>
-            </w:pPr>
-            <w:r>
-              <w:rPr>
-                <w:rFonts w:hint="eastAsia"/>
-                <w:sz w:val="24"/>
-              </w:rPr>
-              <w:t>{</w:t>
-            </w:r>
-          </w:p>
-          <w:p>
-            <w:pPr>
-              <w:pStyle w:val="24"/>
-              <w:numPr>
-                <w:numId w:val="0"/>
-              </w:numPr>
-              <w:spacing w:line="480" w:lineRule="auto"/>
-              <w:ind w:left="460" w:leftChars="0"/>
-              <w:rPr>
-                <w:rFonts w:hint="eastAsia"/>
-                <w:sz w:val="24"/>
-              </w:rPr>
-            </w:pPr>
-            <w:r>
-              <w:rPr>
-                <w:rFonts w:hint="eastAsia"/>
-                <w:sz w:val="24"/>
-              </w:rPr>
-              <w:t xml:space="preserve">    QModelIndex curIndex = thePatientSelection-&gt;currentIndex();</w:t>
-            </w:r>
-          </w:p>
-          <w:p>
-            <w:pPr>
-              <w:pStyle w:val="24"/>
-              <w:numPr>
-                <w:numId w:val="0"/>
-              </w:numPr>
-              <w:spacing w:line="480" w:lineRule="auto"/>
-              <w:ind w:left="460" w:leftChars="0"/>
-              <w:rPr>
-                <w:rFonts w:hint="eastAsia"/>
-                <w:sz w:val="24"/>
-              </w:rPr>
-            </w:pPr>
-            <w:r>
-              <w:rPr>
-                <w:rFonts w:hint="eastAsia"/>
-                <w:sz w:val="24"/>
-              </w:rPr>
-              <w:t xml:space="preserve">    patientTabModel-&gt;removeRow(curIndex.row());</w:t>
-            </w:r>
-          </w:p>
-          <w:p>
-            <w:pPr>
-              <w:pStyle w:val="24"/>
-              <w:numPr>
-                <w:numId w:val="0"/>
-              </w:numPr>
-              <w:spacing w:line="480" w:lineRule="auto"/>
-              <w:ind w:left="460" w:leftChars="0"/>
-              <w:rPr>
-                <w:rFonts w:hint="eastAsia"/>
-                <w:sz w:val="24"/>
-              </w:rPr>
-            </w:pPr>
-            <w:r>
-              <w:rPr>
-                <w:rFonts w:hint="eastAsia"/>
-                <w:sz w:val="24"/>
-              </w:rPr>
-              <w:t xml:space="preserve">    patientTabModel-&gt;submitAll();</w:t>
-            </w:r>
-          </w:p>
-          <w:p>
-            <w:pPr>
-              <w:pStyle w:val="24"/>
-              <w:numPr>
-                <w:numId w:val="0"/>
-              </w:numPr>
-              <w:spacing w:line="480" w:lineRule="auto"/>
-              <w:ind w:left="460" w:leftChars="0"/>
-              <w:rPr>
-                <w:rFonts w:hint="eastAsia"/>
-                <w:sz w:val="24"/>
-              </w:rPr>
-            </w:pPr>
-            <w:r>
-              <w:rPr>
-                <w:rFonts w:hint="eastAsia"/>
-                <w:sz w:val="24"/>
-              </w:rPr>
-              <w:t xml:space="preserve">    patientTabModel-&gt;select();</w:t>
-            </w:r>
-          </w:p>
-          <w:p>
-            <w:pPr>
-              <w:pStyle w:val="24"/>
-              <w:numPr>
-                <w:numId w:val="0"/>
-              </w:numPr>
-              <w:spacing w:line="480" w:lineRule="auto"/>
-              <w:ind w:left="460" w:leftChars="0"/>
-              <w:rPr>
-                <w:rFonts w:hint="eastAsia"/>
-                <w:sz w:val="24"/>
-              </w:rPr>
-            </w:pPr>
-            <w:r>
-              <w:rPr>
-                <w:rFonts w:hint="eastAsia"/>
-                <w:sz w:val="24"/>
-              </w:rPr>
-              <w:t>}</w:t>
-            </w:r>
-          </w:p>
-          <w:p>
-            <w:pPr>
-              <w:pStyle w:val="24"/>
-              <w:numPr>
-                <w:numId w:val="0"/>
-              </w:numPr>
-              <w:spacing w:line="480" w:lineRule="auto"/>
-              <w:ind w:left="460" w:leftChars="0"/>
-              <w:rPr>
-                <w:rFonts w:hint="eastAsia"/>
-                <w:sz w:val="24"/>
-              </w:rPr>
-            </w:pPr>
-          </w:p>
-          <w:p>
-            <w:pPr>
-              <w:pStyle w:val="24"/>
-              <w:numPr>
-                <w:numId w:val="0"/>
-              </w:numPr>
-              <w:spacing w:line="480" w:lineRule="auto"/>
-              <w:ind w:left="460" w:leftChars="0"/>
-              <w:rPr>
-                <w:rFonts w:hint="eastAsia"/>
-                <w:sz w:val="24"/>
-              </w:rPr>
-            </w:pPr>
-            <w:r>
-              <w:rPr>
-                <w:rFonts w:hint="eastAsia"/>
-                <w:sz w:val="24"/>
-              </w:rPr>
-              <w:t>bool IDatabase::submitPatientEdit()</w:t>
-            </w:r>
-          </w:p>
-          <w:p>
-            <w:pPr>
-              <w:pStyle w:val="24"/>
-              <w:numPr>
-                <w:numId w:val="0"/>
-              </w:numPr>
-              <w:spacing w:line="480" w:lineRule="auto"/>
-              <w:ind w:left="460" w:leftChars="0"/>
-              <w:rPr>
-                <w:rFonts w:hint="eastAsia"/>
-                <w:sz w:val="24"/>
-              </w:rPr>
-            </w:pPr>
-            <w:r>
-              <w:rPr>
-                <w:rFonts w:hint="eastAsia"/>
-                <w:sz w:val="24"/>
-              </w:rPr>
-              <w:t>{</w:t>
-            </w:r>
-          </w:p>
-          <w:p>
-            <w:pPr>
-              <w:pStyle w:val="24"/>
-              <w:numPr>
-                <w:numId w:val="0"/>
-              </w:numPr>
-              <w:spacing w:line="480" w:lineRule="auto"/>
-              <w:ind w:left="460" w:leftChars="0"/>
-              <w:rPr>
-                <w:rFonts w:hint="eastAsia"/>
-                <w:sz w:val="24"/>
-              </w:rPr>
-            </w:pPr>
-            <w:r>
-              <w:rPr>
-                <w:rFonts w:hint="eastAsia"/>
-                <w:sz w:val="24"/>
-              </w:rPr>
-              <w:t xml:space="preserve">    return patientTabModel-&gt;submitAll();</w:t>
-            </w:r>
-          </w:p>
-          <w:p>
-            <w:pPr>
-              <w:pStyle w:val="24"/>
-              <w:numPr>
-                <w:numId w:val="0"/>
-              </w:numPr>
-              <w:spacing w:line="480" w:lineRule="auto"/>
-              <w:ind w:left="460" w:leftChars="0"/>
-              <w:rPr>
-                <w:rFonts w:hint="eastAsia"/>
-                <w:sz w:val="24"/>
-              </w:rPr>
-            </w:pPr>
-            <w:r>
-              <w:rPr>
-                <w:rFonts w:hint="eastAsia"/>
-                <w:sz w:val="24"/>
-              </w:rPr>
-              <w:t>}</w:t>
-            </w:r>
-          </w:p>
-          <w:p>
-            <w:pPr>
-              <w:pStyle w:val="24"/>
-              <w:numPr>
-                <w:numId w:val="0"/>
-              </w:numPr>
-              <w:spacing w:line="480" w:lineRule="auto"/>
-              <w:ind w:left="460" w:leftChars="0"/>
-              <w:rPr>
-                <w:rFonts w:hint="eastAsia"/>
-                <w:sz w:val="24"/>
-              </w:rPr>
-            </w:pPr>
-          </w:p>
-          <w:p>
-            <w:pPr>
-              <w:pStyle w:val="24"/>
-              <w:numPr>
-                <w:numId w:val="0"/>
-              </w:numPr>
-              <w:spacing w:line="480" w:lineRule="auto"/>
-              <w:ind w:left="460" w:leftChars="0"/>
-              <w:rPr>
-                <w:rFonts w:hint="eastAsia"/>
-                <w:sz w:val="24"/>
-              </w:rPr>
-            </w:pPr>
-            <w:r>
-              <w:rPr>
-                <w:rFonts w:hint="eastAsia"/>
-                <w:sz w:val="24"/>
-              </w:rPr>
-              <w:t>void IDatabase::revertPatientEdit()</w:t>
-            </w:r>
-          </w:p>
-          <w:p>
-            <w:pPr>
-              <w:pStyle w:val="24"/>
-              <w:numPr>
-                <w:numId w:val="0"/>
-              </w:numPr>
-              <w:spacing w:line="480" w:lineRule="auto"/>
-              <w:ind w:left="460" w:leftChars="0"/>
-              <w:rPr>
-                <w:rFonts w:hint="eastAsia"/>
-                <w:sz w:val="24"/>
-              </w:rPr>
-            </w:pPr>
-            <w:r>
-              <w:rPr>
-                <w:rFonts w:hint="eastAsia"/>
-                <w:sz w:val="24"/>
-              </w:rPr>
-              <w:t>{</w:t>
-            </w:r>
-          </w:p>
-          <w:p>
-            <w:pPr>
-              <w:pStyle w:val="24"/>
-              <w:numPr>
-                <w:numId w:val="0"/>
-              </w:numPr>
-              <w:spacing w:line="480" w:lineRule="auto"/>
-              <w:ind w:left="460" w:leftChars="0"/>
-              <w:rPr>
-                <w:rFonts w:hint="eastAsia"/>
-                <w:sz w:val="24"/>
-              </w:rPr>
-            </w:pPr>
-            <w:r>
-              <w:rPr>
-                <w:rFonts w:hint="eastAsia"/>
-                <w:sz w:val="24"/>
-              </w:rPr>
-              <w:t xml:space="preserve">    return patientTabModel-&gt;revertAll();</w:t>
-            </w:r>
-          </w:p>
-          <w:p>
-            <w:pPr>
-              <w:pStyle w:val="24"/>
-              <w:numPr>
-                <w:numId w:val="0"/>
-              </w:numPr>
-              <w:spacing w:line="480" w:lineRule="auto"/>
-              <w:ind w:left="460" w:leftChars="0"/>
-              <w:rPr>
-                <w:rFonts w:hint="eastAsia"/>
-                <w:sz w:val="24"/>
-              </w:rPr>
-            </w:pPr>
-            <w:r>
-              <w:rPr>
-                <w:rFonts w:hint="eastAsia"/>
-                <w:sz w:val="24"/>
-              </w:rPr>
-              <w:t>}</w:t>
-            </w:r>
-          </w:p>
-          <w:p>
-            <w:pPr>
-              <w:pStyle w:val="24"/>
-              <w:numPr>
-                <w:numId w:val="0"/>
-              </w:numPr>
-              <w:spacing w:line="480" w:lineRule="auto"/>
-              <w:ind w:left="460" w:leftChars="0"/>
-              <w:rPr>
-                <w:rFonts w:hint="eastAsia"/>
-                <w:sz w:val="24"/>
-              </w:rPr>
-            </w:pPr>
-          </w:p>
-          <w:p>
-            <w:pPr>
-              <w:pStyle w:val="24"/>
-              <w:numPr>
-                <w:numId w:val="0"/>
-              </w:numPr>
-              <w:spacing w:line="480" w:lineRule="auto"/>
-              <w:ind w:left="460" w:leftChars="0"/>
-              <w:rPr>
-                <w:rFonts w:hint="eastAsia"/>
-                <w:sz w:val="24"/>
-              </w:rPr>
-            </w:pPr>
-            <w:r>
-              <w:rPr>
-                <w:rFonts w:hint="eastAsia"/>
-                <w:sz w:val="24"/>
-              </w:rPr>
-              <w:t>QString IDatabase::userLogin(QString userName, QString password)</w:t>
-            </w:r>
-          </w:p>
-          <w:p>
-            <w:pPr>
-              <w:pStyle w:val="24"/>
-              <w:numPr>
-                <w:numId w:val="0"/>
-              </w:numPr>
-              <w:spacing w:line="480" w:lineRule="auto"/>
-              <w:ind w:left="460" w:leftChars="0"/>
-              <w:rPr>
-                <w:rFonts w:hint="eastAsia"/>
-                <w:sz w:val="24"/>
-              </w:rPr>
-            </w:pPr>
-            <w:r>
-              <w:rPr>
-                <w:rFonts w:hint="eastAsia"/>
-                <w:sz w:val="24"/>
-              </w:rPr>
-              <w:t>{</w:t>
-            </w:r>
-          </w:p>
-          <w:p>
-            <w:pPr>
-              <w:pStyle w:val="24"/>
-              <w:numPr>
-                <w:numId w:val="0"/>
-              </w:numPr>
-              <w:spacing w:line="480" w:lineRule="auto"/>
-              <w:ind w:left="460" w:leftChars="0"/>
-              <w:rPr>
-                <w:rFonts w:hint="eastAsia"/>
-                <w:sz w:val="24"/>
-              </w:rPr>
-            </w:pPr>
-            <w:r>
-              <w:rPr>
-                <w:rFonts w:hint="eastAsia"/>
-                <w:sz w:val="24"/>
-              </w:rPr>
-              <w:t xml:space="preserve">    //    return "loginOK";</w:t>
-            </w:r>
-          </w:p>
-          <w:p>
-            <w:pPr>
-              <w:pStyle w:val="24"/>
-              <w:numPr>
-                <w:numId w:val="0"/>
-              </w:numPr>
-              <w:spacing w:line="480" w:lineRule="auto"/>
-              <w:ind w:left="460" w:leftChars="0"/>
-              <w:rPr>
-                <w:rFonts w:hint="eastAsia"/>
-                <w:sz w:val="24"/>
-              </w:rPr>
-            </w:pPr>
-            <w:r>
-              <w:rPr>
-                <w:rFonts w:hint="eastAsia"/>
-                <w:sz w:val="24"/>
-              </w:rPr>
-              <w:t xml:space="preserve">    QSqlQuery query;</w:t>
-            </w:r>
-          </w:p>
-          <w:p>
-            <w:pPr>
-              <w:pStyle w:val="24"/>
-              <w:numPr>
-                <w:numId w:val="0"/>
-              </w:numPr>
-              <w:spacing w:line="480" w:lineRule="auto"/>
-              <w:ind w:left="460" w:leftChars="0"/>
-              <w:rPr>
-                <w:rFonts w:hint="eastAsia"/>
-                <w:sz w:val="24"/>
-              </w:rPr>
-            </w:pPr>
-            <w:r>
-              <w:rPr>
-                <w:rFonts w:hint="eastAsia"/>
-                <w:sz w:val="24"/>
-              </w:rPr>
-              <w:t xml:space="preserve">    query.prepare("select username,password from user where username = :USER");</w:t>
-            </w:r>
-          </w:p>
-          <w:p>
-            <w:pPr>
-              <w:pStyle w:val="24"/>
-              <w:numPr>
-                <w:numId w:val="0"/>
-              </w:numPr>
-              <w:spacing w:line="480" w:lineRule="auto"/>
-              <w:ind w:left="460" w:leftChars="0"/>
-              <w:rPr>
-                <w:rFonts w:hint="eastAsia"/>
-                <w:sz w:val="24"/>
-              </w:rPr>
-            </w:pPr>
-            <w:r>
-              <w:rPr>
-                <w:rFonts w:hint="eastAsia"/>
-                <w:sz w:val="24"/>
-              </w:rPr>
-              <w:t xml:space="preserve">    query.bindValue(":USER",userName);</w:t>
-            </w:r>
-          </w:p>
-          <w:p>
-            <w:pPr>
-              <w:pStyle w:val="24"/>
-              <w:numPr>
-                <w:numId w:val="0"/>
-              </w:numPr>
-              <w:spacing w:line="480" w:lineRule="auto"/>
-              <w:ind w:left="460" w:leftChars="0"/>
-              <w:rPr>
-                <w:rFonts w:hint="eastAsia"/>
-                <w:sz w:val="24"/>
-              </w:rPr>
-            </w:pPr>
-            <w:r>
-              <w:rPr>
-                <w:rFonts w:hint="eastAsia"/>
-                <w:sz w:val="24"/>
-              </w:rPr>
-              <w:t xml:space="preserve">    query.exec();</w:t>
-            </w:r>
-          </w:p>
-          <w:p>
-            <w:pPr>
-              <w:pStyle w:val="24"/>
-              <w:numPr>
-                <w:numId w:val="0"/>
-              </w:numPr>
-              <w:spacing w:line="480" w:lineRule="auto"/>
-              <w:ind w:left="460" w:leftChars="0"/>
-              <w:rPr>
-                <w:rFonts w:hint="eastAsia"/>
-                <w:sz w:val="24"/>
-              </w:rPr>
-            </w:pPr>
-            <w:r>
-              <w:rPr>
-                <w:rFonts w:hint="eastAsia"/>
-                <w:sz w:val="24"/>
-              </w:rPr>
-              <w:t xml:space="preserve">    if (query.first() &amp;&amp; query.value("username").isValid()){</w:t>
-            </w:r>
-          </w:p>
-          <w:p>
-            <w:pPr>
-              <w:pStyle w:val="24"/>
-              <w:numPr>
-                <w:numId w:val="0"/>
-              </w:numPr>
-              <w:spacing w:line="480" w:lineRule="auto"/>
-              <w:ind w:left="460" w:leftChars="0"/>
-              <w:rPr>
-                <w:rFonts w:hint="eastAsia"/>
-                <w:sz w:val="24"/>
-              </w:rPr>
-            </w:pPr>
-            <w:r>
-              <w:rPr>
-                <w:rFonts w:hint="eastAsia"/>
-                <w:sz w:val="24"/>
-              </w:rPr>
-              <w:t xml:space="preserve">        QString passwd = query.value("password").toString();</w:t>
-            </w:r>
-          </w:p>
-          <w:p>
-            <w:pPr>
-              <w:pStyle w:val="24"/>
-              <w:numPr>
-                <w:numId w:val="0"/>
-              </w:numPr>
-              <w:spacing w:line="480" w:lineRule="auto"/>
-              <w:ind w:left="460" w:leftChars="0"/>
-              <w:rPr>
-                <w:rFonts w:hint="eastAsia"/>
-                <w:sz w:val="24"/>
-              </w:rPr>
-            </w:pPr>
-            <w:r>
-              <w:rPr>
-                <w:rFonts w:hint="eastAsia"/>
-                <w:sz w:val="24"/>
-              </w:rPr>
-              <w:t xml:space="preserve">        if(passwd == password)</w:t>
-            </w:r>
-          </w:p>
-          <w:p>
-            <w:pPr>
-              <w:pStyle w:val="24"/>
-              <w:numPr>
-                <w:numId w:val="0"/>
-              </w:numPr>
-              <w:spacing w:line="480" w:lineRule="auto"/>
-              <w:ind w:left="460" w:leftChars="0"/>
-              <w:rPr>
-                <w:rFonts w:hint="eastAsia"/>
-                <w:sz w:val="24"/>
-              </w:rPr>
-            </w:pPr>
-            <w:r>
-              <w:rPr>
-                <w:rFonts w:hint="eastAsia"/>
-                <w:sz w:val="24"/>
-              </w:rPr>
-              <w:t xml:space="preserve">        {</w:t>
-            </w:r>
-          </w:p>
-          <w:p>
-            <w:pPr>
-              <w:pStyle w:val="24"/>
-              <w:numPr>
-                <w:numId w:val="0"/>
-              </w:numPr>
-              <w:spacing w:line="480" w:lineRule="auto"/>
-              <w:ind w:left="460" w:leftChars="0"/>
-              <w:rPr>
-                <w:rFonts w:hint="eastAsia"/>
-                <w:sz w:val="24"/>
-              </w:rPr>
-            </w:pPr>
-            <w:r>
-              <w:rPr>
-                <w:rFonts w:hint="eastAsia"/>
-                <w:sz w:val="24"/>
-              </w:rPr>
-              <w:t xml:space="preserve">            qDebug() &lt;&lt;"wrong password";</w:t>
-            </w:r>
-          </w:p>
-          <w:p>
-            <w:pPr>
-              <w:pStyle w:val="24"/>
-              <w:numPr>
-                <w:numId w:val="0"/>
-              </w:numPr>
-              <w:spacing w:line="480" w:lineRule="auto"/>
-              <w:ind w:left="460" w:leftChars="0"/>
-              <w:rPr>
-                <w:rFonts w:hint="eastAsia"/>
-                <w:sz w:val="24"/>
-              </w:rPr>
-            </w:pPr>
-            <w:r>
-              <w:rPr>
-                <w:rFonts w:hint="eastAsia"/>
-                <w:sz w:val="24"/>
-              </w:rPr>
-              <w:t xml:space="preserve">            return "loginOK";</w:t>
-            </w:r>
-          </w:p>
-          <w:p>
-            <w:pPr>
-              <w:pStyle w:val="24"/>
-              <w:numPr>
-                <w:numId w:val="0"/>
-              </w:numPr>
-              <w:spacing w:line="480" w:lineRule="auto"/>
-              <w:ind w:left="460" w:leftChars="0"/>
-              <w:rPr>
-                <w:rFonts w:hint="eastAsia"/>
-                <w:sz w:val="24"/>
-              </w:rPr>
-            </w:pPr>
-            <w:r>
-              <w:rPr>
-                <w:rFonts w:hint="eastAsia"/>
-                <w:sz w:val="24"/>
-              </w:rPr>
-              <w:t xml:space="preserve">        }</w:t>
-            </w:r>
-          </w:p>
-          <w:p>
-            <w:pPr>
-              <w:pStyle w:val="24"/>
-              <w:numPr>
-                <w:numId w:val="0"/>
-              </w:numPr>
-              <w:spacing w:line="480" w:lineRule="auto"/>
-              <w:ind w:left="460" w:leftChars="0"/>
-              <w:rPr>
-                <w:rFonts w:hint="eastAsia"/>
-                <w:sz w:val="24"/>
-              </w:rPr>
-            </w:pPr>
-            <w:r>
-              <w:rPr>
-                <w:rFonts w:hint="eastAsia"/>
-                <w:sz w:val="24"/>
-              </w:rPr>
-              <w:t xml:space="preserve">        else</w:t>
-            </w:r>
-          </w:p>
-          <w:p>
-            <w:pPr>
-              <w:pStyle w:val="24"/>
-              <w:numPr>
-                <w:numId w:val="0"/>
-              </w:numPr>
-              <w:spacing w:line="480" w:lineRule="auto"/>
-              <w:ind w:left="460" w:leftChars="0"/>
-              <w:rPr>
-                <w:rFonts w:hint="eastAsia"/>
-                <w:sz w:val="24"/>
-              </w:rPr>
-            </w:pPr>
-            <w:r>
-              <w:rPr>
-                <w:rFonts w:hint="eastAsia"/>
-                <w:sz w:val="24"/>
-              </w:rPr>
-              <w:t xml:space="preserve">        {</w:t>
-            </w:r>
-          </w:p>
-          <w:p>
-            <w:pPr>
-              <w:pStyle w:val="24"/>
-              <w:numPr>
-                <w:numId w:val="0"/>
-              </w:numPr>
-              <w:spacing w:line="480" w:lineRule="auto"/>
-              <w:ind w:left="460" w:leftChars="0"/>
-              <w:rPr>
-                <w:rFonts w:hint="eastAsia"/>
-                <w:sz w:val="24"/>
-              </w:rPr>
-            </w:pPr>
-            <w:r>
-              <w:rPr>
-                <w:rFonts w:hint="eastAsia"/>
-                <w:sz w:val="24"/>
-              </w:rPr>
-              <w:t xml:space="preserve">            qDebug() &lt;&lt;"worngpassword";</w:t>
-            </w:r>
-          </w:p>
-          <w:p>
-            <w:pPr>
-              <w:pStyle w:val="24"/>
-              <w:numPr>
-                <w:numId w:val="0"/>
-              </w:numPr>
-              <w:spacing w:line="480" w:lineRule="auto"/>
-              <w:ind w:left="460" w:leftChars="0"/>
-              <w:rPr>
-                <w:rFonts w:hint="eastAsia"/>
-                <w:sz w:val="24"/>
-              </w:rPr>
-            </w:pPr>
-            <w:r>
-              <w:rPr>
-                <w:rFonts w:hint="eastAsia"/>
-                <w:sz w:val="24"/>
-              </w:rPr>
-              <w:t xml:space="preserve">            return "wrongPassword";</w:t>
-            </w:r>
-          </w:p>
-          <w:p>
-            <w:pPr>
-              <w:pStyle w:val="24"/>
-              <w:numPr>
-                <w:numId w:val="0"/>
-              </w:numPr>
-              <w:spacing w:line="480" w:lineRule="auto"/>
-              <w:ind w:left="460" w:leftChars="0"/>
-              <w:rPr>
-                <w:rFonts w:hint="eastAsia"/>
-                <w:sz w:val="24"/>
-              </w:rPr>
-            </w:pPr>
-            <w:r>
-              <w:rPr>
-                <w:rFonts w:hint="eastAsia"/>
-                <w:sz w:val="24"/>
-              </w:rPr>
-              <w:t xml:space="preserve">        }</w:t>
-            </w:r>
-          </w:p>
-          <w:p>
-            <w:pPr>
-              <w:pStyle w:val="24"/>
-              <w:numPr>
-                <w:numId w:val="0"/>
-              </w:numPr>
-              <w:spacing w:line="480" w:lineRule="auto"/>
-              <w:ind w:left="460" w:leftChars="0"/>
-              <w:rPr>
-                <w:rFonts w:hint="eastAsia"/>
-                <w:sz w:val="24"/>
-              </w:rPr>
-            </w:pPr>
-            <w:r>
-              <w:rPr>
-                <w:rFonts w:hint="eastAsia"/>
-                <w:sz w:val="24"/>
-              </w:rPr>
-              <w:t xml:space="preserve">    }</w:t>
-            </w:r>
-          </w:p>
-          <w:p>
-            <w:pPr>
-              <w:pStyle w:val="24"/>
-              <w:numPr>
-                <w:numId w:val="0"/>
-              </w:numPr>
-              <w:spacing w:line="480" w:lineRule="auto"/>
-              <w:ind w:left="460" w:leftChars="0"/>
-              <w:rPr>
-                <w:rFonts w:hint="eastAsia"/>
-                <w:sz w:val="24"/>
-              </w:rPr>
-            </w:pPr>
-            <w:r>
-              <w:rPr>
-                <w:rFonts w:hint="eastAsia"/>
-                <w:sz w:val="24"/>
-              </w:rPr>
-              <w:t xml:space="preserve">    else{</w:t>
-            </w:r>
-          </w:p>
-          <w:p>
-            <w:pPr>
-              <w:pStyle w:val="24"/>
-              <w:numPr>
-                <w:numId w:val="0"/>
-              </w:numPr>
-              <w:spacing w:line="480" w:lineRule="auto"/>
-              <w:ind w:left="460" w:leftChars="0"/>
-              <w:rPr>
-                <w:rFonts w:hint="eastAsia"/>
-                <w:sz w:val="24"/>
-              </w:rPr>
-            </w:pPr>
-            <w:r>
-              <w:rPr>
-                <w:rFonts w:hint="eastAsia"/>
-                <w:sz w:val="24"/>
-              </w:rPr>
-              <w:t xml:space="preserve">        qDebug()&lt;&lt; "no such user";</w:t>
-            </w:r>
-          </w:p>
-          <w:p>
-            <w:pPr>
-              <w:pStyle w:val="24"/>
-              <w:numPr>
-                <w:numId w:val="0"/>
-              </w:numPr>
-              <w:spacing w:line="480" w:lineRule="auto"/>
-              <w:ind w:left="460" w:leftChars="0"/>
-              <w:rPr>
-                <w:rFonts w:hint="eastAsia"/>
-                <w:sz w:val="24"/>
-              </w:rPr>
-            </w:pPr>
-            <w:r>
-              <w:rPr>
-                <w:rFonts w:hint="eastAsia"/>
-                <w:sz w:val="24"/>
-              </w:rPr>
-              <w:t xml:space="preserve">        return "wrongUsername";</w:t>
-            </w:r>
-          </w:p>
-          <w:p>
-            <w:pPr>
-              <w:pStyle w:val="24"/>
-              <w:numPr>
-                <w:numId w:val="0"/>
-              </w:numPr>
-              <w:spacing w:line="480" w:lineRule="auto"/>
-              <w:ind w:left="460" w:leftChars="0"/>
-              <w:rPr>
-                <w:rFonts w:hint="eastAsia"/>
-                <w:sz w:val="24"/>
-              </w:rPr>
-            </w:pPr>
-            <w:r>
-              <w:rPr>
-                <w:rFonts w:hint="eastAsia"/>
-                <w:sz w:val="24"/>
-              </w:rPr>
-              <w:t xml:space="preserve">    }</w:t>
-            </w:r>
-          </w:p>
-          <w:p>
-            <w:pPr>
-              <w:pStyle w:val="24"/>
-              <w:numPr>
-                <w:numId w:val="0"/>
-              </w:numPr>
-              <w:spacing w:line="480" w:lineRule="auto"/>
-              <w:ind w:left="460" w:leftChars="0"/>
-              <w:rPr>
-                <w:rFonts w:hint="eastAsia"/>
-                <w:sz w:val="24"/>
-              </w:rPr>
-            </w:pPr>
-          </w:p>
-          <w:p>
-            <w:pPr>
-              <w:pStyle w:val="24"/>
-              <w:numPr>
-                <w:numId w:val="0"/>
-              </w:numPr>
-              <w:spacing w:line="480" w:lineRule="auto"/>
-              <w:ind w:left="460" w:leftChars="0"/>
-              <w:rPr>
-                <w:rFonts w:hint="eastAsia"/>
-                <w:sz w:val="24"/>
-              </w:rPr>
-            </w:pPr>
-            <w:r>
-              <w:rPr>
-                <w:rFonts w:hint="eastAsia"/>
-                <w:sz w:val="24"/>
-              </w:rPr>
-              <w:t>}</w:t>
-            </w:r>
-          </w:p>
-          <w:p>
-            <w:pPr>
-              <w:pStyle w:val="24"/>
-              <w:numPr>
-                <w:numId w:val="0"/>
-              </w:numPr>
-              <w:spacing w:line="480" w:lineRule="auto"/>
-              <w:ind w:left="460" w:leftChars="0"/>
-              <w:rPr>
-                <w:rFonts w:hint="eastAsia"/>
-                <w:sz w:val="24"/>
-              </w:rPr>
-            </w:pPr>
-          </w:p>
-          <w:p>
-            <w:pPr>
-              <w:pStyle w:val="24"/>
-              <w:numPr>
-                <w:numId w:val="0"/>
-              </w:numPr>
-              <w:spacing w:line="480" w:lineRule="auto"/>
-              <w:ind w:left="460" w:leftChars="0"/>
-              <w:rPr>
-                <w:rFonts w:hint="eastAsia"/>
-                <w:sz w:val="24"/>
-              </w:rPr>
-            </w:pPr>
-            <w:r>
-              <w:rPr>
-                <w:rFonts w:hint="eastAsia"/>
-                <w:sz w:val="24"/>
-              </w:rPr>
-              <w:t>IDatabase::IDatabase(QObject *parent) : QObject(parent)</w:t>
-            </w:r>
-          </w:p>
-          <w:p>
-            <w:pPr>
-              <w:pStyle w:val="24"/>
-              <w:numPr>
-                <w:numId w:val="0"/>
-              </w:numPr>
-              <w:spacing w:line="480" w:lineRule="auto"/>
-              <w:ind w:left="460" w:leftChars="0"/>
-              <w:rPr>
-                <w:rFonts w:hint="eastAsia"/>
-                <w:sz w:val="24"/>
-              </w:rPr>
-            </w:pPr>
-            <w:r>
-              <w:rPr>
-                <w:rFonts w:hint="eastAsia"/>
-                <w:sz w:val="24"/>
-              </w:rPr>
-              <w:t>{</w:t>
-            </w:r>
-          </w:p>
-          <w:p>
-            <w:pPr>
-              <w:pStyle w:val="24"/>
-              <w:numPr>
-                <w:numId w:val="0"/>
-              </w:numPr>
-              <w:spacing w:line="480" w:lineRule="auto"/>
-              <w:ind w:left="460" w:leftChars="0"/>
-              <w:rPr>
-                <w:rFonts w:hint="eastAsia"/>
-                <w:sz w:val="24"/>
-              </w:rPr>
-            </w:pPr>
-            <w:r>
-              <w:rPr>
-                <w:rFonts w:hint="eastAsia"/>
-                <w:sz w:val="24"/>
-              </w:rPr>
-              <w:t xml:space="preserve">    ininDatabase();</w:t>
-            </w:r>
-          </w:p>
-          <w:p>
-            <w:pPr>
-              <w:pStyle w:val="24"/>
-              <w:numPr>
-                <w:numId w:val="0"/>
-              </w:numPr>
-              <w:spacing w:line="480" w:lineRule="auto"/>
-              <w:ind w:left="460" w:leftChars="0"/>
-              <w:rPr>
-                <w:rFonts w:hint="eastAsia"/>
-                <w:sz w:val="24"/>
-              </w:rPr>
-            </w:pPr>
-            <w:r>
-              <w:rPr>
-                <w:rFonts w:hint="eastAsia"/>
-                <w:sz w:val="24"/>
-              </w:rPr>
-              <w:t>}</w:t>
-            </w:r>
+            <w:bookmarkStart w:id="0" w:name="_GoBack"/>
+            <w:bookmarkEnd w:id="0"/>
           </w:p>
           <w:p>
             <w:pPr>
@@ -7711,8 +6075,49 @@
                 <w:rFonts w:hint="eastAsia"/>
               </w:rPr>
             </w:pPr>
-            <w:bookmarkStart w:id="0" w:name="_GoBack"/>
-            <w:bookmarkEnd w:id="0"/>
+            <w:r>
+              <w:drawing>
+                <wp:inline distT="0" distB="0" distL="114300" distR="114300">
+                  <wp:extent cx="5956300" cy="1684655"/>
+                  <wp:effectExtent l="0" t="0" r="6350" b="10795"/>
+                  <wp:docPr id="27" name="图片 13"/>
+                  <wp:cNvGraphicFramePr>
+                    <a:graphicFrameLocks xmlns:a="http://schemas.openxmlformats.org/drawingml/2006/main" noChangeAspect="1"/>
+                  </wp:cNvGraphicFramePr>
+                  <a:graphic xmlns:a="http://schemas.openxmlformats.org/drawingml/2006/main">
+                    <a:graphicData uri="http://schemas.openxmlformats.org/drawingml/2006/picture">
+                      <pic:pic xmlns:pic="http://schemas.openxmlformats.org/drawingml/2006/picture">
+                        <pic:nvPicPr>
+                          <pic:cNvPr id="27" name="图片 13"/>
+                          <pic:cNvPicPr>
+                            <a:picLocks noChangeAspect="1"/>
+                          </pic:cNvPicPr>
+                        </pic:nvPicPr>
+                        <pic:blipFill>
+                          <a:blip r:embed="rId26"/>
+                          <a:stretch>
+                            <a:fillRect/>
+                          </a:stretch>
+                        </pic:blipFill>
+                        <pic:spPr>
+                          <a:xfrm>
+                            <a:off x="0" y="0"/>
+                            <a:ext cx="5956300" cy="1684655"/>
+                          </a:xfrm>
+                          <a:prstGeom prst="rect">
+                            <a:avLst/>
+                          </a:prstGeom>
+                          <a:noFill/>
+                          <a:ln>
+                            <a:noFill/>
+                          </a:ln>
+                        </pic:spPr>
+                      </pic:pic>
+                    </a:graphicData>
+                  </a:graphic>
+                </wp:inline>
+              </w:drawing>
+            </w:r>
           </w:p>
           <w:p>
             <w:pPr>

--- a/lab3/实验3-QtSQL数据库模块与View-Model结构的使用.docx
+++ b/lab3/实验3-QtSQL数据库模块与View-Model结构的使用.docx
@@ -4453,16 +4453,11 @@
               </w:rPr>
             </w:pPr>
             <w:r>
-              <w:rPr>
-                <w:rFonts w:hint="eastAsia" w:eastAsia="宋体"/>
-                <w:sz w:val="24"/>
-                <w:lang w:eastAsia="zh-CN"/>
-              </w:rPr>
               <w:drawing>
                 <wp:inline distT="0" distB="0" distL="114300" distR="114300">
-                  <wp:extent cx="6054090" cy="3150235"/>
-                  <wp:effectExtent l="0" t="0" r="3810" b="12065"/>
-                  <wp:docPr id="16" name="图片 16" descr="屏幕截图 2025-12-19 170314"/>
+                  <wp:extent cx="4305300" cy="3181350"/>
+                  <wp:effectExtent l="0" t="0" r="0" b="0"/>
+                  <wp:docPr id="38" name="图片 24"/>
                   <wp:cNvGraphicFramePr>
                     <a:graphicFrameLocks xmlns:a="http://schemas.openxmlformats.org/drawingml/2006/main" noChangeAspect="1"/>
                   </wp:cNvGraphicFramePr>
@@ -4470,7 +4465,7 @@
                     <a:graphicData uri="http://schemas.openxmlformats.org/drawingml/2006/picture">
                       <pic:pic xmlns:pic="http://schemas.openxmlformats.org/drawingml/2006/picture">
                         <pic:nvPicPr>
-                          <pic:cNvPr id="16" name="图片 16" descr="屏幕截图 2025-12-19 170314"/>
+                          <pic:cNvPr id="38" name="图片 24"/>
                           <pic:cNvPicPr>
                             <a:picLocks noChangeAspect="1"/>
                           </pic:cNvPicPr>
@@ -4484,11 +4479,15 @@
                         <pic:spPr>
                           <a:xfrm>
                             <a:off x="0" y="0"/>
-                            <a:ext cx="6054090" cy="3150235"/>
+                            <a:ext cx="4305300" cy="3181350"/>
                           </a:xfrm>
                           <a:prstGeom prst="rect">
                             <a:avLst/>
                           </a:prstGeom>
+                          <a:noFill/>
+                          <a:ln>
+                            <a:noFill/>
+                          </a:ln>
                         </pic:spPr>
                       </pic:pic>
                     </a:graphicData>
@@ -8761,9 +8760,6 @@
               </w:numPr>
               <w:spacing w:line="480" w:lineRule="auto"/>
               <w:ind w:left="466" w:leftChars="0"/>
-              <w:rPr>
-                <w:sz w:val="24"/>
-              </w:rPr>
             </w:pPr>
             <w:r>
               <w:drawing>
@@ -8808,309 +8804,196 @@
                 </wp:inline>
               </w:drawing>
             </w:r>
+          </w:p>
+          <w:p>
+            <w:pPr>
+              <w:pStyle w:val="24"/>
+              <w:numPr>
+                <w:numId w:val="0"/>
+              </w:numPr>
+              <w:spacing w:line="480" w:lineRule="auto"/>
+              <w:ind w:left="466" w:leftChars="0"/>
+            </w:pPr>
+            <w:r>
+              <w:drawing>
+                <wp:inline distT="0" distB="0" distL="114300" distR="114300">
+                  <wp:extent cx="5935345" cy="2485390"/>
+                  <wp:effectExtent l="0" t="0" r="8255" b="10160"/>
+                  <wp:docPr id="36" name="图片 22"/>
+                  <wp:cNvGraphicFramePr>
+                    <a:graphicFrameLocks xmlns:a="http://schemas.openxmlformats.org/drawingml/2006/main" noChangeAspect="1"/>
+                  </wp:cNvGraphicFramePr>
+                  <a:graphic xmlns:a="http://schemas.openxmlformats.org/drawingml/2006/main">
+                    <a:graphicData uri="http://schemas.openxmlformats.org/drawingml/2006/picture">
+                      <pic:pic xmlns:pic="http://schemas.openxmlformats.org/drawingml/2006/picture">
+                        <pic:nvPicPr>
+                          <pic:cNvPr id="36" name="图片 22"/>
+                          <pic:cNvPicPr>
+                            <a:picLocks noChangeAspect="1"/>
+                          </pic:cNvPicPr>
+                        </pic:nvPicPr>
+                        <pic:blipFill>
+                          <a:blip r:embed="rId35"/>
+                          <a:stretch>
+                            <a:fillRect/>
+                          </a:stretch>
+                        </pic:blipFill>
+                        <pic:spPr>
+                          <a:xfrm>
+                            <a:off x="0" y="0"/>
+                            <a:ext cx="5935345" cy="2485390"/>
+                          </a:xfrm>
+                          <a:prstGeom prst="rect">
+                            <a:avLst/>
+                          </a:prstGeom>
+                          <a:noFill/>
+                          <a:ln>
+                            <a:noFill/>
+                          </a:ln>
+                        </pic:spPr>
+                      </pic:pic>
+                    </a:graphicData>
+                  </a:graphic>
+                </wp:inline>
+              </w:drawing>
+            </w:r>
+          </w:p>
+          <w:p>
+            <w:pPr>
+              <w:numPr>
+                <w:ilvl w:val="0"/>
+                <w:numId w:val="1"/>
+              </w:numPr>
+              <w:spacing w:line="480" w:lineRule="auto"/>
+              <w:rPr>
+                <w:sz w:val="24"/>
+              </w:rPr>
+            </w:pPr>
+            <w:r>
+              <w:rPr>
+                <w:rFonts w:hint="eastAsia"/>
+                <w:sz w:val="24"/>
+              </w:rPr>
+              <w:t>Github日志：</w:t>
+            </w:r>
+          </w:p>
+          <w:p>
+            <w:pPr>
+              <w:numPr>
+                <w:numId w:val="0"/>
+              </w:numPr>
+              <w:spacing w:line="480" w:lineRule="auto"/>
+              <w:ind w:leftChars="0"/>
+              <w:rPr>
+                <w:sz w:val="24"/>
+              </w:rPr>
+            </w:pPr>
+            <w:r>
+              <w:drawing>
+                <wp:inline distT="0" distB="0" distL="114300" distR="114300">
+                  <wp:extent cx="6379845" cy="2195830"/>
+                  <wp:effectExtent l="0" t="0" r="1905" b="13970"/>
+                  <wp:docPr id="39" name="图片 25"/>
+                  <wp:cNvGraphicFramePr>
+                    <a:graphicFrameLocks xmlns:a="http://schemas.openxmlformats.org/drawingml/2006/main" noChangeAspect="1"/>
+                  </wp:cNvGraphicFramePr>
+                  <a:graphic xmlns:a="http://schemas.openxmlformats.org/drawingml/2006/main">
+                    <a:graphicData uri="http://schemas.openxmlformats.org/drawingml/2006/picture">
+                      <pic:pic xmlns:pic="http://schemas.openxmlformats.org/drawingml/2006/picture">
+                        <pic:nvPicPr>
+                          <pic:cNvPr id="39" name="图片 25"/>
+                          <pic:cNvPicPr>
+                            <a:picLocks noChangeAspect="1"/>
+                          </pic:cNvPicPr>
+                        </pic:nvPicPr>
+                        <pic:blipFill>
+                          <a:blip r:embed="rId36"/>
+                          <a:stretch>
+                            <a:fillRect/>
+                          </a:stretch>
+                        </pic:blipFill>
+                        <pic:spPr>
+                          <a:xfrm>
+                            <a:off x="0" y="0"/>
+                            <a:ext cx="6379845" cy="2195830"/>
+                          </a:xfrm>
+                          <a:prstGeom prst="rect">
+                            <a:avLst/>
+                          </a:prstGeom>
+                          <a:noFill/>
+                          <a:ln>
+                            <a:noFill/>
+                          </a:ln>
+                        </pic:spPr>
+                      </pic:pic>
+                    </a:graphicData>
+                  </a:graphic>
+                </wp:inline>
+              </w:drawing>
+            </w:r>
+          </w:p>
+          <w:p>
+            <w:pPr>
+              <w:numPr>
+                <w:ilvl w:val="0"/>
+                <w:numId w:val="1"/>
+              </w:numPr>
+              <w:spacing w:line="480" w:lineRule="auto"/>
+              <w:rPr>
+                <w:sz w:val="24"/>
+              </w:rPr>
+            </w:pPr>
+            <w:r>
+              <w:rPr>
+                <w:rFonts w:hint="eastAsia"/>
+                <w:sz w:val="24"/>
+              </w:rPr>
+              <w:t>测试结果：</w:t>
+            </w:r>
+          </w:p>
+          <w:p>
+            <w:pPr>
+              <w:numPr>
+                <w:ilvl w:val="0"/>
+                <w:numId w:val="1"/>
+              </w:numPr>
+              <w:spacing w:line="480" w:lineRule="auto"/>
+              <w:rPr>
+                <w:sz w:val="24"/>
+              </w:rPr>
+            </w:pPr>
+            <w:r>
+              <w:rPr>
+                <w:rFonts w:hint="eastAsia"/>
+                <w:sz w:val="24"/>
+              </w:rPr>
+              <w:t>实验总结：</w:t>
+            </w:r>
+          </w:p>
+          <w:p>
+            <w:pPr>
+              <w:spacing w:line="480" w:lineRule="auto"/>
+              <w:ind w:left="480" w:firstLine="480" w:firstLineChars="200"/>
+              <w:rPr>
+                <w:color w:val="FF0000"/>
+                <w:sz w:val="24"/>
+              </w:rPr>
+            </w:pPr>
+            <w:r>
+              <w:rPr>
+                <w:rFonts w:ascii="Segoe UI" w:hAnsi="Segoe UI" w:eastAsia="Segoe UI" w:cs="Segoe UI"/>
+                <w:i w:val="0"/>
+                <w:iCs w:val="0"/>
+                <w:caps w:val="0"/>
+                <w:spacing w:val="0"/>
+                <w:sz w:val="24"/>
+                <w:szCs w:val="24"/>
+                <w:shd w:val="clear" w:fill="FFFFFF"/>
+              </w:rPr>
+              <w:t>本次实验成功实现医院诊疗系统用户信息管理应用，达成核心目标。运用 QStackedWidget 完成登录、欢迎、患者管理等页面切换，掌握了 Qt SQL 数据库连接与操作，实现用户登录验证及患者信息增删改查功能。界面添加了开发者学号和姓名信息，Git 版本控制规范。实验中深化了 View/Model 框架理解，熟悉了 TableView 等组件使用。</w:t>
+            </w:r>
             <w:bookmarkStart w:id="0" w:name="_GoBack"/>
             <w:bookmarkEnd w:id="0"/>
-          </w:p>
-          <w:p>
-            <w:pPr>
-              <w:numPr>
-                <w:ilvl w:val="0"/>
-                <w:numId w:val="1"/>
-              </w:numPr>
-              <w:spacing w:line="480" w:lineRule="auto"/>
-              <w:rPr>
-                <w:sz w:val="24"/>
-              </w:rPr>
-            </w:pPr>
-            <w:r>
-              <w:rPr>
-                <w:rFonts w:hint="eastAsia"/>
-                <w:sz w:val="24"/>
-              </w:rPr>
-              <w:t>Github日志：</w:t>
-            </w:r>
-          </w:p>
-          <w:p>
-            <w:pPr>
-              <w:spacing w:line="480" w:lineRule="auto"/>
-              <w:ind w:left="480"/>
-              <w:rPr>
-                <w:color w:val="FF0000"/>
-                <w:sz w:val="24"/>
-              </w:rPr>
-            </w:pPr>
-            <w:r>
-              <w:rPr>
-                <w:rFonts w:hint="eastAsia"/>
-                <w:color w:val="FF0000"/>
-                <w:sz w:val="24"/>
-              </w:rPr>
-              <w:t>提交github上与实验3相关日志</w:t>
-            </w:r>
-          </w:p>
-          <w:p>
-            <w:pPr>
-              <w:numPr>
-                <w:ilvl w:val="0"/>
-                <w:numId w:val="1"/>
-              </w:numPr>
-              <w:spacing w:line="480" w:lineRule="auto"/>
-              <w:rPr>
-                <w:sz w:val="24"/>
-              </w:rPr>
-            </w:pPr>
-            <w:r>
-              <w:rPr>
-                <w:rFonts w:hint="eastAsia"/>
-                <w:sz w:val="24"/>
-              </w:rPr>
-              <w:t>测试结果：</w:t>
-            </w:r>
-          </w:p>
-          <w:p>
-            <w:pPr>
-              <w:spacing w:line="480" w:lineRule="auto"/>
-              <w:ind w:left="480"/>
-              <w:rPr>
-                <w:color w:val="FF0000"/>
-                <w:sz w:val="24"/>
-              </w:rPr>
-            </w:pPr>
-            <w:r>
-              <w:rPr>
-                <w:rFonts w:hint="eastAsia"/>
-                <w:color w:val="FF0000"/>
-                <w:sz w:val="24"/>
-              </w:rPr>
-              <w:t>录制测试视频，以附件形式提交到作业系统</w:t>
-            </w:r>
-          </w:p>
-          <w:p>
-            <w:pPr>
-              <w:numPr>
-                <w:ilvl w:val="0"/>
-                <w:numId w:val="1"/>
-              </w:numPr>
-              <w:spacing w:line="480" w:lineRule="auto"/>
-              <w:rPr>
-                <w:sz w:val="24"/>
-              </w:rPr>
-            </w:pPr>
-            <w:r>
-              <w:rPr>
-                <w:rFonts w:hint="eastAsia"/>
-                <w:sz w:val="24"/>
-              </w:rPr>
-              <w:t>实验总结：</w:t>
-            </w:r>
-          </w:p>
-          <w:p>
-            <w:pPr>
-              <w:spacing w:line="480" w:lineRule="auto"/>
-              <w:ind w:left="480"/>
-              <w:rPr>
-                <w:color w:val="FF0000"/>
-                <w:sz w:val="24"/>
-              </w:rPr>
-            </w:pPr>
-            <w:r>
-              <w:rPr>
-                <w:rFonts w:hint="eastAsia"/>
-                <w:color w:val="FF0000"/>
-                <w:sz w:val="24"/>
-              </w:rPr>
-              <w:t>出错分析，如何解决的，本次实验总结</w:t>
-            </w:r>
-          </w:p>
-          <w:p>
-            <w:pPr>
-              <w:spacing w:line="480" w:lineRule="auto"/>
-              <w:ind w:left="480"/>
-              <w:rPr>
-                <w:color w:val="FF0000"/>
-                <w:sz w:val="24"/>
-              </w:rPr>
-            </w:pPr>
-          </w:p>
-          <w:p>
-            <w:pPr>
-              <w:spacing w:line="480" w:lineRule="auto"/>
-              <w:ind w:left="480"/>
-              <w:rPr>
-                <w:color w:val="FF0000"/>
-                <w:sz w:val="24"/>
-              </w:rPr>
-            </w:pPr>
-          </w:p>
-          <w:p>
-            <w:pPr>
-              <w:spacing w:line="480" w:lineRule="auto"/>
-              <w:ind w:left="480"/>
-              <w:rPr>
-                <w:color w:val="FF0000"/>
-                <w:sz w:val="24"/>
-              </w:rPr>
-            </w:pPr>
-          </w:p>
-          <w:p>
-            <w:pPr>
-              <w:spacing w:line="480" w:lineRule="auto"/>
-              <w:ind w:left="480"/>
-              <w:rPr>
-                <w:color w:val="FF0000"/>
-                <w:sz w:val="24"/>
-              </w:rPr>
-            </w:pPr>
-          </w:p>
-          <w:p>
-            <w:pPr>
-              <w:spacing w:line="480" w:lineRule="auto"/>
-              <w:ind w:left="480"/>
-              <w:rPr>
-                <w:color w:val="FF0000"/>
-                <w:sz w:val="24"/>
-              </w:rPr>
-            </w:pPr>
-          </w:p>
-          <w:p>
-            <w:pPr>
-              <w:spacing w:line="480" w:lineRule="auto"/>
-              <w:ind w:left="480"/>
-              <w:rPr>
-                <w:color w:val="FF0000"/>
-                <w:sz w:val="24"/>
-              </w:rPr>
-            </w:pPr>
-          </w:p>
-          <w:p>
-            <w:pPr>
-              <w:spacing w:line="480" w:lineRule="auto"/>
-              <w:ind w:left="480"/>
-              <w:rPr>
-                <w:color w:val="FF0000"/>
-                <w:sz w:val="24"/>
-              </w:rPr>
-            </w:pPr>
-          </w:p>
-          <w:p>
-            <w:pPr>
-              <w:spacing w:line="480" w:lineRule="auto"/>
-              <w:ind w:left="480"/>
-              <w:rPr>
-                <w:color w:val="FF0000"/>
-                <w:sz w:val="24"/>
-              </w:rPr>
-            </w:pPr>
-          </w:p>
-          <w:p>
-            <w:pPr>
-              <w:spacing w:line="480" w:lineRule="auto"/>
-              <w:ind w:left="480"/>
-              <w:rPr>
-                <w:color w:val="FF0000"/>
-                <w:sz w:val="24"/>
-              </w:rPr>
-            </w:pPr>
-          </w:p>
-          <w:p>
-            <w:pPr>
-              <w:spacing w:line="480" w:lineRule="auto"/>
-              <w:ind w:left="480"/>
-              <w:rPr>
-                <w:color w:val="FF0000"/>
-                <w:sz w:val="24"/>
-              </w:rPr>
-            </w:pPr>
-          </w:p>
-          <w:p>
-            <w:pPr>
-              <w:spacing w:line="480" w:lineRule="auto"/>
-              <w:ind w:left="480"/>
-              <w:rPr>
-                <w:color w:val="FF0000"/>
-                <w:sz w:val="24"/>
-              </w:rPr>
-            </w:pPr>
-          </w:p>
-          <w:p>
-            <w:pPr>
-              <w:spacing w:line="480" w:lineRule="auto"/>
-              <w:ind w:left="480"/>
-              <w:rPr>
-                <w:color w:val="FF0000"/>
-                <w:sz w:val="24"/>
-              </w:rPr>
-            </w:pPr>
-          </w:p>
-          <w:p>
-            <w:pPr>
-              <w:spacing w:line="480" w:lineRule="auto"/>
-              <w:ind w:left="480"/>
-              <w:rPr>
-                <w:color w:val="FF0000"/>
-                <w:sz w:val="24"/>
-              </w:rPr>
-            </w:pPr>
-          </w:p>
-          <w:p>
-            <w:pPr>
-              <w:spacing w:line="480" w:lineRule="auto"/>
-              <w:ind w:left="480"/>
-              <w:rPr>
-                <w:color w:val="FF0000"/>
-                <w:sz w:val="24"/>
-              </w:rPr>
-            </w:pPr>
-          </w:p>
-          <w:p>
-            <w:pPr>
-              <w:spacing w:line="480" w:lineRule="auto"/>
-              <w:ind w:left="480"/>
-              <w:rPr>
-                <w:color w:val="FF0000"/>
-                <w:sz w:val="24"/>
-              </w:rPr>
-            </w:pPr>
-          </w:p>
-          <w:p>
-            <w:pPr>
-              <w:spacing w:line="480" w:lineRule="auto"/>
-              <w:ind w:left="480"/>
-              <w:rPr>
-                <w:color w:val="FF0000"/>
-                <w:sz w:val="24"/>
-              </w:rPr>
-            </w:pPr>
-          </w:p>
-          <w:p>
-            <w:pPr>
-              <w:spacing w:line="480" w:lineRule="auto"/>
-              <w:ind w:left="480"/>
-              <w:rPr>
-                <w:color w:val="FF0000"/>
-                <w:sz w:val="24"/>
-              </w:rPr>
-            </w:pPr>
-          </w:p>
-          <w:p>
-            <w:pPr>
-              <w:spacing w:line="480" w:lineRule="auto"/>
-              <w:ind w:left="480"/>
-              <w:rPr>
-                <w:color w:val="FF0000"/>
-                <w:sz w:val="24"/>
-              </w:rPr>
-            </w:pPr>
-          </w:p>
-          <w:p>
-            <w:pPr>
-              <w:spacing w:line="480" w:lineRule="auto"/>
-              <w:ind w:left="480"/>
-              <w:rPr>
-                <w:color w:val="FF0000"/>
-                <w:sz w:val="24"/>
-              </w:rPr>
-            </w:pPr>
           </w:p>
           <w:p>
             <w:pPr>
